--- a/doc/HowTomcatWorks问题整理.docx
+++ b/doc/HowTomcatWorks问题整理.docx
@@ -4,7 +4,7 @@
   <w:body>
     <w:p>
       <w:pPr>
-        <w:pStyle w:val="9"/>
+        <w:pStyle w:val="10"/>
       </w:pPr>
       <w:r>
         <w:rPr>
@@ -39,7 +39,7 @@
     </w:p>
     <w:tbl>
       <w:tblPr>
-        <w:tblStyle w:val="14"/>
+        <w:tblStyle w:val="15"/>
         <w:tblW w:w="0" w:type="auto"/>
         <w:tblInd w:w="0" w:type="dxa"/>
         <w:tblBorders>
@@ -65,6 +65,16 @@
         <w:gridCol w:w="3952"/>
       </w:tblGrid>
       <w:tr>
+        <w:tblPrEx>
+          <w:tblBorders>
+            <w:top w:val="single" w:color="auto" w:sz="4" w:space="0"/>
+            <w:left w:val="single" w:color="auto" w:sz="4" w:space="0"/>
+            <w:bottom w:val="single" w:color="auto" w:sz="4" w:space="0"/>
+            <w:right w:val="single" w:color="auto" w:sz="4" w:space="0"/>
+            <w:insideH w:val="single" w:color="auto" w:sz="4" w:space="0"/>
+            <w:insideV w:val="single" w:color="auto" w:sz="4" w:space="0"/>
+          </w:tblBorders>
+        </w:tblPrEx>
         <w:tc>
           <w:tcPr>
             <w:tcW w:w="1101" w:type="dxa"/>
@@ -94,6 +104,16 @@
         </w:tc>
       </w:tr>
       <w:tr>
+        <w:tblPrEx>
+          <w:tblBorders>
+            <w:top w:val="single" w:color="auto" w:sz="4" w:space="0"/>
+            <w:left w:val="single" w:color="auto" w:sz="4" w:space="0"/>
+            <w:bottom w:val="single" w:color="auto" w:sz="4" w:space="0"/>
+            <w:right w:val="single" w:color="auto" w:sz="4" w:space="0"/>
+            <w:insideH w:val="single" w:color="auto" w:sz="4" w:space="0"/>
+            <w:insideV w:val="single" w:color="auto" w:sz="4" w:space="0"/>
+          </w:tblBorders>
+        </w:tblPrEx>
         <w:tc>
           <w:tcPr>
             <w:tcW w:w="1101" w:type="dxa"/>
@@ -145,6 +165,16 @@
         </w:tc>
       </w:tr>
       <w:tr>
+        <w:tblPrEx>
+          <w:tblBorders>
+            <w:top w:val="single" w:color="auto" w:sz="4" w:space="0"/>
+            <w:left w:val="single" w:color="auto" w:sz="4" w:space="0"/>
+            <w:bottom w:val="single" w:color="auto" w:sz="4" w:space="0"/>
+            <w:right w:val="single" w:color="auto" w:sz="4" w:space="0"/>
+            <w:insideH w:val="single" w:color="auto" w:sz="4" w:space="0"/>
+            <w:insideV w:val="single" w:color="auto" w:sz="4" w:space="0"/>
+          </w:tblBorders>
+        </w:tblPrEx>
         <w:tc>
           <w:tcPr>
             <w:tcW w:w="8522" w:type="dxa"/>
@@ -207,6 +237,16 @@
         </w:tc>
       </w:tr>
       <w:tr>
+        <w:tblPrEx>
+          <w:tblBorders>
+            <w:top w:val="single" w:color="auto" w:sz="4" w:space="0"/>
+            <w:left w:val="single" w:color="auto" w:sz="4" w:space="0"/>
+            <w:bottom w:val="single" w:color="auto" w:sz="4" w:space="0"/>
+            <w:right w:val="single" w:color="auto" w:sz="4" w:space="0"/>
+            <w:insideH w:val="single" w:color="auto" w:sz="4" w:space="0"/>
+            <w:insideV w:val="single" w:color="auto" w:sz="4" w:space="0"/>
+          </w:tblBorders>
+        </w:tblPrEx>
         <w:tc>
           <w:tcPr>
             <w:tcW w:w="8522" w:type="dxa"/>
@@ -812,931 +852,7 @@
     <w:p/>
     <w:tbl>
       <w:tblPr>
-        <w:tblStyle w:val="14"/>
-        <w:tblW w:w="0" w:type="auto"/>
-        <w:tblInd w:w="0" w:type="dxa"/>
-        <w:tblBorders>
-          <w:top w:val="single" w:color="auto" w:sz="4" w:space="0"/>
-          <w:left w:val="single" w:color="auto" w:sz="4" w:space="0"/>
-          <w:bottom w:val="single" w:color="auto" w:sz="4" w:space="0"/>
-          <w:right w:val="single" w:color="auto" w:sz="4" w:space="0"/>
-          <w:insideH w:val="single" w:color="auto" w:sz="4" w:space="0"/>
-          <w:insideV w:val="single" w:color="auto" w:sz="4" w:space="0"/>
-        </w:tblBorders>
-        <w:tblLayout w:type="autofit"/>
-        <w:tblCellMar>
-          <w:top w:w="0" w:type="dxa"/>
-          <w:left w:w="108" w:type="dxa"/>
-          <w:bottom w:w="0" w:type="dxa"/>
-          <w:right w:w="108" w:type="dxa"/>
-        </w:tblCellMar>
-      </w:tblPr>
-      <w:tblGrid>
-        <w:gridCol w:w="1173"/>
-        <w:gridCol w:w="2605"/>
-        <w:gridCol w:w="1046"/>
-        <w:gridCol w:w="3698"/>
-      </w:tblGrid>
-      <w:tr>
-        <w:tc>
-          <w:tcPr>
-            <w:tcW w:w="1148" w:type="dxa"/>
-          </w:tcPr>
-          <w:p>
-            <w:r>
-              <w:rPr>
-                <w:rFonts w:hint="eastAsia"/>
-              </w:rPr>
-              <w:t>标题</w:t>
-            </w:r>
-          </w:p>
-        </w:tc>
-        <w:tc>
-          <w:tcPr>
-            <w:tcW w:w="7374" w:type="dxa"/>
-            <w:gridSpan w:val="3"/>
-          </w:tcPr>
-          <w:p>
-            <w:r>
-              <w:t>H</w:t>
-            </w:r>
-            <w:r>
-              <w:rPr>
-                <w:rFonts w:hint="eastAsia"/>
-              </w:rPr>
-              <w:t>ttpclient并发访问Tomcat失败的问题-</w:t>
-            </w:r>
-            <w:r>
-              <w:rPr>
-                <w:color w:val="FF0000"/>
-              </w:rPr>
-              <w:t xml:space="preserve"> </w:t>
-            </w:r>
-            <w:r>
-              <w:t>Permission denied</w:t>
-            </w:r>
-          </w:p>
-        </w:tc>
-      </w:tr>
-      <w:tr>
-        <w:tblPrEx>
-          <w:tblBorders>
-            <w:top w:val="single" w:color="auto" w:sz="4" w:space="0"/>
-            <w:left w:val="single" w:color="auto" w:sz="4" w:space="0"/>
-            <w:bottom w:val="single" w:color="auto" w:sz="4" w:space="0"/>
-            <w:right w:val="single" w:color="auto" w:sz="4" w:space="0"/>
-            <w:insideH w:val="single" w:color="auto" w:sz="4" w:space="0"/>
-            <w:insideV w:val="single" w:color="auto" w:sz="4" w:space="0"/>
-          </w:tblBorders>
-        </w:tblPrEx>
-        <w:tc>
-          <w:tcPr>
-            <w:tcW w:w="1148" w:type="dxa"/>
-          </w:tcPr>
-          <w:p>
-            <w:r>
-              <w:rPr>
-                <w:rFonts w:hint="eastAsia"/>
-              </w:rPr>
-              <w:t>提交时间</w:t>
-            </w:r>
-          </w:p>
-        </w:tc>
-        <w:tc>
-          <w:tcPr>
-            <w:tcW w:w="2455" w:type="dxa"/>
-          </w:tcPr>
-          <w:p>
-            <w:r>
-              <w:rPr>
-                <w:rFonts w:hint="eastAsia"/>
-              </w:rPr>
-              <w:t>20190922</w:t>
-            </w:r>
-          </w:p>
-        </w:tc>
-        <w:tc>
-          <w:tcPr>
-            <w:tcW w:w="968" w:type="dxa"/>
-          </w:tcPr>
-          <w:p>
-            <w:r>
-              <w:rPr>
-                <w:rFonts w:hint="eastAsia"/>
-              </w:rPr>
-              <w:t>章节</w:t>
-            </w:r>
-          </w:p>
-        </w:tc>
-        <w:tc>
-          <w:tcPr>
-            <w:tcW w:w="3951" w:type="dxa"/>
-          </w:tcPr>
-          <w:p>
-            <w:r>
-              <w:t>Chapter4 Tomcat Default Connector</w:t>
-            </w:r>
-          </w:p>
-        </w:tc>
-      </w:tr>
-      <w:tr>
-        <w:tblPrEx>
-          <w:tblBorders>
-            <w:top w:val="single" w:color="auto" w:sz="4" w:space="0"/>
-            <w:left w:val="single" w:color="auto" w:sz="4" w:space="0"/>
-            <w:bottom w:val="single" w:color="auto" w:sz="4" w:space="0"/>
-            <w:right w:val="single" w:color="auto" w:sz="4" w:space="0"/>
-            <w:insideH w:val="single" w:color="auto" w:sz="4" w:space="0"/>
-            <w:insideV w:val="single" w:color="auto" w:sz="4" w:space="0"/>
-          </w:tblBorders>
-        </w:tblPrEx>
-        <w:tc>
-          <w:tcPr>
-            <w:tcW w:w="8522" w:type="dxa"/>
-            <w:gridSpan w:val="4"/>
-          </w:tcPr>
-          <w:p>
-            <w:pPr>
-              <w:rPr>
-                <w:b/>
-              </w:rPr>
-            </w:pPr>
-            <w:r>
-              <w:rPr>
-                <w:rFonts w:hint="eastAsia"/>
-                <w:b/>
-              </w:rPr>
-              <w:t>问题描述</w:t>
-            </w:r>
-          </w:p>
-          <w:p>
-            <w:r>
-              <w:rPr>
-                <w:rFonts w:hint="eastAsia"/>
-              </w:rPr>
-              <w:t>我们通过Httpclient访问Tomcat，在并发数调高的时候，会报错。</w:t>
-            </w:r>
-          </w:p>
-          <w:p>
-            <w:r>
-              <w:rPr>
-                <w:rFonts w:hint="eastAsia"/>
-              </w:rPr>
-              <w:t>Httpclient并发线程数提高到50/每个线程循环调用100次的时候会报错。</w:t>
-            </w:r>
-          </w:p>
-          <w:p>
-            <w:r>
-              <w:rPr>
-                <w:rFonts w:hint="eastAsia"/>
-              </w:rPr>
-              <w:t>之前10并发/20并发/30并发/40并发都问题。</w:t>
-            </w:r>
-          </w:p>
-          <w:p>
-            <w:r>
-              <w:rPr>
-                <w:rFonts w:hint="eastAsia"/>
-              </w:rPr>
-              <w:t>只有到50并发的时候，部分线程没法完成任务，导致报错。</w:t>
-            </w:r>
-          </w:p>
-        </w:tc>
-      </w:tr>
-      <w:tr>
-        <w:tblPrEx>
-          <w:tblBorders>
-            <w:top w:val="single" w:color="auto" w:sz="4" w:space="0"/>
-            <w:left w:val="single" w:color="auto" w:sz="4" w:space="0"/>
-            <w:bottom w:val="single" w:color="auto" w:sz="4" w:space="0"/>
-            <w:right w:val="single" w:color="auto" w:sz="4" w:space="0"/>
-            <w:insideH w:val="single" w:color="auto" w:sz="4" w:space="0"/>
-            <w:insideV w:val="single" w:color="auto" w:sz="4" w:space="0"/>
-          </w:tblBorders>
-        </w:tblPrEx>
-        <w:tc>
-          <w:tcPr>
-            <w:tcW w:w="8522" w:type="dxa"/>
-            <w:gridSpan w:val="4"/>
-          </w:tcPr>
-          <w:p>
-            <w:pPr>
-              <w:rPr>
-                <w:b/>
-              </w:rPr>
-            </w:pPr>
-            <w:r>
-              <w:rPr>
-                <w:rFonts w:hint="eastAsia"/>
-                <w:b/>
-              </w:rPr>
-              <w:t>异常日志</w:t>
-            </w:r>
-          </w:p>
-          <w:p>
-            <w:r>
-              <w:rPr>
-                <w:rFonts w:hint="eastAsia"/>
-              </w:rPr>
-              <w:t>信息: I/O exception (java.net.SocketException) caught when processing request to {}-&gt;http://127.0.0.1:8080: Permission denied: connect</w:t>
-            </w:r>
-          </w:p>
-          <w:p>
-            <w:r>
-              <w:rPr>
-                <w:rFonts w:hint="eastAsia"/>
-              </w:rPr>
-              <w:t>九月 22, 2019 11:33:49 上午 org.apache.http.impl.execchain.RetryExec execute</w:t>
-            </w:r>
-          </w:p>
-          <w:p>
-            <w:r>
-              <w:rPr>
-                <w:rFonts w:hint="eastAsia"/>
-              </w:rPr>
-              <w:t>信息: Retrying request to {}-&gt;</w:t>
-            </w:r>
-            <w:r>
-              <w:fldChar w:fldCharType="begin"/>
-            </w:r>
-            <w:r>
-              <w:instrText xml:space="preserve"> HYPERLINK "http://127.0.0.1:8080" </w:instrText>
-            </w:r>
-            <w:r>
-              <w:fldChar w:fldCharType="separate"/>
-            </w:r>
-            <w:r>
-              <w:rPr>
-                <w:rStyle w:val="11"/>
-                <w:rFonts w:hint="eastAsia"/>
-              </w:rPr>
-              <w:t>http://127.0.0.1:8080</w:t>
-            </w:r>
-            <w:r>
-              <w:rPr>
-                <w:rStyle w:val="11"/>
-                <w:rFonts w:hint="eastAsia"/>
-              </w:rPr>
-              <w:fldChar w:fldCharType="end"/>
-            </w:r>
-          </w:p>
-          <w:p>
-            <w:pPr>
-              <w:rPr>
-                <w:color w:val="FF0000"/>
-              </w:rPr>
-            </w:pPr>
-            <w:r>
-              <w:rPr>
-                <w:color w:val="FF0000"/>
-              </w:rPr>
-              <w:t>java.net.SocketException: Permission denied: connect</w:t>
-            </w:r>
-          </w:p>
-          <w:p>
-            <w:r>
-              <w:tab/>
-            </w:r>
-            <w:r>
-              <w:t>at java.net.DualStackPlainSocketImpl.connect0(Native Method)</w:t>
-            </w:r>
-          </w:p>
-          <w:p>
-            <w:r>
-              <w:tab/>
-            </w:r>
-            <w:r>
-              <w:t>at java.net.DualStackPlainSocketImpl.socketConnect(DualStackPlainSocketImpl.java:79)</w:t>
-            </w:r>
-          </w:p>
-          <w:p>
-            <w:r>
-              <w:tab/>
-            </w:r>
-            <w:r>
-              <w:t>at java.net.AbstractPlainSocketImpl.doConnect(AbstractPlainSocketImpl.java:350)</w:t>
-            </w:r>
-          </w:p>
-          <w:p>
-            <w:r>
-              <w:tab/>
-            </w:r>
-            <w:r>
-              <w:t>at java.net.AbstractPlainSocketImpl.connectToAddress(AbstractPlainSocketImpl.java:206)</w:t>
-            </w:r>
-          </w:p>
-          <w:p>
-            <w:r>
-              <w:tab/>
-            </w:r>
-            <w:r>
-              <w:t>at java.net.AbstractPlainSocketImpl.connect(AbstractPlainSocketImpl.java:188)</w:t>
-            </w:r>
-          </w:p>
-          <w:p>
-            <w:r>
-              <w:tab/>
-            </w:r>
-            <w:r>
-              <w:t>at java.net.PlainSocketImpl.connect(PlainSocketImpl.java:172)</w:t>
-            </w:r>
-          </w:p>
-          <w:p>
-            <w:r>
-              <w:tab/>
-            </w:r>
-            <w:r>
-              <w:t>at java.net.SocksSocketImpl.connect(SocksSocketImpl.java:392)</w:t>
-            </w:r>
-          </w:p>
-          <w:p>
-            <w:r>
-              <w:tab/>
-            </w:r>
-            <w:r>
-              <w:t>at java.net.Socket.connect(Socket.java:589)</w:t>
-            </w:r>
-          </w:p>
-          <w:p>
-            <w:r>
-              <w:tab/>
-            </w:r>
-            <w:r>
-              <w:t>at org.apache.http.conn.socket.PlainConnectionSocketFactory.connectSocket(PlainConnectionSocketFactory.java:75)</w:t>
-            </w:r>
-          </w:p>
-          <w:p>
-            <w:r>
-              <w:tab/>
-            </w:r>
-            <w:r>
-              <w:t>at org.apache.http.impl.conn.DefaultHttpClientConnectionOperator.connect(DefaultHttpClientConnectionOperator.java:142)</w:t>
-            </w:r>
-          </w:p>
-          <w:p>
-            <w:r>
-              <w:tab/>
-            </w:r>
-            <w:r>
-              <w:t>at org.apache.http.impl.conn.PoolingHttpClientConnectionManager.connect(PoolingHttpClientConnectionManager.java:374)</w:t>
-            </w:r>
-          </w:p>
-          <w:p>
-            <w:r>
-              <w:tab/>
-            </w:r>
-            <w:r>
-              <w:t>at org.apache.http.impl.execchain.MainClientExec.establishRoute(MainClientExec.java:393)</w:t>
-            </w:r>
-          </w:p>
-          <w:p>
-            <w:r>
-              <w:tab/>
-            </w:r>
-            <w:r>
-              <w:t>at org.apache.http.impl.execchain.MainClientExec.execute(MainClientExec.java:236)</w:t>
-            </w:r>
-          </w:p>
-          <w:p>
-            <w:r>
-              <w:tab/>
-            </w:r>
-            <w:r>
-              <w:t>at org.apache.http.impl.execchain.ProtocolExec.execute(ProtocolExec.java:186)</w:t>
-            </w:r>
-          </w:p>
-          <w:p>
-            <w:r>
-              <w:tab/>
-            </w:r>
-            <w:r>
-              <w:t>at org.apache.http.impl.execchain.RetryExec.execute(RetryExec.java:89)</w:t>
-            </w:r>
-          </w:p>
-          <w:p>
-            <w:r>
-              <w:tab/>
-            </w:r>
-            <w:r>
-              <w:t>at org.apache.http.impl.execchain.RedirectExec.execute(RedirectExec.java:110)</w:t>
-            </w:r>
-          </w:p>
-          <w:p>
-            <w:r>
-              <w:tab/>
-            </w:r>
-            <w:r>
-              <w:t>at org.apache.http.impl.client.InternalHttpClient.doExecute(InternalHttpClient.java:185)</w:t>
-            </w:r>
-          </w:p>
-          <w:p>
-            <w:r>
-              <w:tab/>
-            </w:r>
-            <w:r>
-              <w:t>at org.apache.http.impl.client.CloseableHttpClient.execute(CloseableHttpClient.java:83)</w:t>
-            </w:r>
-          </w:p>
-          <w:p>
-            <w:r>
-              <w:tab/>
-            </w:r>
-            <w:r>
-              <w:t>at org.apache.http.impl.client.CloseableHttpClient.execute(CloseableHttpClient.java:108)</w:t>
-            </w:r>
-          </w:p>
-          <w:p>
-            <w:r>
-              <w:tab/>
-            </w:r>
-            <w:r>
-              <w:t>at com.nbcb.mytomcat.chap4.client.HttpClientTest.startAccessTomcat(HttpClientTest.java:60)</w:t>
-            </w:r>
-          </w:p>
-          <w:p>
-            <w:r>
-              <w:tab/>
-            </w:r>
-            <w:r>
-              <w:t>at com.nbcb.mytomcat.chap4.client.HttpClientThread.run(HttpClientThread.java:28)</w:t>
-            </w:r>
-          </w:p>
-          <w:p>
-            <w:r>
-              <w:tab/>
-            </w:r>
-            <w:r>
-              <w:t>at com.nbcb.mytomcat.chap4.client.StartBatch.main(StartBatch.java:25)</w:t>
-            </w:r>
-          </w:p>
-          <w:p/>
-        </w:tc>
-      </w:tr>
-      <w:tr>
-        <w:tblPrEx>
-          <w:tblBorders>
-            <w:top w:val="single" w:color="auto" w:sz="4" w:space="0"/>
-            <w:left w:val="single" w:color="auto" w:sz="4" w:space="0"/>
-            <w:bottom w:val="single" w:color="auto" w:sz="4" w:space="0"/>
-            <w:right w:val="single" w:color="auto" w:sz="4" w:space="0"/>
-            <w:insideH w:val="single" w:color="auto" w:sz="4" w:space="0"/>
-            <w:insideV w:val="single" w:color="auto" w:sz="4" w:space="0"/>
-          </w:tblBorders>
-        </w:tblPrEx>
-        <w:tc>
-          <w:tcPr>
-            <w:tcW w:w="8522" w:type="dxa"/>
-            <w:gridSpan w:val="4"/>
-          </w:tcPr>
-          <w:p>
-            <w:pPr>
-              <w:rPr>
-                <w:b/>
-              </w:rPr>
-            </w:pPr>
-            <w:r>
-              <w:rPr>
-                <w:rFonts w:hint="eastAsia"/>
-                <w:b/>
-              </w:rPr>
-              <w:t>问题分析</w:t>
-            </w:r>
-          </w:p>
-          <w:p>
-            <w:r>
-              <w:rPr>
-                <w:rFonts w:hint="eastAsia"/>
-              </w:rPr>
-              <w:t>为啥并发小的时候没问题，并发慢慢上去了会有问题呢？</w:t>
-            </w:r>
-          </w:p>
-          <w:p>
-            <w:r>
-              <w:rPr>
-                <w:rFonts w:hint="eastAsia"/>
-              </w:rPr>
-              <w:t>1.一方面我们当然可以调整Server端的并发数试试。目前线程池是5-20。在这样的线程池配置下，目前只能支持40左右的并发。这个经过验证，是可行的。</w:t>
-            </w:r>
-          </w:p>
-          <w:p/>
-          <w:p>
-            <w:r>
-              <w:rPr>
-                <w:rFonts w:hint="eastAsia"/>
-              </w:rPr>
-              <w:t>2.另一方面，我觉得服务端代码应该也应该优化一下，如果线程池资源不够，就有一个等待超时设置，而不是马上关闭socket连接，导致客户端报错。这个等待后续优化，或者看看Tomcat是怎么处理的。我们看了一下How Tomcat Works官方代码，发现ServerSocket accept到客户端socket之后，设置了socket属性：</w:t>
-            </w:r>
-          </w:p>
-          <w:p/>
-          <w:p>
-            <w:r>
-              <w:t>socket.setSoTimeout(Constants.DEFAULT_CONNECTION_TIMEOUT);</w:t>
-            </w:r>
-            <w:r>
-              <w:rPr>
-                <w:rFonts w:hint="eastAsia"/>
-              </w:rPr>
-              <w:t xml:space="preserve">  // socket 连接超时</w:t>
-            </w:r>
-          </w:p>
-          <w:p>
-            <w:r>
-              <w:t>socket.setTcpNoDelay(true);</w:t>
-            </w:r>
-            <w:r>
-              <w:rPr>
-                <w:rFonts w:hint="eastAsia"/>
-              </w:rPr>
-              <w:t xml:space="preserve">   // 是否关闭Naggle算法</w:t>
-            </w:r>
-          </w:p>
-          <w:p>
-            <w:r>
-              <w:rPr>
-                <w:rFonts w:hint="eastAsia"/>
-              </w:rPr>
-              <w:t>设置了之后，貌似还是会报错。</w:t>
-            </w:r>
-          </w:p>
-          <w:p/>
-          <w:p>
-            <w:r>
-              <w:rPr>
-                <w:rFonts w:hint="eastAsia"/>
-              </w:rPr>
-              <w:t>3.我们看看线程池的资源分配是否合理。我觉得应该不是很合理。可以打印一下，各个线程被调用的次数。这个我们看一下线程池的实现机制就能知道，因为采用stack的方式保存线程资源，放在stack顶端的线程资源显然被调用的次数会远远大于底部的线程。后续我们打印一下线程池的使用情况。通过打印线程池的数量</w:t>
-            </w:r>
-          </w:p>
-          <w:p/>
-          <w:p>
-            <w:r>
-              <w:rPr>
-                <w:rFonts w:hint="eastAsia"/>
-              </w:rPr>
-              <w:t>4.可以借鉴http1.1 persistent connection的机制，减少socket资源的消耗，提升单次服务的处理效率。当然，现在的程序也要做出调整，服务端要支持persistent connection，客户端也要通过调整request http header支持persistent connection，建议客户端一个线程就占用一个socket资源。</w:t>
-            </w:r>
-          </w:p>
-          <w:p/>
-          <w:p>
-            <w:r>
-              <w:rPr>
-                <w:rFonts w:hint="eastAsia"/>
-              </w:rPr>
-              <w:t>5.调整服务端，提升服务端单个线程处理客户端请求的效率。比如减少SystemOut打印的次数。实际测试下来，效果是有的：服务端线程池是5-20，客户端50并发循环100次，只是偶尔报错了。后续我们继续提升客户端并发数，提升到80，就报错了。当然，提升服务端的效率是没低的，需要不断努力。</w:t>
-            </w:r>
-          </w:p>
-          <w:p/>
-          <w:p>
-            <w:r>
-              <w:rPr>
-                <w:rFonts w:hint="eastAsia"/>
-              </w:rPr>
-              <w:t xml:space="preserve">6.优化服务端线程池代码。从实际测试情况来看，服务端线程池代码确实有问题：HttpConnector.run()每次接收到客户端socket请求，分配一个HttpProcessor线程资源进行处理之后，都打印一下当前线程池当前分配数。我们发现，这个当前线程连接数一直维持在初始数量上，这个要么是我们打印的当前线程池分配数有问题，要么就是我们线程池有问题。我们换一种打印方式试试，直接打印线程池stack大小试试，也是一样stack.size()一直维持在初始水平。到底哪里有问题呢？一种情况可能是HttpClient进行了优化，对多个Http请求进行了处理，复用同一个socket请求。为了验证我们的猜想，netstat </w:t>
-            </w:r>
-            <w:r>
-              <w:t>–</w:t>
-            </w:r>
-            <w:r>
-              <w:rPr>
-                <w:rFonts w:hint="eastAsia"/>
-              </w:rPr>
-              <w:t>an|grep 8080看看socket请求有多少。</w:t>
-            </w:r>
-          </w:p>
-          <w:p/>
-          <w:p>
-            <w:r>
-              <w:rPr>
-                <w:rFonts w:hint="eastAsia"/>
-              </w:rPr>
-              <w:t>7.直接百度这个报错信息</w:t>
-            </w:r>
-          </w:p>
-          <w:p>
-            <w:r>
-              <w:t>“java.net.SocketException: Permission denied: connect”</w:t>
-            </w:r>
-          </w:p>
-          <w:p>
-            <w:r>
-              <w:rPr>
-                <w:rFonts w:hint="eastAsia"/>
-              </w:rPr>
-              <w:t xml:space="preserve">网上给出的方案是设置JAVA启动参数： </w:t>
-            </w:r>
-            <w:r>
-              <w:t>-Djava.net.preferIPv4Stack=true</w:t>
-            </w:r>
-          </w:p>
-          <w:p>
-            <w:r>
-              <w:rPr>
-                <w:rFonts w:hint="eastAsia"/>
-              </w:rPr>
-              <w:t>实践证明是有效的！</w:t>
-            </w:r>
-          </w:p>
-          <w:p>
-            <w:r>
-              <w:rPr>
-                <w:rFonts w:hint="eastAsia"/>
-              </w:rPr>
-              <w:t>服务端并发数： 5-20</w:t>
-            </w:r>
-          </w:p>
-          <w:p>
-            <w:r>
-              <w:rPr>
-                <w:rFonts w:hint="eastAsia"/>
-              </w:rPr>
-              <w:t>HttpClient并发80，循环100次的条件下，已经不会报错了！</w:t>
-            </w:r>
-          </w:p>
-        </w:tc>
-      </w:tr>
-      <w:tr>
-        <w:tblPrEx>
-          <w:tblBorders>
-            <w:top w:val="single" w:color="auto" w:sz="4" w:space="0"/>
-            <w:left w:val="single" w:color="auto" w:sz="4" w:space="0"/>
-            <w:bottom w:val="single" w:color="auto" w:sz="4" w:space="0"/>
-            <w:right w:val="single" w:color="auto" w:sz="4" w:space="0"/>
-            <w:insideH w:val="single" w:color="auto" w:sz="4" w:space="0"/>
-            <w:insideV w:val="single" w:color="auto" w:sz="4" w:space="0"/>
-          </w:tblBorders>
-        </w:tblPrEx>
-        <w:tc>
-          <w:tcPr>
-            <w:tcW w:w="8522" w:type="dxa"/>
-            <w:gridSpan w:val="4"/>
-          </w:tcPr>
-          <w:p>
-            <w:pPr>
-              <w:rPr>
-                <w:b/>
-              </w:rPr>
-            </w:pPr>
-            <w:r>
-              <w:rPr>
-                <w:rFonts w:hint="eastAsia"/>
-                <w:b/>
-              </w:rPr>
-              <w:t>解决方案</w:t>
-            </w:r>
-          </w:p>
-          <w:p>
-            <w:r>
-              <w:rPr>
-                <w:rFonts w:hint="eastAsia"/>
-                <w:b/>
-              </w:rPr>
-              <w:t>方案1</w:t>
-            </w:r>
-            <w:r>
-              <w:rPr>
-                <w:rFonts w:hint="eastAsia"/>
-              </w:rPr>
-              <w:t xml:space="preserve"> 扩大服务端线程池数量</w:t>
-            </w:r>
-          </w:p>
-          <w:p>
-            <w:r>
-              <w:t>HttpConnector.maxProcessors</w:t>
-            </w:r>
-            <w:r>
-              <w:rPr>
-                <w:rFonts w:hint="eastAsia"/>
-              </w:rPr>
-              <w:t xml:space="preserve"> </w:t>
-            </w:r>
-          </w:p>
-          <w:p>
-            <w:r>
-              <w:rPr>
-                <w:rFonts w:hint="eastAsia"/>
-              </w:rPr>
-              <w:t>这当然是可以做到的。但是服务端线程数也不能无限扩展。因为显然线程数配置的越多，占用内存资源也越大。我们用实际测试也能验证这点：</w:t>
-            </w:r>
-          </w:p>
-          <w:p>
-            <w:r>
-              <w:rPr>
-                <w:rFonts w:hint="eastAsia"/>
-              </w:rPr>
-              <w:t>并发数： 5-20</w:t>
-            </w:r>
-          </w:p>
-          <w:p>
-            <w:r>
-              <w:rPr>
-                <w:rFonts w:hint="eastAsia"/>
-              </w:rPr>
-              <w:t>初始化内存占用： 14000</w:t>
-            </w:r>
-          </w:p>
-          <w:p>
-            <w:r>
-              <w:rPr>
-                <w:rFonts w:hint="eastAsia"/>
-              </w:rPr>
-              <w:t>高峰期内存占用*：16000</w:t>
-            </w:r>
-          </w:p>
-          <w:p/>
-          <w:p>
-            <w:r>
-              <w:rPr>
-                <w:rFonts w:hint="eastAsia"/>
-              </w:rPr>
-              <w:t xml:space="preserve">并发数： </w:t>
-            </w:r>
-            <w:r>
-              <w:t>5-30</w:t>
-            </w:r>
-          </w:p>
-          <w:p>
-            <w:r>
-              <w:rPr>
-                <w:rFonts w:hint="eastAsia"/>
-              </w:rPr>
-              <w:t>初始化内存占用： 14000</w:t>
-            </w:r>
-          </w:p>
-          <w:p>
-            <w:r>
-              <w:rPr>
-                <w:rFonts w:hint="eastAsia"/>
-              </w:rPr>
-              <w:t>高峰期内存占用：23000</w:t>
-            </w:r>
-          </w:p>
-          <w:p/>
-          <w:p>
-            <w:r>
-              <w:rPr>
-                <w:rFonts w:hint="eastAsia"/>
-              </w:rPr>
-              <w:t>从这个数据来看，30并发下的内存占用确实要比20并发的内存多50%。单个线程占用内存大小大概在800KB左右。</w:t>
-            </w:r>
-          </w:p>
-          <w:p/>
-          <w:p>
-            <w:r>
-              <w:rPr>
-                <w:rFonts w:hint="eastAsia"/>
-              </w:rPr>
-              <w:t>*并发数为5-20的时候，客户端部分线程报错。原因也很明白，就是服务端的线程池已经占满了，没发提供更多的线程资源来处理客户端请求了。</w:t>
-            </w:r>
-          </w:p>
-          <w:p/>
-          <w:p>
-            <w:r>
-              <w:rPr>
-                <w:rFonts w:hint="eastAsia"/>
-                <w:b/>
-              </w:rPr>
-              <w:t>方案2</w:t>
-            </w:r>
-            <w:r>
-              <w:rPr>
-                <w:rFonts w:hint="eastAsia"/>
-              </w:rPr>
-              <w:t xml:space="preserve"> 设置JAVA启动参数： </w:t>
-            </w:r>
-            <w:r>
-              <w:t>-Djava.net.preferIPv4Stack=true</w:t>
-            </w:r>
-          </w:p>
-          <w:p/>
-        </w:tc>
-      </w:tr>
-      <w:tr>
-        <w:tblPrEx>
-          <w:tblBorders>
-            <w:top w:val="single" w:color="auto" w:sz="4" w:space="0"/>
-            <w:left w:val="single" w:color="auto" w:sz="4" w:space="0"/>
-            <w:bottom w:val="single" w:color="auto" w:sz="4" w:space="0"/>
-            <w:right w:val="single" w:color="auto" w:sz="4" w:space="0"/>
-            <w:insideH w:val="single" w:color="auto" w:sz="4" w:space="0"/>
-            <w:insideV w:val="single" w:color="auto" w:sz="4" w:space="0"/>
-          </w:tblBorders>
-        </w:tblPrEx>
-        <w:tc>
-          <w:tcPr>
-            <w:tcW w:w="8522" w:type="dxa"/>
-            <w:gridSpan w:val="4"/>
-          </w:tcPr>
-          <w:p>
-            <w:pPr>
-              <w:rPr>
-                <w:b/>
-              </w:rPr>
-            </w:pPr>
-            <w:r>
-              <w:rPr>
-                <w:rFonts w:hint="eastAsia"/>
-                <w:b/>
-              </w:rPr>
-              <w:t>问题原因</w:t>
-            </w:r>
-          </w:p>
-          <w:p>
-            <w:r>
-              <w:rPr>
-                <w:rFonts w:hint="eastAsia"/>
-              </w:rPr>
-              <w:t>经过上面的详细分析，其实这个报错是由于JDK的一个BUG引起的。至于线程池大小为啥一直不上去，后续我们对代码有改进，是我们客户端程序StartBatch有问题，已经优化了。</w:t>
-            </w:r>
-          </w:p>
-        </w:tc>
-      </w:tr>
-      <w:tr>
-        <w:tblPrEx>
-          <w:tblBorders>
-            <w:top w:val="single" w:color="auto" w:sz="4" w:space="0"/>
-            <w:left w:val="single" w:color="auto" w:sz="4" w:space="0"/>
-            <w:bottom w:val="single" w:color="auto" w:sz="4" w:space="0"/>
-            <w:right w:val="single" w:color="auto" w:sz="4" w:space="0"/>
-            <w:insideH w:val="single" w:color="auto" w:sz="4" w:space="0"/>
-            <w:insideV w:val="single" w:color="auto" w:sz="4" w:space="0"/>
-          </w:tblBorders>
-        </w:tblPrEx>
-        <w:tc>
-          <w:tcPr>
-            <w:tcW w:w="8522" w:type="dxa"/>
-            <w:gridSpan w:val="4"/>
-          </w:tcPr>
-          <w:p>
-            <w:pPr>
-              <w:rPr>
-                <w:b/>
-              </w:rPr>
-            </w:pPr>
-            <w:r>
-              <w:rPr>
-                <w:rFonts w:hint="eastAsia"/>
-                <w:b/>
-              </w:rPr>
-              <w:t>Thinking</w:t>
-            </w:r>
-          </w:p>
-          <w:p>
-            <w:r>
-              <w:rPr>
-                <w:rFonts w:hint="eastAsia"/>
-              </w:rPr>
-              <w:t>1.线程池管理</w:t>
-            </w:r>
-          </w:p>
-          <w:p>
-            <w:r>
-              <w:rPr>
-                <w:rFonts w:hint="eastAsia"/>
-              </w:rPr>
-              <w:t>从这个问题我们可以发散一下，我们知道线程资源是比较耗费内存的，那么是否需要对空闲内存进行回收？这个可以参考dbcp方案，采用定期回收的机制，或者简单点用完直接回收。这个线程池的管理，建议参考dbcp，通过commons-pool组件进行专业管理。</w:t>
-            </w:r>
-          </w:p>
-          <w:p/>
-          <w:p>
-            <w:r>
-              <w:rPr>
-                <w:rFonts w:hint="eastAsia"/>
-              </w:rPr>
-              <w:t>2.性能对比</w:t>
-            </w:r>
-          </w:p>
-          <w:p>
-            <w:r>
-              <w:rPr>
-                <w:rFonts w:hint="eastAsia"/>
-              </w:rPr>
-              <w:t>有空还可以拿我们这个版本的TomcatWin和Tomcat4进行比对，看并发性能相差多少。</w:t>
-            </w:r>
-          </w:p>
-          <w:p/>
-        </w:tc>
-      </w:tr>
-    </w:tbl>
-    <w:p/>
-    <w:p/>
-    <w:p/>
-    <w:p>
-      <w:pPr>
-        <w:pStyle w:val="2"/>
-      </w:pPr>
-      <w:r>
-        <w:t>问题3 H</w:t>
-      </w:r>
-      <w:r>
-        <w:rPr>
-          <w:rFonts w:hint="eastAsia"/>
-        </w:rPr>
-        <w:t>ttpclient并发访问Tomcat失败- Connection reset by peer</w:t>
-      </w:r>
-    </w:p>
-    <w:tbl>
-      <w:tblPr>
-        <w:tblStyle w:val="14"/>
+        <w:tblStyle w:val="15"/>
         <w:tblW w:w="0" w:type="auto"/>
         <w:tblInd w:w="0" w:type="dxa"/>
         <w:tblBorders>
@@ -1798,6 +914,940 @@
               <w:rPr>
                 <w:rFonts w:hint="eastAsia"/>
               </w:rPr>
+              <w:t>ttpclient并发访问Tomcat失败的问题-</w:t>
+            </w:r>
+            <w:r>
+              <w:rPr>
+                <w:color w:val="FF0000"/>
+              </w:rPr>
+              <w:t xml:space="preserve"> </w:t>
+            </w:r>
+            <w:r>
+              <w:t>Permission denied</w:t>
+            </w:r>
+          </w:p>
+        </w:tc>
+      </w:tr>
+      <w:tr>
+        <w:tblPrEx>
+          <w:tblBorders>
+            <w:top w:val="single" w:color="auto" w:sz="4" w:space="0"/>
+            <w:left w:val="single" w:color="auto" w:sz="4" w:space="0"/>
+            <w:bottom w:val="single" w:color="auto" w:sz="4" w:space="0"/>
+            <w:right w:val="single" w:color="auto" w:sz="4" w:space="0"/>
+            <w:insideH w:val="single" w:color="auto" w:sz="4" w:space="0"/>
+            <w:insideV w:val="single" w:color="auto" w:sz="4" w:space="0"/>
+          </w:tblBorders>
+        </w:tblPrEx>
+        <w:tc>
+          <w:tcPr>
+            <w:tcW w:w="1148" w:type="dxa"/>
+          </w:tcPr>
+          <w:p>
+            <w:r>
+              <w:rPr>
+                <w:rFonts w:hint="eastAsia"/>
+              </w:rPr>
+              <w:t>提交时间</w:t>
+            </w:r>
+          </w:p>
+        </w:tc>
+        <w:tc>
+          <w:tcPr>
+            <w:tcW w:w="2455" w:type="dxa"/>
+          </w:tcPr>
+          <w:p>
+            <w:r>
+              <w:rPr>
+                <w:rFonts w:hint="eastAsia"/>
+              </w:rPr>
+              <w:t>20190922</w:t>
+            </w:r>
+          </w:p>
+        </w:tc>
+        <w:tc>
+          <w:tcPr>
+            <w:tcW w:w="968" w:type="dxa"/>
+          </w:tcPr>
+          <w:p>
+            <w:r>
+              <w:rPr>
+                <w:rFonts w:hint="eastAsia"/>
+              </w:rPr>
+              <w:t>章节</w:t>
+            </w:r>
+          </w:p>
+        </w:tc>
+        <w:tc>
+          <w:tcPr>
+            <w:tcW w:w="3951" w:type="dxa"/>
+          </w:tcPr>
+          <w:p>
+            <w:r>
+              <w:t>Chapter4 Tomcat Default Connector</w:t>
+            </w:r>
+          </w:p>
+        </w:tc>
+      </w:tr>
+      <w:tr>
+        <w:tblPrEx>
+          <w:tblBorders>
+            <w:top w:val="single" w:color="auto" w:sz="4" w:space="0"/>
+            <w:left w:val="single" w:color="auto" w:sz="4" w:space="0"/>
+            <w:bottom w:val="single" w:color="auto" w:sz="4" w:space="0"/>
+            <w:right w:val="single" w:color="auto" w:sz="4" w:space="0"/>
+            <w:insideH w:val="single" w:color="auto" w:sz="4" w:space="0"/>
+            <w:insideV w:val="single" w:color="auto" w:sz="4" w:space="0"/>
+          </w:tblBorders>
+        </w:tblPrEx>
+        <w:tc>
+          <w:tcPr>
+            <w:tcW w:w="8522" w:type="dxa"/>
+            <w:gridSpan w:val="4"/>
+          </w:tcPr>
+          <w:p>
+            <w:pPr>
+              <w:rPr>
+                <w:b/>
+              </w:rPr>
+            </w:pPr>
+            <w:r>
+              <w:rPr>
+                <w:rFonts w:hint="eastAsia"/>
+                <w:b/>
+              </w:rPr>
+              <w:t>问题描述</w:t>
+            </w:r>
+          </w:p>
+          <w:p>
+            <w:r>
+              <w:rPr>
+                <w:rFonts w:hint="eastAsia"/>
+              </w:rPr>
+              <w:t>我们通过Httpclient访问Tomcat，在并发数调高的时候，会报错。</w:t>
+            </w:r>
+          </w:p>
+          <w:p>
+            <w:r>
+              <w:rPr>
+                <w:rFonts w:hint="eastAsia"/>
+              </w:rPr>
+              <w:t>Httpclient并发线程数提高到50/每个线程循环调用100次的时候会报错。</w:t>
+            </w:r>
+          </w:p>
+          <w:p>
+            <w:r>
+              <w:rPr>
+                <w:rFonts w:hint="eastAsia"/>
+              </w:rPr>
+              <w:t>之前10并发/20并发/30并发/40并发都问题。</w:t>
+            </w:r>
+          </w:p>
+          <w:p>
+            <w:r>
+              <w:rPr>
+                <w:rFonts w:hint="eastAsia"/>
+              </w:rPr>
+              <w:t>只有到50并发的时候，部分线程没法完成任务，导致报错。</w:t>
+            </w:r>
+          </w:p>
+        </w:tc>
+      </w:tr>
+      <w:tr>
+        <w:tblPrEx>
+          <w:tblBorders>
+            <w:top w:val="single" w:color="auto" w:sz="4" w:space="0"/>
+            <w:left w:val="single" w:color="auto" w:sz="4" w:space="0"/>
+            <w:bottom w:val="single" w:color="auto" w:sz="4" w:space="0"/>
+            <w:right w:val="single" w:color="auto" w:sz="4" w:space="0"/>
+            <w:insideH w:val="single" w:color="auto" w:sz="4" w:space="0"/>
+            <w:insideV w:val="single" w:color="auto" w:sz="4" w:space="0"/>
+          </w:tblBorders>
+        </w:tblPrEx>
+        <w:tc>
+          <w:tcPr>
+            <w:tcW w:w="8522" w:type="dxa"/>
+            <w:gridSpan w:val="4"/>
+          </w:tcPr>
+          <w:p>
+            <w:pPr>
+              <w:rPr>
+                <w:b/>
+              </w:rPr>
+            </w:pPr>
+            <w:r>
+              <w:rPr>
+                <w:rFonts w:hint="eastAsia"/>
+                <w:b/>
+              </w:rPr>
+              <w:t>异常日志</w:t>
+            </w:r>
+          </w:p>
+          <w:p>
+            <w:r>
+              <w:rPr>
+                <w:rFonts w:hint="eastAsia"/>
+              </w:rPr>
+              <w:t>信息: I/O exception (java.net.SocketException) caught when processing request to {}-&gt;http://127.0.0.1:8080: Permission denied: connect</w:t>
+            </w:r>
+          </w:p>
+          <w:p>
+            <w:r>
+              <w:rPr>
+                <w:rFonts w:hint="eastAsia"/>
+              </w:rPr>
+              <w:t>九月 22, 2019 11:33:49 上午 org.apache.http.impl.execchain.RetryExec execute</w:t>
+            </w:r>
+          </w:p>
+          <w:p>
+            <w:r>
+              <w:rPr>
+                <w:rFonts w:hint="eastAsia"/>
+              </w:rPr>
+              <w:t>信息: Retrying request to {}-&gt;</w:t>
+            </w:r>
+            <w:r>
+              <w:fldChar w:fldCharType="begin"/>
+            </w:r>
+            <w:r>
+              <w:instrText xml:space="preserve"> HYPERLINK "http://127.0.0.1:8080" </w:instrText>
+            </w:r>
+            <w:r>
+              <w:fldChar w:fldCharType="separate"/>
+            </w:r>
+            <w:r>
+              <w:rPr>
+                <w:rStyle w:val="12"/>
+                <w:rFonts w:hint="eastAsia"/>
+              </w:rPr>
+              <w:t>http://127.0.0.1:8080</w:t>
+            </w:r>
+            <w:r>
+              <w:rPr>
+                <w:rStyle w:val="12"/>
+                <w:rFonts w:hint="eastAsia"/>
+              </w:rPr>
+              <w:fldChar w:fldCharType="end"/>
+            </w:r>
+          </w:p>
+          <w:p>
+            <w:pPr>
+              <w:rPr>
+                <w:color w:val="FF0000"/>
+              </w:rPr>
+            </w:pPr>
+            <w:r>
+              <w:rPr>
+                <w:color w:val="FF0000"/>
+              </w:rPr>
+              <w:t>java.net.SocketException: Permission denied: connect</w:t>
+            </w:r>
+          </w:p>
+          <w:p>
+            <w:r>
+              <w:tab/>
+            </w:r>
+            <w:r>
+              <w:t>at java.net.DualStackPlainSocketImpl.connect0(Native Method)</w:t>
+            </w:r>
+          </w:p>
+          <w:p>
+            <w:r>
+              <w:tab/>
+            </w:r>
+            <w:r>
+              <w:t>at java.net.DualStackPlainSocketImpl.socketConnect(DualStackPlainSocketImpl.java:79)</w:t>
+            </w:r>
+          </w:p>
+          <w:p>
+            <w:r>
+              <w:tab/>
+            </w:r>
+            <w:r>
+              <w:t>at java.net.AbstractPlainSocketImpl.doConnect(AbstractPlainSocketImpl.java:350)</w:t>
+            </w:r>
+          </w:p>
+          <w:p>
+            <w:r>
+              <w:tab/>
+            </w:r>
+            <w:r>
+              <w:t>at java.net.AbstractPlainSocketImpl.connectToAddress(AbstractPlainSocketImpl.java:206)</w:t>
+            </w:r>
+          </w:p>
+          <w:p>
+            <w:r>
+              <w:tab/>
+            </w:r>
+            <w:r>
+              <w:t>at java.net.AbstractPlainSocketImpl.connect(AbstractPlainSocketImpl.java:188)</w:t>
+            </w:r>
+          </w:p>
+          <w:p>
+            <w:r>
+              <w:tab/>
+            </w:r>
+            <w:r>
+              <w:t>at java.net.PlainSocketImpl.connect(PlainSocketImpl.java:172)</w:t>
+            </w:r>
+          </w:p>
+          <w:p>
+            <w:r>
+              <w:tab/>
+            </w:r>
+            <w:r>
+              <w:t>at java.net.SocksSocketImpl.connect(SocksSocketImpl.java:392)</w:t>
+            </w:r>
+          </w:p>
+          <w:p>
+            <w:r>
+              <w:tab/>
+            </w:r>
+            <w:r>
+              <w:t>at java.net.Socket.connect(Socket.java:589)</w:t>
+            </w:r>
+          </w:p>
+          <w:p>
+            <w:r>
+              <w:tab/>
+            </w:r>
+            <w:r>
+              <w:t>at org.apache.http.conn.socket.PlainConnectionSocketFactory.connectSocket(PlainConnectionSocketFactory.java:75)</w:t>
+            </w:r>
+          </w:p>
+          <w:p>
+            <w:r>
+              <w:tab/>
+            </w:r>
+            <w:r>
+              <w:t>at org.apache.http.impl.conn.DefaultHttpClientConnectionOperator.connect(DefaultHttpClientConnectionOperator.java:142)</w:t>
+            </w:r>
+          </w:p>
+          <w:p>
+            <w:r>
+              <w:tab/>
+            </w:r>
+            <w:r>
+              <w:t>at org.apache.http.impl.conn.PoolingHttpClientConnectionManager.connect(PoolingHttpClientConnectionManager.java:374)</w:t>
+            </w:r>
+          </w:p>
+          <w:p>
+            <w:r>
+              <w:tab/>
+            </w:r>
+            <w:r>
+              <w:t>at org.apache.http.impl.execchain.MainClientExec.establishRoute(MainClientExec.java:393)</w:t>
+            </w:r>
+          </w:p>
+          <w:p>
+            <w:r>
+              <w:tab/>
+            </w:r>
+            <w:r>
+              <w:t>at org.apache.http.impl.execchain.MainClientExec.execute(MainClientExec.java:236)</w:t>
+            </w:r>
+          </w:p>
+          <w:p>
+            <w:r>
+              <w:tab/>
+            </w:r>
+            <w:r>
+              <w:t>at org.apache.http.impl.execchain.ProtocolExec.execute(ProtocolExec.java:186)</w:t>
+            </w:r>
+          </w:p>
+          <w:p>
+            <w:r>
+              <w:tab/>
+            </w:r>
+            <w:r>
+              <w:t>at org.apache.http.impl.execchain.RetryExec.execute(RetryExec.java:89)</w:t>
+            </w:r>
+          </w:p>
+          <w:p>
+            <w:r>
+              <w:tab/>
+            </w:r>
+            <w:r>
+              <w:t>at org.apache.http.impl.execchain.RedirectExec.execute(RedirectExec.java:110)</w:t>
+            </w:r>
+          </w:p>
+          <w:p>
+            <w:r>
+              <w:tab/>
+            </w:r>
+            <w:r>
+              <w:t>at org.apache.http.impl.client.InternalHttpClient.doExecute(InternalHttpClient.java:185)</w:t>
+            </w:r>
+          </w:p>
+          <w:p>
+            <w:r>
+              <w:tab/>
+            </w:r>
+            <w:r>
+              <w:t>at org.apache.http.impl.client.CloseableHttpClient.execute(CloseableHttpClient.java:83)</w:t>
+            </w:r>
+          </w:p>
+          <w:p>
+            <w:r>
+              <w:tab/>
+            </w:r>
+            <w:r>
+              <w:t>at org.apache.http.impl.client.CloseableHttpClient.execute(CloseableHttpClient.java:108)</w:t>
+            </w:r>
+          </w:p>
+          <w:p>
+            <w:r>
+              <w:tab/>
+            </w:r>
+            <w:r>
+              <w:t>at com.nbcb.mytomcat.chap4.client.HttpClientTest.startAccessTomcat(HttpClientTest.java:60)</w:t>
+            </w:r>
+          </w:p>
+          <w:p>
+            <w:r>
+              <w:tab/>
+            </w:r>
+            <w:r>
+              <w:t>at com.nbcb.mytomcat.chap4.client.HttpClientThread.run(HttpClientThread.java:28)</w:t>
+            </w:r>
+          </w:p>
+          <w:p>
+            <w:r>
+              <w:tab/>
+            </w:r>
+            <w:r>
+              <w:t>at com.nbcb.mytomcat.chap4.client.StartBatch.main(StartBatch.java:25)</w:t>
+            </w:r>
+          </w:p>
+          <w:p/>
+        </w:tc>
+      </w:tr>
+      <w:tr>
+        <w:tblPrEx>
+          <w:tblBorders>
+            <w:top w:val="single" w:color="auto" w:sz="4" w:space="0"/>
+            <w:left w:val="single" w:color="auto" w:sz="4" w:space="0"/>
+            <w:bottom w:val="single" w:color="auto" w:sz="4" w:space="0"/>
+            <w:right w:val="single" w:color="auto" w:sz="4" w:space="0"/>
+            <w:insideH w:val="single" w:color="auto" w:sz="4" w:space="0"/>
+            <w:insideV w:val="single" w:color="auto" w:sz="4" w:space="0"/>
+          </w:tblBorders>
+        </w:tblPrEx>
+        <w:tc>
+          <w:tcPr>
+            <w:tcW w:w="8522" w:type="dxa"/>
+            <w:gridSpan w:val="4"/>
+          </w:tcPr>
+          <w:p>
+            <w:pPr>
+              <w:rPr>
+                <w:b/>
+              </w:rPr>
+            </w:pPr>
+            <w:r>
+              <w:rPr>
+                <w:rFonts w:hint="eastAsia"/>
+                <w:b/>
+              </w:rPr>
+              <w:t>问题分析</w:t>
+            </w:r>
+          </w:p>
+          <w:p>
+            <w:r>
+              <w:rPr>
+                <w:rFonts w:hint="eastAsia"/>
+              </w:rPr>
+              <w:t>为啥并发小的时候没问题，并发慢慢上去了会有问题呢？</w:t>
+            </w:r>
+          </w:p>
+          <w:p>
+            <w:r>
+              <w:rPr>
+                <w:rFonts w:hint="eastAsia"/>
+              </w:rPr>
+              <w:t>1.一方面我们当然可以调整Server端的并发数试试。目前线程池是5-20。在这样的线程池配置下，目前只能支持40左右的并发。这个经过验证，是可行的。</w:t>
+            </w:r>
+          </w:p>
+          <w:p/>
+          <w:p>
+            <w:r>
+              <w:rPr>
+                <w:rFonts w:hint="eastAsia"/>
+              </w:rPr>
+              <w:t>2.另一方面，我觉得服务端代码应该也应该优化一下，如果线程池资源不够，就有一个等待超时设置，而不是马上关闭socket连接，导致客户端报错。这个等待后续优化，或者看看Tomcat是怎么处理的。我们看了一下How Tomcat Works官方代码，发现ServerSocket accept到客户端socket之后，设置了socket属性：</w:t>
+            </w:r>
+          </w:p>
+          <w:p/>
+          <w:p>
+            <w:r>
+              <w:t>socket.setSoTimeout(Constants.DEFAULT_CONNECTION_TIMEOUT);</w:t>
+            </w:r>
+            <w:r>
+              <w:rPr>
+                <w:rFonts w:hint="eastAsia"/>
+              </w:rPr>
+              <w:t xml:space="preserve">  // socket 连接超时</w:t>
+            </w:r>
+          </w:p>
+          <w:p>
+            <w:r>
+              <w:t>socket.setTcpNoDelay(true);</w:t>
+            </w:r>
+            <w:r>
+              <w:rPr>
+                <w:rFonts w:hint="eastAsia"/>
+              </w:rPr>
+              <w:t xml:space="preserve">   // 是否关闭Naggle算法</w:t>
+            </w:r>
+          </w:p>
+          <w:p>
+            <w:r>
+              <w:rPr>
+                <w:rFonts w:hint="eastAsia"/>
+              </w:rPr>
+              <w:t>设置了之后，貌似还是会报错。</w:t>
+            </w:r>
+          </w:p>
+          <w:p/>
+          <w:p>
+            <w:r>
+              <w:rPr>
+                <w:rFonts w:hint="eastAsia"/>
+              </w:rPr>
+              <w:t>3.我们看看线程池的资源分配是否合理。我觉得应该不是很合理。可以打印一下，各个线程被调用的次数。这个我们看一下线程池的实现机制就能知道，因为采用stack的方式保存线程资源，放在stack顶端的线程资源显然被调用的次数会远远大于底部的线程。后续我们打印一下线程池的使用情况。通过打印线程池的数量</w:t>
+            </w:r>
+          </w:p>
+          <w:p/>
+          <w:p>
+            <w:r>
+              <w:rPr>
+                <w:rFonts w:hint="eastAsia"/>
+              </w:rPr>
+              <w:t>4.可以借鉴http1.1 persistent connection的机制，减少socket资源的消耗，提升单次服务的处理效率。当然，现在的程序也要做出调整，服务端要支持persistent connection，客户端也要通过调整request http header支持persistent connection，建议客户端一个线程就占用一个socket资源。</w:t>
+            </w:r>
+          </w:p>
+          <w:p/>
+          <w:p>
+            <w:r>
+              <w:rPr>
+                <w:rFonts w:hint="eastAsia"/>
+              </w:rPr>
+              <w:t>5.调整服务端，提升服务端单个线程处理客户端请求的效率。比如减少SystemOut打印的次数。实际测试下来，效果是有的：服务端线程池是5-20，客户端50并发循环100次，只是偶尔报错了。后续我们继续提升客户端并发数，提升到80，就报错了。当然，提升服务端的效率是没低的，需要不断努力。</w:t>
+            </w:r>
+          </w:p>
+          <w:p/>
+          <w:p>
+            <w:r>
+              <w:rPr>
+                <w:rFonts w:hint="eastAsia"/>
+              </w:rPr>
+              <w:t xml:space="preserve">6.优化服务端线程池代码。从实际测试情况来看，服务端线程池代码确实有问题：HttpConnector.run()每次接收到客户端socket请求，分配一个HttpProcessor线程资源进行处理之后，都打印一下当前线程池当前分配数。我们发现，这个当前线程连接数一直维持在初始数量上，这个要么是我们打印的当前线程池分配数有问题，要么就是我们线程池有问题。我们换一种打印方式试试，直接打印线程池stack大小试试，也是一样stack.size()一直维持在初始水平。到底哪里有问题呢？一种情况可能是HttpClient进行了优化，对多个Http请求进行了处理，复用同一个socket请求。为了验证我们的猜想，netstat </w:t>
+            </w:r>
+            <w:r>
+              <w:t>–</w:t>
+            </w:r>
+            <w:r>
+              <w:rPr>
+                <w:rFonts w:hint="eastAsia"/>
+              </w:rPr>
+              <w:t>an|grep 8080看看socket请求有多少。</w:t>
+            </w:r>
+          </w:p>
+          <w:p/>
+          <w:p>
+            <w:r>
+              <w:rPr>
+                <w:rFonts w:hint="eastAsia"/>
+              </w:rPr>
+              <w:t>7.直接百度这个报错信息</w:t>
+            </w:r>
+          </w:p>
+          <w:p>
+            <w:r>
+              <w:t>“java.net.SocketException: Permission denied: connect”</w:t>
+            </w:r>
+          </w:p>
+          <w:p>
+            <w:r>
+              <w:rPr>
+                <w:rFonts w:hint="eastAsia"/>
+              </w:rPr>
+              <w:t xml:space="preserve">网上给出的方案是设置JAVA启动参数： </w:t>
+            </w:r>
+            <w:r>
+              <w:t>-Djava.net.preferIPv4Stack=true</w:t>
+            </w:r>
+          </w:p>
+          <w:p>
+            <w:r>
+              <w:rPr>
+                <w:rFonts w:hint="eastAsia"/>
+              </w:rPr>
+              <w:t>实践证明是有效的！</w:t>
+            </w:r>
+          </w:p>
+          <w:p>
+            <w:r>
+              <w:rPr>
+                <w:rFonts w:hint="eastAsia"/>
+              </w:rPr>
+              <w:t>服务端并发数： 5-20</w:t>
+            </w:r>
+          </w:p>
+          <w:p>
+            <w:r>
+              <w:rPr>
+                <w:rFonts w:hint="eastAsia"/>
+              </w:rPr>
+              <w:t>HttpClient并发80，循环100次的条件下，已经不会报错了！</w:t>
+            </w:r>
+          </w:p>
+        </w:tc>
+      </w:tr>
+      <w:tr>
+        <w:tblPrEx>
+          <w:tblBorders>
+            <w:top w:val="single" w:color="auto" w:sz="4" w:space="0"/>
+            <w:left w:val="single" w:color="auto" w:sz="4" w:space="0"/>
+            <w:bottom w:val="single" w:color="auto" w:sz="4" w:space="0"/>
+            <w:right w:val="single" w:color="auto" w:sz="4" w:space="0"/>
+            <w:insideH w:val="single" w:color="auto" w:sz="4" w:space="0"/>
+            <w:insideV w:val="single" w:color="auto" w:sz="4" w:space="0"/>
+          </w:tblBorders>
+        </w:tblPrEx>
+        <w:tc>
+          <w:tcPr>
+            <w:tcW w:w="8522" w:type="dxa"/>
+            <w:gridSpan w:val="4"/>
+          </w:tcPr>
+          <w:p>
+            <w:pPr>
+              <w:rPr>
+                <w:b/>
+              </w:rPr>
+            </w:pPr>
+            <w:r>
+              <w:rPr>
+                <w:rFonts w:hint="eastAsia"/>
+                <w:b/>
+              </w:rPr>
+              <w:t>解决方案</w:t>
+            </w:r>
+          </w:p>
+          <w:p>
+            <w:r>
+              <w:rPr>
+                <w:rFonts w:hint="eastAsia"/>
+                <w:b/>
+              </w:rPr>
+              <w:t>方案1</w:t>
+            </w:r>
+            <w:r>
+              <w:rPr>
+                <w:rFonts w:hint="eastAsia"/>
+              </w:rPr>
+              <w:t xml:space="preserve"> 扩大服务端线程池数量</w:t>
+            </w:r>
+          </w:p>
+          <w:p>
+            <w:r>
+              <w:t>HttpConnector.maxProcessors</w:t>
+            </w:r>
+            <w:r>
+              <w:rPr>
+                <w:rFonts w:hint="eastAsia"/>
+              </w:rPr>
+              <w:t xml:space="preserve"> </w:t>
+            </w:r>
+          </w:p>
+          <w:p>
+            <w:r>
+              <w:rPr>
+                <w:rFonts w:hint="eastAsia"/>
+              </w:rPr>
+              <w:t>这当然是可以做到的。但是服务端线程数也不能无限扩展。因为显然线程数配置的越多，占用内存资源也越大。我们用实际测试也能验证这点：</w:t>
+            </w:r>
+          </w:p>
+          <w:p>
+            <w:r>
+              <w:rPr>
+                <w:rFonts w:hint="eastAsia"/>
+              </w:rPr>
+              <w:t>并发数： 5-20</w:t>
+            </w:r>
+          </w:p>
+          <w:p>
+            <w:r>
+              <w:rPr>
+                <w:rFonts w:hint="eastAsia"/>
+              </w:rPr>
+              <w:t>初始化内存占用： 14000</w:t>
+            </w:r>
+          </w:p>
+          <w:p>
+            <w:r>
+              <w:rPr>
+                <w:rFonts w:hint="eastAsia"/>
+              </w:rPr>
+              <w:t>高峰期内存占用*：16000</w:t>
+            </w:r>
+          </w:p>
+          <w:p/>
+          <w:p>
+            <w:r>
+              <w:rPr>
+                <w:rFonts w:hint="eastAsia"/>
+              </w:rPr>
+              <w:t xml:space="preserve">并发数： </w:t>
+            </w:r>
+            <w:r>
+              <w:t>5-30</w:t>
+            </w:r>
+          </w:p>
+          <w:p>
+            <w:r>
+              <w:rPr>
+                <w:rFonts w:hint="eastAsia"/>
+              </w:rPr>
+              <w:t>初始化内存占用： 14000</w:t>
+            </w:r>
+          </w:p>
+          <w:p>
+            <w:r>
+              <w:rPr>
+                <w:rFonts w:hint="eastAsia"/>
+              </w:rPr>
+              <w:t>高峰期内存占用：23000</w:t>
+            </w:r>
+          </w:p>
+          <w:p/>
+          <w:p>
+            <w:r>
+              <w:rPr>
+                <w:rFonts w:hint="eastAsia"/>
+              </w:rPr>
+              <w:t>从这个数据来看，30并发下的内存占用确实要比20并发的内存多50%。单个线程占用内存大小大概在800KB左右。</w:t>
+            </w:r>
+          </w:p>
+          <w:p/>
+          <w:p>
+            <w:r>
+              <w:rPr>
+                <w:rFonts w:hint="eastAsia"/>
+              </w:rPr>
+              <w:t>*并发数为5-20的时候，客户端部分线程报错。原因也很明白，就是服务端的线程池已经占满了，没发提供更多的线程资源来处理客户端请求了。</w:t>
+            </w:r>
+          </w:p>
+          <w:p/>
+          <w:p>
+            <w:r>
+              <w:rPr>
+                <w:rFonts w:hint="eastAsia"/>
+                <w:b/>
+              </w:rPr>
+              <w:t>方案2</w:t>
+            </w:r>
+            <w:r>
+              <w:rPr>
+                <w:rFonts w:hint="eastAsia"/>
+              </w:rPr>
+              <w:t xml:space="preserve"> 设置JAVA启动参数： </w:t>
+            </w:r>
+            <w:r>
+              <w:t>-Djava.net.preferIPv4Stack=true</w:t>
+            </w:r>
+          </w:p>
+          <w:p/>
+        </w:tc>
+      </w:tr>
+      <w:tr>
+        <w:tblPrEx>
+          <w:tblBorders>
+            <w:top w:val="single" w:color="auto" w:sz="4" w:space="0"/>
+            <w:left w:val="single" w:color="auto" w:sz="4" w:space="0"/>
+            <w:bottom w:val="single" w:color="auto" w:sz="4" w:space="0"/>
+            <w:right w:val="single" w:color="auto" w:sz="4" w:space="0"/>
+            <w:insideH w:val="single" w:color="auto" w:sz="4" w:space="0"/>
+            <w:insideV w:val="single" w:color="auto" w:sz="4" w:space="0"/>
+          </w:tblBorders>
+        </w:tblPrEx>
+        <w:tc>
+          <w:tcPr>
+            <w:tcW w:w="8522" w:type="dxa"/>
+            <w:gridSpan w:val="4"/>
+          </w:tcPr>
+          <w:p>
+            <w:pPr>
+              <w:rPr>
+                <w:b/>
+              </w:rPr>
+            </w:pPr>
+            <w:r>
+              <w:rPr>
+                <w:rFonts w:hint="eastAsia"/>
+                <w:b/>
+              </w:rPr>
+              <w:t>问题原因</w:t>
+            </w:r>
+          </w:p>
+          <w:p>
+            <w:r>
+              <w:rPr>
+                <w:rFonts w:hint="eastAsia"/>
+              </w:rPr>
+              <w:t>经过上面的详细分析，其实这个报错是由于JDK的一个BUG引起的。至于线程池大小为啥一直不上去，后续我们对代码有改进，是我们客户端程序StartBatch有问题，已经优化了。</w:t>
+            </w:r>
+          </w:p>
+        </w:tc>
+      </w:tr>
+      <w:tr>
+        <w:tblPrEx>
+          <w:tblBorders>
+            <w:top w:val="single" w:color="auto" w:sz="4" w:space="0"/>
+            <w:left w:val="single" w:color="auto" w:sz="4" w:space="0"/>
+            <w:bottom w:val="single" w:color="auto" w:sz="4" w:space="0"/>
+            <w:right w:val="single" w:color="auto" w:sz="4" w:space="0"/>
+            <w:insideH w:val="single" w:color="auto" w:sz="4" w:space="0"/>
+            <w:insideV w:val="single" w:color="auto" w:sz="4" w:space="0"/>
+          </w:tblBorders>
+        </w:tblPrEx>
+        <w:tc>
+          <w:tcPr>
+            <w:tcW w:w="8522" w:type="dxa"/>
+            <w:gridSpan w:val="4"/>
+          </w:tcPr>
+          <w:p>
+            <w:pPr>
+              <w:rPr>
+                <w:b/>
+              </w:rPr>
+            </w:pPr>
+            <w:r>
+              <w:rPr>
+                <w:rFonts w:hint="eastAsia"/>
+                <w:b/>
+              </w:rPr>
+              <w:t>Thinking</w:t>
+            </w:r>
+          </w:p>
+          <w:p>
+            <w:r>
+              <w:rPr>
+                <w:rFonts w:hint="eastAsia"/>
+              </w:rPr>
+              <w:t>1.线程池管理</w:t>
+            </w:r>
+          </w:p>
+          <w:p>
+            <w:r>
+              <w:rPr>
+                <w:rFonts w:hint="eastAsia"/>
+              </w:rPr>
+              <w:t>从这个问题我们可以发散一下，我们知道线程资源是比较耗费内存的，那么是否需要对空闲内存进行回收？这个可以参考dbcp方案，采用定期回收的机制，或者简单点用完直接回收。这个线程池的管理，建议参考dbcp，通过commons-pool组件进行专业管理。</w:t>
+            </w:r>
+          </w:p>
+          <w:p/>
+          <w:p>
+            <w:r>
+              <w:rPr>
+                <w:rFonts w:hint="eastAsia"/>
+              </w:rPr>
+              <w:t>2.性能对比</w:t>
+            </w:r>
+          </w:p>
+          <w:p>
+            <w:r>
+              <w:rPr>
+                <w:rFonts w:hint="eastAsia"/>
+              </w:rPr>
+              <w:t>有空还可以拿我们这个版本的TomcatWin和Tomcat4进行比对，看并发性能相差多少。</w:t>
+            </w:r>
+          </w:p>
+          <w:p/>
+        </w:tc>
+      </w:tr>
+    </w:tbl>
+    <w:p/>
+    <w:p/>
+    <w:p/>
+    <w:p>
+      <w:pPr>
+        <w:pStyle w:val="2"/>
+      </w:pPr>
+      <w:r>
+        <w:t>问题3 H</w:t>
+      </w:r>
+      <w:r>
+        <w:rPr>
+          <w:rFonts w:hint="eastAsia"/>
+        </w:rPr>
+        <w:t>ttpclient并发访问Tomcat失败- Connection reset by peer</w:t>
+      </w:r>
+    </w:p>
+    <w:tbl>
+      <w:tblPr>
+        <w:tblStyle w:val="15"/>
+        <w:tblW w:w="0" w:type="auto"/>
+        <w:tblInd w:w="0" w:type="dxa"/>
+        <w:tblBorders>
+          <w:top w:val="single" w:color="auto" w:sz="4" w:space="0"/>
+          <w:left w:val="single" w:color="auto" w:sz="4" w:space="0"/>
+          <w:bottom w:val="single" w:color="auto" w:sz="4" w:space="0"/>
+          <w:right w:val="single" w:color="auto" w:sz="4" w:space="0"/>
+          <w:insideH w:val="single" w:color="auto" w:sz="4" w:space="0"/>
+          <w:insideV w:val="single" w:color="auto" w:sz="4" w:space="0"/>
+        </w:tblBorders>
+        <w:tblLayout w:type="autofit"/>
+        <w:tblCellMar>
+          <w:top w:w="0" w:type="dxa"/>
+          <w:left w:w="108" w:type="dxa"/>
+          <w:bottom w:w="0" w:type="dxa"/>
+          <w:right w:w="108" w:type="dxa"/>
+        </w:tblCellMar>
+      </w:tblPr>
+      <w:tblGrid>
+        <w:gridCol w:w="1173"/>
+        <w:gridCol w:w="2605"/>
+        <w:gridCol w:w="1046"/>
+        <w:gridCol w:w="3698"/>
+      </w:tblGrid>
+      <w:tr>
+        <w:tblPrEx>
+          <w:tblBorders>
+            <w:top w:val="single" w:color="auto" w:sz="4" w:space="0"/>
+            <w:left w:val="single" w:color="auto" w:sz="4" w:space="0"/>
+            <w:bottom w:val="single" w:color="auto" w:sz="4" w:space="0"/>
+            <w:right w:val="single" w:color="auto" w:sz="4" w:space="0"/>
+            <w:insideH w:val="single" w:color="auto" w:sz="4" w:space="0"/>
+            <w:insideV w:val="single" w:color="auto" w:sz="4" w:space="0"/>
+          </w:tblBorders>
+        </w:tblPrEx>
+        <w:tc>
+          <w:tcPr>
+            <w:tcW w:w="1148" w:type="dxa"/>
+          </w:tcPr>
+          <w:p>
+            <w:r>
+              <w:rPr>
+                <w:rFonts w:hint="eastAsia"/>
+              </w:rPr>
+              <w:t>标题</w:t>
+            </w:r>
+          </w:p>
+        </w:tc>
+        <w:tc>
+          <w:tcPr>
+            <w:tcW w:w="7374" w:type="dxa"/>
+            <w:gridSpan w:val="3"/>
+          </w:tcPr>
+          <w:p>
+            <w:r>
+              <w:t>H</w:t>
+            </w:r>
+            <w:r>
+              <w:rPr>
+                <w:rFonts w:hint="eastAsia"/>
+              </w:rPr>
               <w:t>ttpclient并发访问Tomcat失败的问题- Connection reset by peer</w:t>
             </w:r>
           </w:p>
@@ -3360,7 +3410,7 @@
     <w:p/>
     <w:tbl>
       <w:tblPr>
-        <w:tblStyle w:val="14"/>
+        <w:tblStyle w:val="15"/>
         <w:tblW w:w="0" w:type="auto"/>
         <w:tblInd w:w="0" w:type="dxa"/>
         <w:tblBorders>
@@ -3532,7 +3582,7 @@
           </w:p>
           <w:p>
             <w:pPr>
-              <w:pStyle w:val="21"/>
+              <w:pStyle w:val="22"/>
               <w:keepNext w:val="0"/>
               <w:keepLines w:val="0"/>
               <w:widowControl/>
@@ -3549,7 +3599,7 @@
           </w:p>
           <w:p>
             <w:pPr>
-              <w:pStyle w:val="8"/>
+              <w:pStyle w:val="9"/>
               <w:keepNext w:val="0"/>
               <w:keepLines w:val="0"/>
               <w:widowControl/>
@@ -3689,12 +3739,10 @@
               </w:rPr>
               <w:t>为了解决这个问题，我们只要保证out/production目录下的class不存在就行了：</w:t>
             </w:r>
-            <w:bookmarkStart w:id="0" w:name="_GoBack"/>
-            <w:bookmarkEnd w:id="0"/>
-          </w:p>
-          <w:p>
-            <w:pPr>
-              <w:pStyle w:val="8"/>
+          </w:p>
+          <w:p>
+            <w:pPr>
+              <w:pStyle w:val="9"/>
               <w:keepNext w:val="0"/>
               <w:keepLines w:val="0"/>
               <w:widowControl/>
@@ -3864,6 +3912,7 @@
             <w:pPr>
               <w:widowControl w:val="0"/>
               <w:numPr>
+                <w:ilvl w:val="0"/>
                 <w:numId w:val="0"/>
               </w:numPr>
               <w:jc w:val="both"/>
@@ -3882,6 +3931,7 @@
             <w:pPr>
               <w:widowControl w:val="0"/>
               <w:numPr>
+                <w:ilvl w:val="0"/>
                 <w:numId w:val="0"/>
               </w:numPr>
               <w:jc w:val="both"/>
@@ -3916,6 +3966,7 @@
           <w:p>
             <w:pPr>
               <w:numPr>
+                <w:ilvl w:val="0"/>
                 <w:numId w:val="0"/>
               </w:numPr>
               <w:rPr>
@@ -3932,6 +3983,7 @@
           <w:p>
             <w:pPr>
               <w:numPr>
+                <w:ilvl w:val="0"/>
                 <w:numId w:val="0"/>
               </w:numPr>
               <w:rPr>
@@ -3965,6 +4017,7 @@
           <w:p>
             <w:pPr>
               <w:numPr>
+                <w:ilvl w:val="0"/>
                 <w:numId w:val="0"/>
               </w:numPr>
               <w:rPr>
@@ -3981,6 +4034,7 @@
           <w:p>
             <w:pPr>
               <w:numPr>
+                <w:ilvl w:val="0"/>
                 <w:numId w:val="0"/>
               </w:numPr>
               <w:rPr>
@@ -3997,6 +4051,7 @@
           <w:p>
             <w:pPr>
               <w:numPr>
+                <w:ilvl w:val="0"/>
                 <w:numId w:val="0"/>
               </w:numPr>
               <w:rPr>
@@ -4013,6 +4068,7 @@
           <w:p>
             <w:pPr>
               <w:numPr>
+                <w:ilvl w:val="0"/>
                 <w:numId w:val="0"/>
               </w:numPr>
               <w:rPr>
@@ -4028,7 +4084,7 @@
           </w:p>
           <w:p>
             <w:pPr>
-              <w:pStyle w:val="8"/>
+              <w:pStyle w:val="9"/>
               <w:keepNext w:val="0"/>
               <w:keepLines w:val="0"/>
               <w:widowControl/>
@@ -4051,6 +4107,7 @@
           <w:p>
             <w:pPr>
               <w:numPr>
+                <w:ilvl w:val="0"/>
                 <w:numId w:val="0"/>
               </w:numPr>
               <w:rPr>
@@ -4103,7 +4160,7 @@
           </w:p>
           <w:p>
             <w:pPr>
-              <w:pStyle w:val="7"/>
+              <w:pStyle w:val="8"/>
               <w:keepNext w:val="0"/>
               <w:keepLines w:val="0"/>
               <w:widowControl/>
@@ -4192,6 +4249,4585 @@
         </w:tc>
       </w:tr>
     </w:tbl>
+    <w:p/>
+    <w:p/>
+    <w:p/>
+    <w:p/>
+    <w:p>
+      <w:pPr>
+        <w:pStyle w:val="2"/>
+        <w:bidi w:val="0"/>
+      </w:pPr>
+      <w:r>
+        <w:t>问题</w:t>
+      </w:r>
+      <w:r>
+        <w:t>5</w:t>
+      </w:r>
+      <w:r>
+        <w:t xml:space="preserve"> </w:t>
+      </w:r>
+      <w:r>
+        <w:rPr>
+          <w:rFonts w:hint="default"/>
+        </w:rPr>
+        <w:t>Null Pointer</w:t>
+      </w:r>
+    </w:p>
+    <w:p/>
+    <w:tbl>
+      <w:tblPr>
+        <w:tblStyle w:val="15"/>
+        <w:tblW w:w="0" w:type="auto"/>
+        <w:tblInd w:w="0" w:type="dxa"/>
+        <w:tblBorders>
+          <w:top w:val="single" w:color="auto" w:sz="4" w:space="0"/>
+          <w:left w:val="single" w:color="auto" w:sz="4" w:space="0"/>
+          <w:bottom w:val="single" w:color="auto" w:sz="4" w:space="0"/>
+          <w:right w:val="single" w:color="auto" w:sz="4" w:space="0"/>
+          <w:insideH w:val="single" w:color="auto" w:sz="4" w:space="0"/>
+          <w:insideV w:val="single" w:color="auto" w:sz="4" w:space="0"/>
+        </w:tblBorders>
+        <w:tblLayout w:type="autofit"/>
+        <w:tblCellMar>
+          <w:top w:w="0" w:type="dxa"/>
+          <w:left w:w="108" w:type="dxa"/>
+          <w:bottom w:w="0" w:type="dxa"/>
+          <w:right w:w="108" w:type="dxa"/>
+        </w:tblCellMar>
+      </w:tblPr>
+      <w:tblGrid>
+        <w:gridCol w:w="1191"/>
+        <w:gridCol w:w="2659"/>
+        <w:gridCol w:w="1061"/>
+        <w:gridCol w:w="3611"/>
+      </w:tblGrid>
+      <w:tr>
+        <w:tblPrEx>
+          <w:tblBorders>
+            <w:top w:val="single" w:color="auto" w:sz="4" w:space="0"/>
+            <w:left w:val="single" w:color="auto" w:sz="4" w:space="0"/>
+            <w:bottom w:val="single" w:color="auto" w:sz="4" w:space="0"/>
+            <w:right w:val="single" w:color="auto" w:sz="4" w:space="0"/>
+            <w:insideH w:val="single" w:color="auto" w:sz="4" w:space="0"/>
+            <w:insideV w:val="single" w:color="auto" w:sz="4" w:space="0"/>
+          </w:tblBorders>
+        </w:tblPrEx>
+        <w:tc>
+          <w:tcPr>
+            <w:tcW w:w="1148" w:type="dxa"/>
+          </w:tcPr>
+          <w:p>
+            <w:r>
+              <w:rPr>
+                <w:rFonts w:hint="eastAsia"/>
+              </w:rPr>
+              <w:t>标题</w:t>
+            </w:r>
+          </w:p>
+        </w:tc>
+        <w:tc>
+          <w:tcPr>
+            <w:tcW w:w="7374" w:type="dxa"/>
+            <w:gridSpan w:val="3"/>
+          </w:tcPr>
+          <w:p>
+            <w:r>
+              <w:t>空指针异常</w:t>
+            </w:r>
+          </w:p>
+        </w:tc>
+      </w:tr>
+      <w:tr>
+        <w:tc>
+          <w:tcPr>
+            <w:tcW w:w="1148" w:type="dxa"/>
+          </w:tcPr>
+          <w:p>
+            <w:r>
+              <w:rPr>
+                <w:rFonts w:hint="eastAsia"/>
+              </w:rPr>
+              <w:t>提交时间</w:t>
+            </w:r>
+          </w:p>
+        </w:tc>
+        <w:tc>
+          <w:tcPr>
+            <w:tcW w:w="2455" w:type="dxa"/>
+          </w:tcPr>
+          <w:p>
+            <w:r>
+              <w:rPr>
+                <w:rFonts w:hint="eastAsia"/>
+              </w:rPr>
+              <w:t>20</w:t>
+            </w:r>
+            <w:r>
+              <w:rPr>
+                <w:rFonts w:hint="default"/>
+              </w:rPr>
+              <w:t>200801</w:t>
+            </w:r>
+          </w:p>
+        </w:tc>
+        <w:tc>
+          <w:tcPr>
+            <w:tcW w:w="968" w:type="dxa"/>
+          </w:tcPr>
+          <w:p>
+            <w:r>
+              <w:rPr>
+                <w:rFonts w:hint="eastAsia"/>
+              </w:rPr>
+              <w:t>章节</w:t>
+            </w:r>
+          </w:p>
+        </w:tc>
+        <w:tc>
+          <w:tcPr>
+            <w:tcW w:w="3951" w:type="dxa"/>
+          </w:tcPr>
+          <w:p>
+            <w:r>
+              <w:t xml:space="preserve">Chapter </w:t>
+            </w:r>
+            <w:r>
+              <w:t>Session</w:t>
+            </w:r>
+          </w:p>
+        </w:tc>
+      </w:tr>
+      <w:tr>
+        <w:tblPrEx>
+          <w:tblBorders>
+            <w:top w:val="single" w:color="auto" w:sz="4" w:space="0"/>
+            <w:left w:val="single" w:color="auto" w:sz="4" w:space="0"/>
+            <w:bottom w:val="single" w:color="auto" w:sz="4" w:space="0"/>
+            <w:right w:val="single" w:color="auto" w:sz="4" w:space="0"/>
+            <w:insideH w:val="single" w:color="auto" w:sz="4" w:space="0"/>
+            <w:insideV w:val="single" w:color="auto" w:sz="4" w:space="0"/>
+          </w:tblBorders>
+        </w:tblPrEx>
+        <w:tc>
+          <w:tcPr>
+            <w:tcW w:w="8522" w:type="dxa"/>
+            <w:gridSpan w:val="4"/>
+          </w:tcPr>
+          <w:p>
+            <w:pPr>
+              <w:pStyle w:val="3"/>
+              <w:bidi w:val="0"/>
+            </w:pPr>
+            <w:r>
+              <w:rPr>
+                <w:rFonts w:hint="eastAsia"/>
+              </w:rPr>
+              <w:t>问题描述</w:t>
+            </w:r>
+          </w:p>
+          <w:p>
+            <w:pPr>
+              <w:numPr>
+                <w:ilvl w:val="0"/>
+                <w:numId w:val="0"/>
+              </w:numPr>
+              <w:ind w:firstLine="420" w:firstLineChars="200"/>
+              <w:rPr>
+                <w:rFonts w:hint="default"/>
+              </w:rPr>
+            </w:pPr>
+            <w:r>
+              <w:rPr>
+                <w:rFonts w:hint="default"/>
+              </w:rPr>
+              <w:t>我们调试servlet的时候，发现第一次访问servlet没问题，但是第二次开始就会报错：</w:t>
+            </w:r>
+          </w:p>
+          <w:p/>
+        </w:tc>
+      </w:tr>
+      <w:tr>
+        <w:tc>
+          <w:tcPr>
+            <w:tcW w:w="8522" w:type="dxa"/>
+            <w:gridSpan w:val="4"/>
+            <w:vAlign w:val="top"/>
+          </w:tcPr>
+          <w:p>
+            <w:pPr>
+              <w:pStyle w:val="3"/>
+              <w:bidi w:val="0"/>
+              <w:rPr>
+                <w:rFonts w:hint="default"/>
+              </w:rPr>
+            </w:pPr>
+            <w:r>
+              <w:rPr>
+                <w:rFonts w:hint="default"/>
+              </w:rPr>
+              <w:t>异常日志</w:t>
+            </w:r>
+          </w:p>
+          <w:p>
+            <w:pPr>
+              <w:numPr>
+                <w:ilvl w:val="0"/>
+                <w:numId w:val="0"/>
+              </w:numPr>
+              <w:rPr>
+                <w:rFonts w:hint="default"/>
+                <w:color w:val="FF0000"/>
+                <w:vertAlign w:val="baseline"/>
+              </w:rPr>
+            </w:pPr>
+            <w:r>
+              <w:rPr>
+                <w:rFonts w:hint="default"/>
+                <w:color w:val="FF0000"/>
+                <w:vertAlign w:val="baseline"/>
+              </w:rPr>
+              <w:t>java.lang.NullPointerException</w:t>
+            </w:r>
+          </w:p>
+          <w:p>
+            <w:pPr>
+              <w:numPr>
+                <w:ilvl w:val="0"/>
+                <w:numId w:val="0"/>
+              </w:numPr>
+              <w:rPr>
+                <w:rFonts w:hint="default"/>
+                <w:vertAlign w:val="baseline"/>
+              </w:rPr>
+            </w:pPr>
+            <w:r>
+              <w:rPr>
+                <w:rFonts w:hint="default"/>
+                <w:vertAlign w:val="baseline"/>
+              </w:rPr>
+              <w:tab/>
+            </w:r>
+            <w:r>
+              <w:rPr>
+                <w:rFonts w:hint="default"/>
+                <w:vertAlign w:val="baseline"/>
+              </w:rPr>
+              <w:t>at MySessionServlet.doGet(MySessionServlet.java:58)</w:t>
+            </w:r>
+          </w:p>
+          <w:p>
+            <w:pPr>
+              <w:numPr>
+                <w:ilvl w:val="0"/>
+                <w:numId w:val="0"/>
+              </w:numPr>
+              <w:rPr>
+                <w:rFonts w:hint="default"/>
+                <w:vertAlign w:val="baseline"/>
+              </w:rPr>
+            </w:pPr>
+            <w:r>
+              <w:rPr>
+                <w:rFonts w:hint="default"/>
+                <w:vertAlign w:val="baseline"/>
+              </w:rPr>
+              <w:tab/>
+            </w:r>
+            <w:r>
+              <w:rPr>
+                <w:rFonts w:hint="default"/>
+                <w:vertAlign w:val="baseline"/>
+              </w:rPr>
+              <w:t>at javax.servlet.http.HttpServlet.service(HttpServlet.java:740)</w:t>
+            </w:r>
+          </w:p>
+          <w:p>
+            <w:pPr>
+              <w:numPr>
+                <w:ilvl w:val="0"/>
+                <w:numId w:val="0"/>
+              </w:numPr>
+              <w:rPr>
+                <w:rFonts w:hint="default"/>
+                <w:vertAlign w:val="baseline"/>
+              </w:rPr>
+            </w:pPr>
+            <w:r>
+              <w:rPr>
+                <w:rFonts w:hint="default"/>
+                <w:vertAlign w:val="baseline"/>
+              </w:rPr>
+              <w:tab/>
+            </w:r>
+            <w:r>
+              <w:rPr>
+                <w:rFonts w:hint="default"/>
+                <w:vertAlign w:val="baseline"/>
+              </w:rPr>
+              <w:t>at javax.servlet.http.HttpServlet.service(HttpServlet.java:853)</w:t>
+            </w:r>
+          </w:p>
+          <w:p>
+            <w:pPr>
+              <w:numPr>
+                <w:ilvl w:val="0"/>
+                <w:numId w:val="0"/>
+              </w:numPr>
+              <w:rPr>
+                <w:rFonts w:hint="default"/>
+                <w:vertAlign w:val="baseline"/>
+              </w:rPr>
+            </w:pPr>
+            <w:r>
+              <w:rPr>
+                <w:rFonts w:hint="default"/>
+                <w:vertAlign w:val="baseline"/>
+              </w:rPr>
+              <w:tab/>
+            </w:r>
+            <w:r>
+              <w:rPr>
+                <w:rFonts w:hint="default"/>
+                <w:vertAlign w:val="baseline"/>
+              </w:rPr>
+              <w:t>at com.nbcb.mytomcat.catalina.core.SimpleWrapperValve.invoke(SimpleWrapperValve.java:77)</w:t>
+            </w:r>
+          </w:p>
+          <w:p>
+            <w:pPr>
+              <w:numPr>
+                <w:ilvl w:val="0"/>
+                <w:numId w:val="0"/>
+              </w:numPr>
+              <w:rPr>
+                <w:rFonts w:hint="default"/>
+                <w:vertAlign w:val="baseline"/>
+              </w:rPr>
+            </w:pPr>
+            <w:r>
+              <w:rPr>
+                <w:rFonts w:hint="default"/>
+                <w:vertAlign w:val="baseline"/>
+              </w:rPr>
+              <w:tab/>
+            </w:r>
+            <w:r>
+              <w:rPr>
+                <w:rFonts w:hint="default"/>
+                <w:vertAlign w:val="baseline"/>
+              </w:rPr>
+              <w:t>at com.nbcb.mytomcat.catalina.core.SimplePipeline$SimplePipelineValveContext.invokeNext(SimplePipeline.java:137)</w:t>
+            </w:r>
+          </w:p>
+          <w:p>
+            <w:pPr>
+              <w:numPr>
+                <w:ilvl w:val="0"/>
+                <w:numId w:val="0"/>
+              </w:numPr>
+              <w:rPr>
+                <w:rFonts w:hint="default"/>
+                <w:vertAlign w:val="baseline"/>
+              </w:rPr>
+            </w:pPr>
+            <w:r>
+              <w:rPr>
+                <w:rFonts w:hint="default"/>
+                <w:vertAlign w:val="baseline"/>
+              </w:rPr>
+              <w:tab/>
+            </w:r>
+            <w:r>
+              <w:rPr>
+                <w:rFonts w:hint="default"/>
+                <w:vertAlign w:val="baseline"/>
+              </w:rPr>
+              <w:t>at com.nbcb.mytomcat.catalina.core.SimplePipeline.invoke(SimplePipeline.java:78)</w:t>
+            </w:r>
+          </w:p>
+          <w:p>
+            <w:pPr>
+              <w:numPr>
+                <w:ilvl w:val="0"/>
+                <w:numId w:val="0"/>
+              </w:numPr>
+              <w:rPr>
+                <w:rFonts w:hint="default"/>
+                <w:vertAlign w:val="baseline"/>
+              </w:rPr>
+            </w:pPr>
+            <w:r>
+              <w:rPr>
+                <w:rFonts w:hint="default"/>
+                <w:vertAlign w:val="baseline"/>
+              </w:rPr>
+              <w:tab/>
+            </w:r>
+            <w:r>
+              <w:rPr>
+                <w:rFonts w:hint="default"/>
+                <w:vertAlign w:val="baseline"/>
+              </w:rPr>
+              <w:t>at com.nbcb.mytomcat.catalina.core.SimpleWrapper.invoke(SimpleWrapper.java:201)</w:t>
+            </w:r>
+          </w:p>
+          <w:p>
+            <w:pPr>
+              <w:numPr>
+                <w:ilvl w:val="0"/>
+                <w:numId w:val="0"/>
+              </w:numPr>
+              <w:rPr>
+                <w:rFonts w:hint="default"/>
+                <w:vertAlign w:val="baseline"/>
+              </w:rPr>
+            </w:pPr>
+            <w:r>
+              <w:rPr>
+                <w:rFonts w:hint="default"/>
+                <w:vertAlign w:val="baseline"/>
+              </w:rPr>
+              <w:tab/>
+            </w:r>
+            <w:r>
+              <w:rPr>
+                <w:rFonts w:hint="default"/>
+                <w:vertAlign w:val="baseline"/>
+              </w:rPr>
+              <w:t>at com.nbcb.mytomcat.catalina.core.SimpleContextValve.invoke(SimpleContextValve.java:69)</w:t>
+            </w:r>
+          </w:p>
+          <w:p>
+            <w:pPr>
+              <w:numPr>
+                <w:ilvl w:val="0"/>
+                <w:numId w:val="0"/>
+              </w:numPr>
+              <w:rPr>
+                <w:rFonts w:hint="default"/>
+                <w:vertAlign w:val="baseline"/>
+              </w:rPr>
+            </w:pPr>
+            <w:r>
+              <w:rPr>
+                <w:rFonts w:hint="default"/>
+                <w:vertAlign w:val="baseline"/>
+              </w:rPr>
+              <w:tab/>
+            </w:r>
+            <w:r>
+              <w:rPr>
+                <w:rFonts w:hint="default"/>
+                <w:vertAlign w:val="baseline"/>
+              </w:rPr>
+              <w:t>at com.nbcb.mytomcat.catalina.core.SimplePipeline$SimplePipelineValveContext.invokeNext(SimplePipeline.java:137)</w:t>
+            </w:r>
+          </w:p>
+          <w:p>
+            <w:pPr>
+              <w:numPr>
+                <w:ilvl w:val="0"/>
+                <w:numId w:val="0"/>
+              </w:numPr>
+              <w:rPr>
+                <w:rFonts w:hint="default"/>
+                <w:vertAlign w:val="baseline"/>
+              </w:rPr>
+            </w:pPr>
+            <w:r>
+              <w:rPr>
+                <w:rFonts w:hint="default"/>
+                <w:vertAlign w:val="baseline"/>
+              </w:rPr>
+              <w:tab/>
+            </w:r>
+            <w:r>
+              <w:rPr>
+                <w:rFonts w:hint="default"/>
+                <w:vertAlign w:val="baseline"/>
+              </w:rPr>
+              <w:t>at com.nbcb.mytomcat.catalina.core.SimplePipeline.invoke(SimplePipeline.java:78)</w:t>
+            </w:r>
+          </w:p>
+          <w:p>
+            <w:pPr>
+              <w:numPr>
+                <w:ilvl w:val="0"/>
+                <w:numId w:val="0"/>
+              </w:numPr>
+              <w:rPr>
+                <w:rFonts w:hint="default"/>
+                <w:vertAlign w:val="baseline"/>
+              </w:rPr>
+            </w:pPr>
+            <w:r>
+              <w:rPr>
+                <w:rFonts w:hint="default"/>
+                <w:vertAlign w:val="baseline"/>
+              </w:rPr>
+              <w:tab/>
+            </w:r>
+            <w:r>
+              <w:rPr>
+                <w:rFonts w:hint="default"/>
+                <w:vertAlign w:val="baseline"/>
+              </w:rPr>
+              <w:t>at com.nbcb.mytomcat.catalina.core.StandardContext.invoke(StandardContext.java:77)</w:t>
+            </w:r>
+          </w:p>
+          <w:p>
+            <w:pPr>
+              <w:numPr>
+                <w:ilvl w:val="0"/>
+                <w:numId w:val="0"/>
+              </w:numPr>
+              <w:rPr>
+                <w:rFonts w:hint="default"/>
+                <w:vertAlign w:val="baseline"/>
+              </w:rPr>
+            </w:pPr>
+            <w:r>
+              <w:rPr>
+                <w:rFonts w:hint="default"/>
+                <w:vertAlign w:val="baseline"/>
+              </w:rPr>
+              <w:tab/>
+            </w:r>
+            <w:r>
+              <w:rPr>
+                <w:rFonts w:hint="default"/>
+                <w:vertAlign w:val="baseline"/>
+              </w:rPr>
+              <w:t>at com.nbcb.mytomcat.catalina.connector.HttpProcessor.process(HttpProcessor.java:292)</w:t>
+            </w:r>
+          </w:p>
+          <w:p>
+            <w:pPr>
+              <w:numPr>
+                <w:ilvl w:val="0"/>
+                <w:numId w:val="0"/>
+              </w:numPr>
+              <w:rPr>
+                <w:rFonts w:hint="default"/>
+                <w:vertAlign w:val="baseline"/>
+              </w:rPr>
+            </w:pPr>
+            <w:r>
+              <w:rPr>
+                <w:rFonts w:hint="default"/>
+                <w:vertAlign w:val="baseline"/>
+              </w:rPr>
+              <w:tab/>
+            </w:r>
+            <w:r>
+              <w:rPr>
+                <w:rFonts w:hint="default"/>
+                <w:vertAlign w:val="baseline"/>
+              </w:rPr>
+              <w:t>at com.nbcb.mytomcat.catalina.connector.HttpProcessor.run(HttpProcessor.java:191)</w:t>
+            </w:r>
+          </w:p>
+          <w:p>
+            <w:pPr>
+              <w:numPr>
+                <w:ilvl w:val="0"/>
+                <w:numId w:val="0"/>
+              </w:numPr>
+              <w:ind w:left="0" w:leftChars="0" w:firstLine="0" w:firstLineChars="0"/>
+              <w:rPr>
+                <w:rFonts w:hint="default" w:asciiTheme="minorHAnsi" w:hAnsiTheme="minorHAnsi" w:eastAsiaTheme="minorEastAsia" w:cstheme="minorBidi"/>
+                <w:kern w:val="2"/>
+                <w:sz w:val="21"/>
+                <w:szCs w:val="22"/>
+                <w:vertAlign w:val="baseline"/>
+                <w:lang w:val="en-US" w:eastAsia="zh-CN" w:bidi="ar-SA"/>
+              </w:rPr>
+            </w:pPr>
+            <w:r>
+              <w:rPr>
+                <w:rFonts w:hint="default"/>
+                <w:vertAlign w:val="baseline"/>
+              </w:rPr>
+              <w:tab/>
+            </w:r>
+            <w:r>
+              <w:rPr>
+                <w:rFonts w:hint="default"/>
+                <w:vertAlign w:val="baseline"/>
+              </w:rPr>
+              <w:t>at java.lang.Thread.run(Thread.java:745)</w:t>
+            </w:r>
+          </w:p>
+        </w:tc>
+      </w:tr>
+      <w:tr>
+        <w:tblPrEx>
+          <w:tblBorders>
+            <w:top w:val="single" w:color="auto" w:sz="4" w:space="0"/>
+            <w:left w:val="single" w:color="auto" w:sz="4" w:space="0"/>
+            <w:bottom w:val="single" w:color="auto" w:sz="4" w:space="0"/>
+            <w:right w:val="single" w:color="auto" w:sz="4" w:space="0"/>
+            <w:insideH w:val="single" w:color="auto" w:sz="4" w:space="0"/>
+            <w:insideV w:val="single" w:color="auto" w:sz="4" w:space="0"/>
+          </w:tblBorders>
+        </w:tblPrEx>
+        <w:tc>
+          <w:tcPr>
+            <w:tcW w:w="8522" w:type="dxa"/>
+            <w:gridSpan w:val="4"/>
+          </w:tcPr>
+          <w:p>
+            <w:r>
+              <w:rPr>
+                <w:rFonts w:hint="eastAsia"/>
+                <w:b/>
+              </w:rPr>
+              <w:t>问题分析</w:t>
+            </w:r>
+          </w:p>
+          <w:p>
+            <w:pPr>
+              <w:numPr>
+                <w:ilvl w:val="0"/>
+                <w:numId w:val="0"/>
+              </w:numPr>
+              <w:ind w:firstLine="420" w:firstLineChars="200"/>
+              <w:rPr>
+                <w:rFonts w:hint="default"/>
+              </w:rPr>
+            </w:pPr>
+            <w:r>
+              <w:rPr>
+                <w:rFonts w:hint="default"/>
+              </w:rPr>
+              <w:t>问题原因是Servlet(MySessionServlet)中，通过Request(HttpRequestBase)获取session对象的时候，Request会需要通过Context获取Manager，并最终通过Manager创建session对象。但是我们通过定位跟踪发现，Request获取到的Context对象竟然是空的。这是怎么回事呢？</w:t>
+            </w:r>
+          </w:p>
+          <w:p>
+            <w:pPr>
+              <w:numPr>
+                <w:ilvl w:val="0"/>
+                <w:numId w:val="0"/>
+              </w:numPr>
+              <w:ind w:firstLine="420" w:firstLineChars="200"/>
+              <w:rPr>
+                <w:rFonts w:hint="default"/>
+              </w:rPr>
+            </w:pPr>
+            <w:r>
+              <w:rPr>
+                <w:rFonts w:hint="default"/>
+              </w:rPr>
+              <w:t>我们调研一下Request对象实例中的Context对象是什么时候设置的。</w:t>
+            </w:r>
+          </w:p>
+          <w:p>
+            <w:pPr>
+              <w:numPr>
+                <w:ilvl w:val="0"/>
+                <w:numId w:val="0"/>
+              </w:numPr>
+              <w:ind w:firstLine="420" w:firstLineChars="200"/>
+              <w:rPr>
+                <w:rFonts w:hint="default"/>
+              </w:rPr>
+            </w:pPr>
+            <w:r>
+              <w:rPr>
+                <w:rFonts w:hint="default"/>
+              </w:rPr>
+              <w:t>Request对象第一次设置Context，是在HttpProcessor创建的时候，参考：</w:t>
+            </w:r>
+          </w:p>
+          <w:tbl>
+            <w:tblPr>
+              <w:tblStyle w:val="15"/>
+              <w:tblW w:w="0" w:type="auto"/>
+              <w:tblInd w:w="0" w:type="dxa"/>
+              <w:tblBorders>
+                <w:top w:val="single" w:color="auto" w:sz="4" w:space="0"/>
+                <w:left w:val="single" w:color="auto" w:sz="4" w:space="0"/>
+                <w:bottom w:val="single" w:color="auto" w:sz="4" w:space="0"/>
+                <w:right w:val="single" w:color="auto" w:sz="4" w:space="0"/>
+                <w:insideH w:val="single" w:color="auto" w:sz="4" w:space="0"/>
+                <w:insideV w:val="single" w:color="auto" w:sz="4" w:space="0"/>
+              </w:tblBorders>
+              <w:tblLayout w:type="autofit"/>
+              <w:tblCellMar>
+                <w:top w:w="0" w:type="dxa"/>
+                <w:left w:w="108" w:type="dxa"/>
+                <w:bottom w:w="0" w:type="dxa"/>
+                <w:right w:w="108" w:type="dxa"/>
+              </w:tblCellMar>
+            </w:tblPr>
+            <w:tblGrid>
+              <w:gridCol w:w="8296"/>
+            </w:tblGrid>
+            <w:tr>
+              <w:tblPrEx>
+                <w:tblBorders>
+                  <w:top w:val="single" w:color="auto" w:sz="4" w:space="0"/>
+                  <w:left w:val="single" w:color="auto" w:sz="4" w:space="0"/>
+                  <w:bottom w:val="single" w:color="auto" w:sz="4" w:space="0"/>
+                  <w:right w:val="single" w:color="auto" w:sz="4" w:space="0"/>
+                  <w:insideH w:val="single" w:color="auto" w:sz="4" w:space="0"/>
+                  <w:insideV w:val="single" w:color="auto" w:sz="4" w:space="0"/>
+                </w:tblBorders>
+              </w:tblPrEx>
+              <w:tc>
+                <w:tcPr>
+                  <w:tcW w:w="8522" w:type="dxa"/>
+                </w:tcPr>
+                <w:p>
+                  <w:pPr>
+                    <w:bidi w:val="0"/>
+                    <w:rPr>
+                      <w:rFonts w:hint="default"/>
+                    </w:rPr>
+                  </w:pPr>
+                  <w:r>
+                    <w:rPr>
+                      <w:rFonts w:hint="default"/>
+                    </w:rPr>
+                    <w:t>1.HttpProcessor.HttpProcessor()  // constructor</w:t>
+                  </w:r>
+                </w:p>
+                <w:p>
+                  <w:pPr>
+                    <w:bidi w:val="0"/>
+                    <w:rPr>
+                      <w:rFonts w:hint="default"/>
+                    </w:rPr>
+                  </w:pPr>
+                  <w:r>
+                    <w:rPr>
+                      <w:rFonts w:hint="default"/>
+                    </w:rPr>
+                    <w:t>this.request = (HttpRequestImpl) connector.createRequest();</w:t>
+                  </w:r>
+                </w:p>
+                <w:p>
+                  <w:pPr>
+                    <w:bidi w:val="0"/>
+                    <w:rPr>
+                      <w:rFonts w:hint="default"/>
+                    </w:rPr>
+                  </w:pPr>
+                </w:p>
+                <w:p>
+                  <w:pPr>
+                    <w:bidi w:val="0"/>
+                  </w:pPr>
+                  <w:r>
+                    <w:rPr>
+                      <w:rFonts w:hint="default"/>
+                    </w:rPr>
+                    <w:t>2.HttpConnector.createRequest()</w:t>
+                  </w:r>
+                </w:p>
+                <w:p>
+                  <w:pPr>
+                    <w:bidi w:val="0"/>
+                  </w:pPr>
+                  <w:r>
+                    <w:rPr>
+                      <w:rFonts w:hint="default"/>
+                    </w:rPr>
+                    <w:t>request.setContext((Context) this.container);</w:t>
+                  </w:r>
+                </w:p>
+                <w:p>
+                  <w:pPr>
+                    <w:bidi w:val="0"/>
+                    <w:rPr>
+                      <w:rFonts w:hint="default"/>
+                    </w:rPr>
+                  </w:pPr>
+                </w:p>
+              </w:tc>
+            </w:tr>
+          </w:tbl>
+          <w:p>
+            <w:pPr>
+              <w:numPr>
+                <w:ilvl w:val="0"/>
+                <w:numId w:val="0"/>
+              </w:numPr>
+              <w:ind w:firstLine="420" w:firstLineChars="200"/>
+              <w:rPr>
+                <w:rFonts w:hint="default"/>
+              </w:rPr>
+            </w:pPr>
+            <w:r>
+              <w:rPr>
+                <w:rFonts w:hint="default"/>
+              </w:rPr>
+              <w:t>但是，HttpProcessor处理完客户端第一次http servlet请求之后，就回收了request对象：</w:t>
+            </w:r>
+          </w:p>
+          <w:tbl>
+            <w:tblPr>
+              <w:tblStyle w:val="15"/>
+              <w:tblW w:w="0" w:type="auto"/>
+              <w:tblInd w:w="0" w:type="dxa"/>
+              <w:tblBorders>
+                <w:top w:val="single" w:color="auto" w:sz="4" w:space="0"/>
+                <w:left w:val="single" w:color="auto" w:sz="4" w:space="0"/>
+                <w:bottom w:val="single" w:color="auto" w:sz="4" w:space="0"/>
+                <w:right w:val="single" w:color="auto" w:sz="4" w:space="0"/>
+                <w:insideH w:val="single" w:color="auto" w:sz="4" w:space="0"/>
+                <w:insideV w:val="single" w:color="auto" w:sz="4" w:space="0"/>
+              </w:tblBorders>
+              <w:tblLayout w:type="autofit"/>
+              <w:tblCellMar>
+                <w:top w:w="0" w:type="dxa"/>
+                <w:left w:w="108" w:type="dxa"/>
+                <w:bottom w:w="0" w:type="dxa"/>
+                <w:right w:w="108" w:type="dxa"/>
+              </w:tblCellMar>
+            </w:tblPr>
+            <w:tblGrid>
+              <w:gridCol w:w="8296"/>
+            </w:tblGrid>
+            <w:tr>
+              <w:tc>
+                <w:tcPr>
+                  <w:tcW w:w="8522" w:type="dxa"/>
+                </w:tcPr>
+                <w:p>
+                  <w:pPr>
+                    <w:bidi w:val="0"/>
+                    <w:rPr>
+                      <w:rFonts w:hint="default"/>
+                    </w:rPr>
+                  </w:pPr>
+                  <w:r>
+                    <w:rPr>
+                      <w:rFonts w:hint="default"/>
+                    </w:rPr>
+                    <w:t>1.HttpProcessor.process()</w:t>
+                  </w:r>
+                </w:p>
+                <w:p>
+                  <w:pPr>
+                    <w:bidi w:val="0"/>
+                  </w:pPr>
+                  <w:r>
+                    <w:rPr>
+                      <w:rFonts w:hint="default"/>
+                    </w:rPr>
+                    <w:t>request.recycle();</w:t>
+                  </w:r>
+                </w:p>
+                <w:p>
+                  <w:pPr>
+                    <w:bidi w:val="0"/>
+                    <w:rPr>
+                      <w:rFonts w:hint="default"/>
+                    </w:rPr>
+                  </w:pPr>
+                </w:p>
+                <w:p>
+                  <w:pPr>
+                    <w:bidi w:val="0"/>
+                    <w:rPr>
+                      <w:rFonts w:hint="default"/>
+                    </w:rPr>
+                  </w:pPr>
+                  <w:r>
+                    <w:rPr>
+                      <w:rFonts w:hint="default"/>
+                    </w:rPr>
+                    <w:t>2.HttpRequestBase.recycle()</w:t>
+                  </w:r>
+                </w:p>
+                <w:p>
+                  <w:pPr>
+                    <w:bidi w:val="0"/>
+                    <w:rPr>
+                      <w:rFonts w:hint="default"/>
+                    </w:rPr>
+                  </w:pPr>
+                  <w:r>
+                    <w:rPr>
+                      <w:rFonts w:hint="default"/>
+                    </w:rPr>
+                    <w:t>super.recycle()</w:t>
+                  </w:r>
+                </w:p>
+                <w:p>
+                  <w:pPr>
+                    <w:bidi w:val="0"/>
+                    <w:rPr>
+                      <w:rFonts w:hint="default"/>
+                    </w:rPr>
+                  </w:pPr>
+                </w:p>
+                <w:p>
+                  <w:pPr>
+                    <w:bidi w:val="0"/>
+                    <w:rPr>
+                      <w:rFonts w:hint="default"/>
+                    </w:rPr>
+                  </w:pPr>
+                  <w:r>
+                    <w:rPr>
+                      <w:rFonts w:hint="default"/>
+                    </w:rPr>
+                    <w:t>3.RequestBase.recycle()</w:t>
+                  </w:r>
+                </w:p>
+                <w:p>
+                  <w:pPr>
+                    <w:bidi w:val="0"/>
+                    <w:rPr>
+                      <w:rFonts w:hint="default"/>
+                    </w:rPr>
+                  </w:pPr>
+                  <w:r>
+                    <w:rPr>
+                      <w:rFonts w:hint="default"/>
+                    </w:rPr>
+                    <w:t>context = null;</w:t>
+                  </w:r>
+                </w:p>
+              </w:tc>
+            </w:tr>
+          </w:tbl>
+          <w:p>
+            <w:r>
+              <w:rPr>
+                <w:rFonts w:hint="default"/>
+              </w:rPr>
+              <w:t>这就导致，我们第二次访问servlet的时候，Request对象中的context对象为空。</w:t>
+            </w:r>
+          </w:p>
+          <w:p/>
+        </w:tc>
+      </w:tr>
+      <w:tr>
+        <w:tblPrEx>
+          <w:tblBorders>
+            <w:top w:val="single" w:color="auto" w:sz="4" w:space="0"/>
+            <w:left w:val="single" w:color="auto" w:sz="4" w:space="0"/>
+            <w:bottom w:val="single" w:color="auto" w:sz="4" w:space="0"/>
+            <w:right w:val="single" w:color="auto" w:sz="4" w:space="0"/>
+            <w:insideH w:val="single" w:color="auto" w:sz="4" w:space="0"/>
+            <w:insideV w:val="single" w:color="auto" w:sz="4" w:space="0"/>
+          </w:tblBorders>
+        </w:tblPrEx>
+        <w:tc>
+          <w:tcPr>
+            <w:tcW w:w="8522" w:type="dxa"/>
+            <w:gridSpan w:val="4"/>
+          </w:tcPr>
+          <w:p>
+            <w:pPr>
+              <w:pStyle w:val="3"/>
+              <w:bidi w:val="0"/>
+            </w:pPr>
+            <w:r>
+              <w:rPr>
+                <w:rFonts w:hint="eastAsia"/>
+              </w:rPr>
+              <w:t>解决方案</w:t>
+            </w:r>
+          </w:p>
+          <w:p/>
+          <w:p>
+            <w:pPr>
+              <w:ind w:firstLine="420" w:firstLineChars="200"/>
+              <w:rPr>
+                <w:rFonts w:hint="default"/>
+              </w:rPr>
+            </w:pPr>
+            <w:r>
+              <w:rPr>
+                <w:rFonts w:hint="default"/>
+              </w:rPr>
+              <w:t>我们参考官方是怎么做的。我们通过查看RequestBase.setContext()方法，被哪些方法调用，来定位官方tomcat是怎么实现Request对象在处理每次客户端请求的时候，都有context对象。参考代码：</w:t>
+            </w:r>
+          </w:p>
+          <w:tbl>
+            <w:tblPr>
+              <w:tblStyle w:val="15"/>
+              <w:tblW w:w="0" w:type="auto"/>
+              <w:tblInd w:w="0" w:type="dxa"/>
+              <w:tblBorders>
+                <w:top w:val="single" w:color="auto" w:sz="4" w:space="0"/>
+                <w:left w:val="single" w:color="auto" w:sz="4" w:space="0"/>
+                <w:bottom w:val="single" w:color="auto" w:sz="4" w:space="0"/>
+                <w:right w:val="single" w:color="auto" w:sz="4" w:space="0"/>
+                <w:insideH w:val="single" w:color="auto" w:sz="4" w:space="0"/>
+                <w:insideV w:val="single" w:color="auto" w:sz="4" w:space="0"/>
+              </w:tblBorders>
+              <w:tblLayout w:type="autofit"/>
+              <w:tblCellMar>
+                <w:top w:w="0" w:type="dxa"/>
+                <w:left w:w="108" w:type="dxa"/>
+                <w:bottom w:w="0" w:type="dxa"/>
+                <w:right w:w="108" w:type="dxa"/>
+              </w:tblCellMar>
+            </w:tblPr>
+            <w:tblGrid>
+              <w:gridCol w:w="8296"/>
+            </w:tblGrid>
+            <w:tr>
+              <w:tc>
+                <w:tcPr>
+                  <w:tcW w:w="8522" w:type="dxa"/>
+                </w:tcPr>
+                <w:p>
+                  <w:pPr>
+                    <w:bidi w:val="0"/>
+                    <w:rPr>
+                      <w:rFonts w:hint="default"/>
+                    </w:rPr>
+                  </w:pPr>
+                  <w:r>
+                    <w:rPr>
+                      <w:rFonts w:hint="default"/>
+                    </w:rPr>
+                    <w:t>StandardHostMapper.map()</w:t>
+                  </w:r>
+                </w:p>
+                <w:p>
+                  <w:pPr>
+                    <w:bidi w:val="0"/>
+                    <w:rPr>
+                      <w:rFonts w:hint="default"/>
+                    </w:rPr>
+                  </w:pPr>
+                </w:p>
+                <w:p>
+                  <w:pPr>
+                    <w:bidi w:val="0"/>
+                  </w:pPr>
+                  <w:r>
+                    <w:rPr>
+                      <w:rFonts w:hint="default"/>
+                    </w:rPr>
+                    <w:t>if (update) {</w:t>
+                  </w:r>
+                  <w:r>
+                    <w:rPr>
+                      <w:rFonts w:hint="default"/>
+                    </w:rPr>
+                    <w:br w:type="textWrapping"/>
+                  </w:r>
+                  <w:r>
+                    <w:rPr>
+                      <w:rFonts w:hint="default"/>
+                    </w:rPr>
+                    <w:t xml:space="preserve">    request.setContext(context);</w:t>
+                  </w:r>
+                </w:p>
+                <w:p>
+                  <w:pPr>
+                    <w:bidi w:val="0"/>
+                    <w:rPr>
+                      <w:rFonts w:hint="default"/>
+                    </w:rPr>
+                  </w:pPr>
+                  <w:r>
+                    <w:rPr>
+                      <w:rFonts w:hint="default"/>
+                    </w:rPr>
+                    <w:t>}</w:t>
+                  </w:r>
+                </w:p>
+              </w:tc>
+            </w:tr>
+          </w:tbl>
+          <w:p>
+            <w:pPr>
+              <w:rPr>
+                <w:rFonts w:hint="default"/>
+              </w:rPr>
+            </w:pPr>
+            <w:r>
+              <w:rPr>
+                <w:rFonts w:hint="default"/>
+              </w:rPr>
+              <w:t>虽然StandardHost我们还没有涉及，但是总体的思路是清楚的，就是在Mapper端，将客户端servlet请求路径映射到实际的servlet类的时候，设置request请求。</w:t>
+            </w:r>
+          </w:p>
+          <w:p>
+            <w:pPr>
+              <w:rPr>
+                <w:rFonts w:hint="default"/>
+              </w:rPr>
+            </w:pPr>
+          </w:p>
+          <w:p>
+            <w:pPr>
+              <w:rPr>
+                <w:rFonts w:hint="default"/>
+              </w:rPr>
+            </w:pPr>
+            <w:r>
+              <w:rPr>
+                <w:rFonts w:hint="default"/>
+              </w:rPr>
+              <w:t>有了这个思路，我们在现有条件下，尝试解决这个问题。参考：</w:t>
+            </w:r>
+          </w:p>
+          <w:tbl>
+            <w:tblPr>
+              <w:tblStyle w:val="15"/>
+              <w:tblW w:w="0" w:type="auto"/>
+              <w:tblInd w:w="0" w:type="dxa"/>
+              <w:tblBorders>
+                <w:top w:val="single" w:color="auto" w:sz="4" w:space="0"/>
+                <w:left w:val="single" w:color="auto" w:sz="4" w:space="0"/>
+                <w:bottom w:val="single" w:color="auto" w:sz="4" w:space="0"/>
+                <w:right w:val="single" w:color="auto" w:sz="4" w:space="0"/>
+                <w:insideH w:val="single" w:color="auto" w:sz="4" w:space="0"/>
+                <w:insideV w:val="single" w:color="auto" w:sz="4" w:space="0"/>
+              </w:tblBorders>
+              <w:tblLayout w:type="autofit"/>
+              <w:tblCellMar>
+                <w:top w:w="0" w:type="dxa"/>
+                <w:left w:w="108" w:type="dxa"/>
+                <w:bottom w:w="0" w:type="dxa"/>
+                <w:right w:w="108" w:type="dxa"/>
+              </w:tblCellMar>
+            </w:tblPr>
+            <w:tblGrid>
+              <w:gridCol w:w="8296"/>
+            </w:tblGrid>
+            <w:tr>
+              <w:tc>
+                <w:tcPr>
+                  <w:tcW w:w="8522" w:type="dxa"/>
+                </w:tcPr>
+                <w:p>
+                  <w:pPr>
+                    <w:bidi w:val="0"/>
+                    <w:rPr>
+                      <w:rFonts w:hint="default"/>
+                    </w:rPr>
+                  </w:pPr>
+                  <w:r>
+                    <w:rPr>
+                      <w:rFonts w:hint="default"/>
+                    </w:rPr>
+                    <w:t>SimpleContextMapper.map(){</w:t>
+                  </w:r>
+                </w:p>
+                <w:p>
+                  <w:pPr>
+                    <w:bidi w:val="0"/>
+                    <w:ind w:firstLine="420" w:firstLineChars="200"/>
+                    <w:rPr>
+                      <w:rFonts w:hint="default"/>
+                    </w:rPr>
+                  </w:pPr>
+                  <w:r>
+                    <w:rPr>
+                      <w:rFonts w:hint="default"/>
+                    </w:rPr>
+                    <w:t>request.setContext(this.context);</w:t>
+                  </w:r>
+                </w:p>
+                <w:p>
+                  <w:pPr>
+                    <w:bidi w:val="0"/>
+                    <w:rPr>
+                      <w:rFonts w:hint="default" w:ascii="Menlo" w:hAnsi="Menlo" w:eastAsia="Menlo" w:cs="Menlo"/>
+                      <w:color w:val="A9B7C6"/>
+                      <w:szCs w:val="27"/>
+                      <w:shd w:val="clear" w:fill="2B2B2B"/>
+                    </w:rPr>
+                  </w:pPr>
+                  <w:r>
+                    <w:rPr>
+                      <w:rFonts w:hint="default"/>
+                    </w:rPr>
+                    <w:t>}</w:t>
+                  </w:r>
+                </w:p>
+              </w:tc>
+            </w:tr>
+          </w:tbl>
+          <w:p>
+            <w:pPr>
+              <w:rPr>
+                <w:rFonts w:hint="default"/>
+              </w:rPr>
+            </w:pPr>
+            <w:r>
+              <w:rPr>
+                <w:rFonts w:hint="default"/>
+              </w:rPr>
+              <w:t>有了这段逻辑，后续的servlet请求就不会报错了。</w:t>
+            </w:r>
+          </w:p>
+          <w:p/>
+          <w:p/>
+        </w:tc>
+      </w:tr>
+      <w:tr>
+        <w:tblPrEx>
+          <w:tblBorders>
+            <w:top w:val="single" w:color="auto" w:sz="4" w:space="0"/>
+            <w:left w:val="single" w:color="auto" w:sz="4" w:space="0"/>
+            <w:bottom w:val="single" w:color="auto" w:sz="4" w:space="0"/>
+            <w:right w:val="single" w:color="auto" w:sz="4" w:space="0"/>
+            <w:insideH w:val="single" w:color="auto" w:sz="4" w:space="0"/>
+            <w:insideV w:val="single" w:color="auto" w:sz="4" w:space="0"/>
+          </w:tblBorders>
+        </w:tblPrEx>
+        <w:tc>
+          <w:tcPr>
+            <w:tcW w:w="8522" w:type="dxa"/>
+            <w:gridSpan w:val="4"/>
+          </w:tcPr>
+          <w:p>
+            <w:pPr>
+              <w:pStyle w:val="3"/>
+              <w:bidi w:val="0"/>
+            </w:pPr>
+            <w:r>
+              <w:rPr>
+                <w:rFonts w:hint="eastAsia"/>
+              </w:rPr>
+              <w:t>总结</w:t>
+            </w:r>
+          </w:p>
+          <w:p/>
+          <w:p/>
+        </w:tc>
+      </w:tr>
+    </w:tbl>
+    <w:p/>
+    <w:p/>
+    <w:p/>
+    <w:p/>
+    <w:p>
+      <w:pPr>
+        <w:pStyle w:val="2"/>
+        <w:bidi w:val="0"/>
+      </w:pPr>
+      <w:r>
+        <w:t>问题</w:t>
+      </w:r>
+      <w:r>
+        <w:t>6</w:t>
+      </w:r>
+      <w:r>
+        <w:t xml:space="preserve"> </w:t>
+      </w:r>
+      <w:r>
+        <w:rPr>
+          <w:rFonts w:hint="default"/>
+        </w:rPr>
+        <w:t>StoreBase</w:t>
+      </w:r>
+      <w:r>
+        <w:rPr>
+          <w:rFonts w:hint="default"/>
+        </w:rPr>
+        <w:t>.processExpire()的Pending null session问题</w:t>
+      </w:r>
+    </w:p>
+    <w:p/>
+    <w:tbl>
+      <w:tblPr>
+        <w:tblStyle w:val="15"/>
+        <w:tblW w:w="0" w:type="auto"/>
+        <w:tblInd w:w="0" w:type="dxa"/>
+        <w:tblBorders>
+          <w:top w:val="single" w:color="auto" w:sz="4" w:space="0"/>
+          <w:left w:val="single" w:color="auto" w:sz="4" w:space="0"/>
+          <w:bottom w:val="single" w:color="auto" w:sz="4" w:space="0"/>
+          <w:right w:val="single" w:color="auto" w:sz="4" w:space="0"/>
+          <w:insideH w:val="single" w:color="auto" w:sz="4" w:space="0"/>
+          <w:insideV w:val="single" w:color="auto" w:sz="4" w:space="0"/>
+        </w:tblBorders>
+        <w:tblLayout w:type="autofit"/>
+        <w:tblCellMar>
+          <w:top w:w="0" w:type="dxa"/>
+          <w:left w:w="108" w:type="dxa"/>
+          <w:bottom w:w="0" w:type="dxa"/>
+          <w:right w:w="108" w:type="dxa"/>
+        </w:tblCellMar>
+      </w:tblPr>
+      <w:tblGrid>
+        <w:gridCol w:w="1148"/>
+        <w:gridCol w:w="2455"/>
+        <w:gridCol w:w="968"/>
+        <w:gridCol w:w="3951"/>
+      </w:tblGrid>
+      <w:tr>
+        <w:tc>
+          <w:tcPr>
+            <w:tcW w:w="1148" w:type="dxa"/>
+          </w:tcPr>
+          <w:p>
+            <w:r>
+              <w:rPr>
+                <w:rFonts w:hint="eastAsia"/>
+              </w:rPr>
+              <w:t>标题</w:t>
+            </w:r>
+          </w:p>
+        </w:tc>
+        <w:tc>
+          <w:tcPr>
+            <w:tcW w:w="7374" w:type="dxa"/>
+            <w:gridSpan w:val="3"/>
+          </w:tcPr>
+          <w:p>
+            <w:r>
+              <w:rPr>
+                <w:rFonts w:hint="default"/>
+              </w:rPr>
+              <w:t>StoreBase</w:t>
+            </w:r>
+            <w:r>
+              <w:rPr>
+                <w:rFonts w:hint="default"/>
+              </w:rPr>
+              <w:t>.processExpire()</w:t>
+            </w:r>
+            <w:r>
+              <w:rPr>
+                <w:rFonts w:hint="default"/>
+              </w:rPr>
+              <w:t>处理空闲过长的session</w:t>
+            </w:r>
+            <w:r>
+              <w:rPr>
+                <w:rFonts w:hint="default"/>
+              </w:rPr>
+              <w:t>造成的pending null session问题</w:t>
+            </w:r>
+            <w:bookmarkStart w:id="0" w:name="_GoBack"/>
+            <w:bookmarkEnd w:id="0"/>
+          </w:p>
+        </w:tc>
+      </w:tr>
+      <w:tr>
+        <w:tblPrEx>
+          <w:tblBorders>
+            <w:top w:val="single" w:color="auto" w:sz="4" w:space="0"/>
+            <w:left w:val="single" w:color="auto" w:sz="4" w:space="0"/>
+            <w:bottom w:val="single" w:color="auto" w:sz="4" w:space="0"/>
+            <w:right w:val="single" w:color="auto" w:sz="4" w:space="0"/>
+            <w:insideH w:val="single" w:color="auto" w:sz="4" w:space="0"/>
+            <w:insideV w:val="single" w:color="auto" w:sz="4" w:space="0"/>
+          </w:tblBorders>
+        </w:tblPrEx>
+        <w:tc>
+          <w:tcPr>
+            <w:tcW w:w="1148" w:type="dxa"/>
+          </w:tcPr>
+          <w:p>
+            <w:r>
+              <w:rPr>
+                <w:rFonts w:hint="eastAsia"/>
+              </w:rPr>
+              <w:t>提交时间</w:t>
+            </w:r>
+          </w:p>
+        </w:tc>
+        <w:tc>
+          <w:tcPr>
+            <w:tcW w:w="2455" w:type="dxa"/>
+          </w:tcPr>
+          <w:p>
+            <w:r>
+              <w:rPr>
+                <w:rFonts w:hint="eastAsia"/>
+              </w:rPr>
+              <w:t>20</w:t>
+            </w:r>
+            <w:r>
+              <w:rPr>
+                <w:rFonts w:hint="default"/>
+              </w:rPr>
+              <w:t>2</w:t>
+            </w:r>
+            <w:r>
+              <w:rPr>
+                <w:rFonts w:hint="default"/>
+              </w:rPr>
+              <w:t>10301</w:t>
+            </w:r>
+          </w:p>
+        </w:tc>
+        <w:tc>
+          <w:tcPr>
+            <w:tcW w:w="968" w:type="dxa"/>
+          </w:tcPr>
+          <w:p>
+            <w:r>
+              <w:rPr>
+                <w:rFonts w:hint="eastAsia"/>
+              </w:rPr>
+              <w:t>章节</w:t>
+            </w:r>
+          </w:p>
+        </w:tc>
+        <w:tc>
+          <w:tcPr>
+            <w:tcW w:w="3951" w:type="dxa"/>
+          </w:tcPr>
+          <w:p>
+            <w:r>
+              <w:t>Chapter</w:t>
+            </w:r>
+            <w:r>
+              <w:t>9 Session</w:t>
+            </w:r>
+          </w:p>
+        </w:tc>
+      </w:tr>
+      <w:tr>
+        <w:tblPrEx>
+          <w:tblBorders>
+            <w:top w:val="single" w:color="auto" w:sz="4" w:space="0"/>
+            <w:left w:val="single" w:color="auto" w:sz="4" w:space="0"/>
+            <w:bottom w:val="single" w:color="auto" w:sz="4" w:space="0"/>
+            <w:right w:val="single" w:color="auto" w:sz="4" w:space="0"/>
+            <w:insideH w:val="single" w:color="auto" w:sz="4" w:space="0"/>
+            <w:insideV w:val="single" w:color="auto" w:sz="4" w:space="0"/>
+          </w:tblBorders>
+        </w:tblPrEx>
+        <w:tc>
+          <w:tcPr>
+            <w:tcW w:w="8522" w:type="dxa"/>
+            <w:gridSpan w:val="4"/>
+          </w:tcPr>
+          <w:p/>
+        </w:tc>
+      </w:tr>
+    </w:tbl>
+    <w:p/>
+    <w:p>
+      <w:pPr>
+        <w:pStyle w:val="3"/>
+        <w:bidi w:val="0"/>
+      </w:pPr>
+      <w:r>
+        <w:rPr>
+          <w:rFonts w:hint="eastAsia"/>
+        </w:rPr>
+        <w:t>问题描述</w:t>
+      </w:r>
+    </w:p>
+    <w:p>
+      <w:pPr>
+        <w:bidi w:val="0"/>
+        <w:ind w:firstLine="420" w:firstLineChars="200"/>
+        <w:rPr>
+          <w:rFonts w:hint="default"/>
+        </w:rPr>
+      </w:pPr>
+      <w:r>
+        <w:rPr>
+          <w:rFonts w:hint="default"/>
+        </w:rPr>
+        <w:t>我们在调试StoreBase.processExpire()方法的时候碰到了问题。这个方法的作用是这样的：将持久化层中的session文件加载到内存，生成session对象。然后检测这些session，一旦发现这些session的空闲时间过长，就把这些session淘汰掉(recycle()或者expire())。</w:t>
+      </w:r>
+    </w:p>
+    <w:p>
+      <w:r>
+        <w:rPr>
+          <w:rFonts w:hint="default"/>
+        </w:rPr>
+        <w:t>实际调试的时候，发现StoreBase将这些空闲时间过长的session淘汰掉(expire())之后，发现Manager有很多异常的session对象。</w:t>
+      </w:r>
+    </w:p>
+    <w:p/>
+    <w:p/>
+    <w:p>
+      <w:pPr>
+        <w:pStyle w:val="3"/>
+        <w:bidi w:val="0"/>
+      </w:pPr>
+      <w:r>
+        <w:t>问题重现</w:t>
+      </w:r>
+    </w:p>
+    <w:p>
+      <w:pPr>
+        <w:ind w:firstLine="420" w:firstLineChars="200"/>
+        <w:rPr>
+          <w:rFonts w:hint="default"/>
+        </w:rPr>
+      </w:pPr>
+      <w:r>
+        <w:rPr>
+          <w:rFonts w:hint="default"/>
+        </w:rPr>
+        <w:t>接下来，</w:t>
+      </w:r>
+      <w:r>
+        <w:rPr>
+          <w:rFonts w:hint="default"/>
+        </w:rPr>
+        <w:t>我们尝试重现一下这个问题。重现步骤如下：</w:t>
+      </w:r>
+    </w:p>
+    <w:p>
+      <w:pPr>
+        <w:pStyle w:val="4"/>
+        <w:bidi w:val="0"/>
+        <w:rPr>
+          <w:rFonts w:hint="default"/>
+        </w:rPr>
+      </w:pPr>
+      <w:r>
+        <w:rPr>
+          <w:rFonts w:hint="default"/>
+        </w:rPr>
+        <w:t>1.</w:t>
+      </w:r>
+      <w:r>
+        <w:rPr>
+          <w:rFonts w:hint="default"/>
+        </w:rPr>
+        <w:t>启动tomcat</w:t>
+      </w:r>
+    </w:p>
+    <w:p>
+      <w:pPr>
+        <w:bidi w:val="0"/>
+        <w:ind w:firstLine="420" w:firstLineChars="200"/>
+        <w:rPr>
+          <w:rFonts w:hint="default"/>
+        </w:rPr>
+      </w:pPr>
+      <w:r>
+        <w:rPr>
+          <w:rFonts w:hint="default"/>
+        </w:rPr>
+        <w:t>一开始先只打开PersistentManagerBase.processMaxIdleSwaps()，将内存中空闲时间过长的session Swap out到持久层。同时，关闭StoreBase.processExpire()，防止StoreBase把持久层中的session文件搞乱。</w:t>
+      </w:r>
+    </w:p>
+    <w:p>
+      <w:pPr>
+        <w:numPr>
+          <w:ilvl w:val="0"/>
+          <w:numId w:val="0"/>
+        </w:numPr>
+        <w:rPr>
+          <w:rFonts w:hint="default"/>
+        </w:rPr>
+      </w:pPr>
+    </w:p>
+    <w:p>
+      <w:pPr>
+        <w:numPr>
+          <w:ilvl w:val="0"/>
+          <w:numId w:val="0"/>
+        </w:numPr>
+        <w:rPr>
+          <w:rFonts w:hint="default"/>
+        </w:rPr>
+      </w:pPr>
+    </w:p>
+    <w:p>
+      <w:pPr>
+        <w:pStyle w:val="4"/>
+        <w:bidi w:val="0"/>
+        <w:rPr>
+          <w:rFonts w:hint="eastAsia"/>
+        </w:rPr>
+      </w:pPr>
+      <w:r>
+        <w:rPr>
+          <w:rFonts w:hint="default"/>
+        </w:rPr>
+        <w:t>2.</w:t>
+      </w:r>
+      <w:r>
+        <w:rPr>
+          <w:rFonts w:hint="default"/>
+        </w:rPr>
+        <w:t>创建session</w:t>
+      </w:r>
+    </w:p>
+    <w:p>
+      <w:pPr>
+        <w:numPr>
+          <w:ilvl w:val="0"/>
+          <w:numId w:val="0"/>
+        </w:numPr>
+        <w:ind w:firstLine="420" w:firstLineChars="200"/>
+        <w:rPr>
+          <w:rFonts w:hint="default"/>
+        </w:rPr>
+      </w:pPr>
+      <w:r>
+        <w:rPr>
+          <w:rFonts w:hint="default"/>
+        </w:rPr>
+        <w:t>SessionClient发起10个session创建请求，这些session信息为：</w:t>
+      </w:r>
+    </w:p>
+    <w:tbl>
+      <w:tblPr>
+        <w:tblStyle w:val="15"/>
+        <w:tblW w:w="0" w:type="auto"/>
+        <w:tblInd w:w="0" w:type="dxa"/>
+        <w:tblBorders>
+          <w:top w:val="single" w:color="auto" w:sz="4" w:space="0"/>
+          <w:left w:val="single" w:color="auto" w:sz="4" w:space="0"/>
+          <w:bottom w:val="single" w:color="auto" w:sz="4" w:space="0"/>
+          <w:right w:val="single" w:color="auto" w:sz="4" w:space="0"/>
+          <w:insideH w:val="single" w:color="auto" w:sz="4" w:space="0"/>
+          <w:insideV w:val="single" w:color="auto" w:sz="4" w:space="0"/>
+        </w:tblBorders>
+        <w:tblLayout w:type="autofit"/>
+        <w:tblCellMar>
+          <w:top w:w="0" w:type="dxa"/>
+          <w:left w:w="108" w:type="dxa"/>
+          <w:bottom w:w="0" w:type="dxa"/>
+          <w:right w:w="108" w:type="dxa"/>
+        </w:tblCellMar>
+      </w:tblPr>
+      <w:tblGrid>
+        <w:gridCol w:w="8522"/>
+      </w:tblGrid>
+      <w:tr>
+        <w:tblPrEx>
+          <w:tblBorders>
+            <w:top w:val="single" w:color="auto" w:sz="4" w:space="0"/>
+            <w:left w:val="single" w:color="auto" w:sz="4" w:space="0"/>
+            <w:bottom w:val="single" w:color="auto" w:sz="4" w:space="0"/>
+            <w:right w:val="single" w:color="auto" w:sz="4" w:space="0"/>
+            <w:insideH w:val="single" w:color="auto" w:sz="4" w:space="0"/>
+            <w:insideV w:val="single" w:color="auto" w:sz="4" w:space="0"/>
+          </w:tblBorders>
+        </w:tblPrEx>
+        <w:tc>
+          <w:tcPr>
+            <w:tcW w:w="8522" w:type="dxa"/>
+          </w:tcPr>
+          <w:p>
+            <w:pPr>
+              <w:rPr>
+                <w:rFonts w:hint="default"/>
+                <w:vertAlign w:val="baseline"/>
+              </w:rPr>
+            </w:pPr>
+            <w:r>
+              <w:rPr>
+                <w:rFonts w:hint="default"/>
+                <w:vertAlign w:val="baseline"/>
+              </w:rPr>
+              <w:t>print session info StandardSession{sessionId='15840fc54dae4afdbb1e359d784070e1', isNew=true, isValid=true, maxInactiveInterval=60, createTime=1614437071311, lastAccessTime=1614437071311, thisAccessTime=1614437071311, expire=false}</w:t>
+            </w:r>
+          </w:p>
+          <w:p>
+            <w:pPr>
+              <w:rPr>
+                <w:rFonts w:hint="default"/>
+                <w:vertAlign w:val="baseline"/>
+              </w:rPr>
+            </w:pPr>
+            <w:r>
+              <w:rPr>
+                <w:rFonts w:hint="default"/>
+                <w:vertAlign w:val="baseline"/>
+              </w:rPr>
+              <w:t>print session info StandardSession{sessionId='e76f427a36c04b0f8ed5ad15ec922e5b', isNew=true, isValid=true, maxInactiveInterval=60, createTime=1614437071330, lastAccessTime=1614437071330, thisAccessTime=1614437071330, expire=false}</w:t>
+            </w:r>
+          </w:p>
+          <w:p>
+            <w:pPr>
+              <w:rPr>
+                <w:rFonts w:hint="default"/>
+                <w:vertAlign w:val="baseline"/>
+              </w:rPr>
+            </w:pPr>
+            <w:r>
+              <w:rPr>
+                <w:rFonts w:hint="default"/>
+                <w:vertAlign w:val="baseline"/>
+              </w:rPr>
+              <w:t>print session info StandardSession{sessionId='80334cb508554f43895383b8c53fd414', isNew=true, isValid=true, maxInactiveInterval=60, createTime=1614437071340, lastAccessTime=1614437071340, thisAccessTime=1614437071340, expire=false}</w:t>
+            </w:r>
+          </w:p>
+          <w:p>
+            <w:pPr>
+              <w:rPr>
+                <w:rFonts w:hint="default"/>
+                <w:vertAlign w:val="baseline"/>
+              </w:rPr>
+            </w:pPr>
+            <w:r>
+              <w:rPr>
+                <w:rFonts w:hint="default"/>
+                <w:vertAlign w:val="baseline"/>
+              </w:rPr>
+              <w:t>print session info StandardSession{sessionId='17b9aef1bf64436daa89a5548365d4ea', isNew=true, isValid=true, maxInactiveInterval=60, createTime=1614437071346, lastAccessTime=1614437071346, thisAccessTime=1614437071346, expire=false}</w:t>
+            </w:r>
+          </w:p>
+          <w:p>
+            <w:pPr>
+              <w:rPr>
+                <w:rFonts w:hint="default"/>
+                <w:vertAlign w:val="baseline"/>
+              </w:rPr>
+            </w:pPr>
+            <w:r>
+              <w:rPr>
+                <w:rFonts w:hint="default"/>
+                <w:vertAlign w:val="baseline"/>
+              </w:rPr>
+              <w:t>print session info StandardSession{sessionId='fe20e04eeb22408189a2250c94cf9944', isNew=true, isValid=true, maxInactiveInterval=60, createTime=1614437071343, lastAccessTime=1614437071343, thisAccessTime=1614437071343, expire=false}</w:t>
+            </w:r>
+          </w:p>
+          <w:p>
+            <w:pPr>
+              <w:rPr>
+                <w:rFonts w:hint="default"/>
+                <w:vertAlign w:val="baseline"/>
+              </w:rPr>
+            </w:pPr>
+            <w:r>
+              <w:rPr>
+                <w:rFonts w:hint="default"/>
+                <w:vertAlign w:val="baseline"/>
+              </w:rPr>
+              <w:t>print session info StandardSession{sessionId='3d0109cec2f14318b9b622c37eff5d7a', isNew=true, isValid=true, maxInactiveInterval=60, createTime=1614437071355, lastAccessTime=1614437071355, thisAccessTime=1614437071355, expire=false}</w:t>
+            </w:r>
+          </w:p>
+          <w:p>
+            <w:pPr>
+              <w:rPr>
+                <w:rFonts w:hint="default"/>
+                <w:vertAlign w:val="baseline"/>
+              </w:rPr>
+            </w:pPr>
+            <w:r>
+              <w:rPr>
+                <w:rFonts w:hint="default"/>
+                <w:vertAlign w:val="baseline"/>
+              </w:rPr>
+              <w:t>print session info StandardSession{sessionId='a43b455f551b458ca27955f8186e4dab', isNew=true, isValid=true, maxInactiveInterval=60, createTime=1614437071357, lastAccessTime=1614437071357, thisAccessTime=1614437071357, expire=false}</w:t>
+            </w:r>
+          </w:p>
+          <w:p>
+            <w:pPr>
+              <w:rPr>
+                <w:rFonts w:hint="default"/>
+                <w:vertAlign w:val="baseline"/>
+              </w:rPr>
+            </w:pPr>
+            <w:r>
+              <w:rPr>
+                <w:rFonts w:hint="default"/>
+                <w:vertAlign w:val="baseline"/>
+              </w:rPr>
+              <w:t>print session info StandardSession{sessionId='389533ce69ad405b81553e6c91eaa24c', isNew=true, isValid=true, maxInactiveInterval=60, createTime=1614437071334, lastAccessTime=1614437071334, thisAccessTime=1614437071334, expire=false}</w:t>
+            </w:r>
+          </w:p>
+          <w:p>
+            <w:pPr>
+              <w:rPr>
+                <w:rFonts w:hint="default"/>
+                <w:vertAlign w:val="baseline"/>
+              </w:rPr>
+            </w:pPr>
+            <w:r>
+              <w:rPr>
+                <w:rFonts w:hint="default"/>
+                <w:vertAlign w:val="baseline"/>
+              </w:rPr>
+              <w:t>print session info StandardSession{sessionId='ba02630b99cc49aca9b02afe8acc6cab', isNew=true, isValid=true, maxInactiveInterval=60, createTime=1614437071337, lastAccessTime=1614437071337, thisAccessTime=1614437071337, expire=false}</w:t>
+            </w:r>
+          </w:p>
+          <w:p>
+            <w:pPr>
+              <w:rPr>
+                <w:rFonts w:hint="default"/>
+                <w:vertAlign w:val="baseline"/>
+              </w:rPr>
+            </w:pPr>
+            <w:r>
+              <w:rPr>
+                <w:rFonts w:hint="default"/>
+                <w:vertAlign w:val="baseline"/>
+              </w:rPr>
+              <w:t>print session info StandardSession{sessionId='7bb84d5301314f11ba4fbd931475bf94', isNew=true, isValid=true, maxInactiveInterval=60, createTime=1614437071360, lastAccessTime=1614437071360, thisAccessTime=1614437071360, expire=false}</w:t>
+            </w:r>
+          </w:p>
+          <w:p>
+            <w:pPr>
+              <w:rPr>
+                <w:rFonts w:hint="default"/>
+                <w:vertAlign w:val="baseline"/>
+              </w:rPr>
+            </w:pPr>
+          </w:p>
+        </w:tc>
+      </w:tr>
+    </w:tbl>
+    <w:p>
+      <w:pPr>
+        <w:rPr>
+          <w:rFonts w:hint="default"/>
+        </w:rPr>
+      </w:pPr>
+    </w:p>
+    <w:p>
+      <w:pPr>
+        <w:rPr>
+          <w:rFonts w:hint="default"/>
+        </w:rPr>
+      </w:pPr>
+    </w:p>
+    <w:p>
+      <w:pPr>
+        <w:rPr>
+          <w:rFonts w:hint="eastAsia"/>
+        </w:rPr>
+      </w:pPr>
+    </w:p>
+    <w:p>
+      <w:pPr>
+        <w:pStyle w:val="4"/>
+        <w:bidi w:val="0"/>
+        <w:rPr>
+          <w:rFonts w:hint="default"/>
+        </w:rPr>
+      </w:pPr>
+      <w:r>
+        <w:rPr>
+          <w:rFonts w:hint="default"/>
+        </w:rPr>
+        <w:t>3.</w:t>
+      </w:r>
+      <w:r>
+        <w:rPr>
+          <w:rFonts w:hint="default"/>
+        </w:rPr>
+        <w:t>Session swap out to persistence</w:t>
+      </w:r>
+    </w:p>
+    <w:p>
+      <w:pPr>
+        <w:numPr>
+          <w:ilvl w:val="0"/>
+          <w:numId w:val="0"/>
+        </w:numPr>
+        <w:ind w:firstLine="420" w:firstLineChars="200"/>
+        <w:rPr>
+          <w:rFonts w:hint="default"/>
+        </w:rPr>
+      </w:pPr>
+      <w:r>
+        <w:rPr>
+          <w:rFonts w:hint="default"/>
+        </w:rPr>
+        <w:t>通过PersistentManager异步线程，将(内存中)空闲时间过长的session swap out 到持久化层。可以看到，持久化层中的session文件刚好是10个：</w:t>
+      </w:r>
+    </w:p>
+    <w:p>
+      <w:pPr>
+        <w:numPr>
+          <w:ilvl w:val="0"/>
+          <w:numId w:val="0"/>
+        </w:numPr>
+        <w:ind w:firstLine="420" w:firstLineChars="200"/>
+        <w:rPr>
+          <w:rFonts w:hint="default"/>
+        </w:rPr>
+      </w:pPr>
+    </w:p>
+    <w:tbl>
+      <w:tblPr>
+        <w:tblStyle w:val="15"/>
+        <w:tblW w:w="0" w:type="auto"/>
+        <w:tblInd w:w="0" w:type="dxa"/>
+        <w:tblBorders>
+          <w:top w:val="single" w:color="auto" w:sz="4" w:space="0"/>
+          <w:left w:val="single" w:color="auto" w:sz="4" w:space="0"/>
+          <w:bottom w:val="single" w:color="auto" w:sz="4" w:space="0"/>
+          <w:right w:val="single" w:color="auto" w:sz="4" w:space="0"/>
+          <w:insideH w:val="single" w:color="auto" w:sz="4" w:space="0"/>
+          <w:insideV w:val="single" w:color="auto" w:sz="4" w:space="0"/>
+        </w:tblBorders>
+        <w:tblLayout w:type="autofit"/>
+        <w:tblCellMar>
+          <w:top w:w="0" w:type="dxa"/>
+          <w:left w:w="108" w:type="dxa"/>
+          <w:bottom w:w="0" w:type="dxa"/>
+          <w:right w:w="108" w:type="dxa"/>
+        </w:tblCellMar>
+      </w:tblPr>
+      <w:tblGrid>
+        <w:gridCol w:w="8522"/>
+      </w:tblGrid>
+      <w:tr>
+        <w:tblPrEx>
+          <w:tblBorders>
+            <w:top w:val="single" w:color="auto" w:sz="4" w:space="0"/>
+            <w:left w:val="single" w:color="auto" w:sz="4" w:space="0"/>
+            <w:bottom w:val="single" w:color="auto" w:sz="4" w:space="0"/>
+            <w:right w:val="single" w:color="auto" w:sz="4" w:space="0"/>
+            <w:insideH w:val="single" w:color="auto" w:sz="4" w:space="0"/>
+            <w:insideV w:val="single" w:color="auto" w:sz="4" w:space="0"/>
+          </w:tblBorders>
+        </w:tblPrEx>
+        <w:tc>
+          <w:tcPr>
+            <w:tcW w:w="8522" w:type="dxa"/>
+          </w:tcPr>
+          <w:p>
+            <w:pPr>
+              <w:widowControl w:val="0"/>
+              <w:numPr>
+                <w:ilvl w:val="0"/>
+                <w:numId w:val="0"/>
+              </w:numPr>
+              <w:jc w:val="both"/>
+              <w:rPr>
+                <w:rFonts w:hint="default"/>
+                <w:vertAlign w:val="baseline"/>
+              </w:rPr>
+            </w:pPr>
+            <w:r>
+              <w:rPr>
+                <w:rFonts w:hint="default"/>
+                <w:vertAlign w:val="baseline"/>
+              </w:rPr>
+              <w:t>15840fc54dae4afdbb1e359d784070e1.session</w:t>
+            </w:r>
+          </w:p>
+          <w:p>
+            <w:pPr>
+              <w:widowControl w:val="0"/>
+              <w:numPr>
+                <w:ilvl w:val="0"/>
+                <w:numId w:val="0"/>
+              </w:numPr>
+              <w:jc w:val="both"/>
+              <w:rPr>
+                <w:rFonts w:hint="default"/>
+                <w:vertAlign w:val="baseline"/>
+              </w:rPr>
+            </w:pPr>
+            <w:r>
+              <w:rPr>
+                <w:rFonts w:hint="default"/>
+                <w:vertAlign w:val="baseline"/>
+              </w:rPr>
+              <w:t>17b9aef1bf64436daa89a5548365d4ea.session</w:t>
+            </w:r>
+          </w:p>
+          <w:p>
+            <w:pPr>
+              <w:widowControl w:val="0"/>
+              <w:numPr>
+                <w:ilvl w:val="0"/>
+                <w:numId w:val="0"/>
+              </w:numPr>
+              <w:jc w:val="both"/>
+              <w:rPr>
+                <w:rFonts w:hint="default"/>
+                <w:vertAlign w:val="baseline"/>
+              </w:rPr>
+            </w:pPr>
+            <w:r>
+              <w:rPr>
+                <w:rFonts w:hint="default"/>
+                <w:vertAlign w:val="baseline"/>
+              </w:rPr>
+              <w:t>389533ce69ad405b81553e6c91eaa24c.session</w:t>
+            </w:r>
+          </w:p>
+          <w:p>
+            <w:pPr>
+              <w:widowControl w:val="0"/>
+              <w:numPr>
+                <w:ilvl w:val="0"/>
+                <w:numId w:val="0"/>
+              </w:numPr>
+              <w:jc w:val="both"/>
+              <w:rPr>
+                <w:rFonts w:hint="default"/>
+                <w:vertAlign w:val="baseline"/>
+              </w:rPr>
+            </w:pPr>
+            <w:r>
+              <w:rPr>
+                <w:rFonts w:hint="default"/>
+                <w:vertAlign w:val="baseline"/>
+              </w:rPr>
+              <w:t>3d0109cec2f14318b9b622c37eff5d7a.session</w:t>
+            </w:r>
+          </w:p>
+          <w:p>
+            <w:pPr>
+              <w:widowControl w:val="0"/>
+              <w:numPr>
+                <w:ilvl w:val="0"/>
+                <w:numId w:val="0"/>
+              </w:numPr>
+              <w:jc w:val="both"/>
+              <w:rPr>
+                <w:rFonts w:hint="default"/>
+                <w:vertAlign w:val="baseline"/>
+              </w:rPr>
+            </w:pPr>
+            <w:r>
+              <w:rPr>
+                <w:rFonts w:hint="default"/>
+                <w:vertAlign w:val="baseline"/>
+              </w:rPr>
+              <w:t>7bb84d5301314f11ba4fbd931475bf94.session</w:t>
+            </w:r>
+          </w:p>
+          <w:p>
+            <w:pPr>
+              <w:widowControl w:val="0"/>
+              <w:numPr>
+                <w:ilvl w:val="0"/>
+                <w:numId w:val="0"/>
+              </w:numPr>
+              <w:jc w:val="both"/>
+              <w:rPr>
+                <w:rFonts w:hint="default"/>
+                <w:vertAlign w:val="baseline"/>
+              </w:rPr>
+            </w:pPr>
+            <w:r>
+              <w:rPr>
+                <w:rFonts w:hint="default"/>
+                <w:vertAlign w:val="baseline"/>
+              </w:rPr>
+              <w:t>80334cb508554f43895383b8c53fd414.session</w:t>
+            </w:r>
+          </w:p>
+          <w:p>
+            <w:pPr>
+              <w:widowControl w:val="0"/>
+              <w:numPr>
+                <w:ilvl w:val="0"/>
+                <w:numId w:val="0"/>
+              </w:numPr>
+              <w:jc w:val="both"/>
+              <w:rPr>
+                <w:rFonts w:hint="default"/>
+                <w:vertAlign w:val="baseline"/>
+              </w:rPr>
+            </w:pPr>
+            <w:r>
+              <w:rPr>
+                <w:rFonts w:hint="default"/>
+                <w:vertAlign w:val="baseline"/>
+              </w:rPr>
+              <w:t>a43b455f551b458ca27955f8186e4dab.session</w:t>
+            </w:r>
+          </w:p>
+          <w:p>
+            <w:pPr>
+              <w:widowControl w:val="0"/>
+              <w:numPr>
+                <w:ilvl w:val="0"/>
+                <w:numId w:val="0"/>
+              </w:numPr>
+              <w:jc w:val="both"/>
+              <w:rPr>
+                <w:rFonts w:hint="default"/>
+                <w:vertAlign w:val="baseline"/>
+              </w:rPr>
+            </w:pPr>
+            <w:r>
+              <w:rPr>
+                <w:rFonts w:hint="default"/>
+                <w:vertAlign w:val="baseline"/>
+              </w:rPr>
+              <w:t>ba02630b99cc49aca9b02afe8acc6cab.session</w:t>
+            </w:r>
+          </w:p>
+          <w:p>
+            <w:pPr>
+              <w:widowControl w:val="0"/>
+              <w:numPr>
+                <w:ilvl w:val="0"/>
+                <w:numId w:val="0"/>
+              </w:numPr>
+              <w:jc w:val="both"/>
+              <w:rPr>
+                <w:rFonts w:hint="default"/>
+                <w:vertAlign w:val="baseline"/>
+              </w:rPr>
+            </w:pPr>
+            <w:r>
+              <w:rPr>
+                <w:rFonts w:hint="default"/>
+                <w:vertAlign w:val="baseline"/>
+              </w:rPr>
+              <w:t>e76f427a36c04b0f8ed5ad15ec922e5b.session</w:t>
+            </w:r>
+          </w:p>
+          <w:p>
+            <w:pPr>
+              <w:widowControl w:val="0"/>
+              <w:numPr>
+                <w:ilvl w:val="0"/>
+                <w:numId w:val="0"/>
+              </w:numPr>
+              <w:jc w:val="both"/>
+              <w:rPr>
+                <w:rFonts w:hint="default"/>
+                <w:vertAlign w:val="baseline"/>
+              </w:rPr>
+            </w:pPr>
+            <w:r>
+              <w:rPr>
+                <w:rFonts w:hint="default"/>
+                <w:vertAlign w:val="baseline"/>
+              </w:rPr>
+              <w:t>fe20e04eeb22408189a2250c94cf9944.session</w:t>
+            </w:r>
+          </w:p>
+        </w:tc>
+      </w:tr>
+    </w:tbl>
+    <w:p>
+      <w:pPr>
+        <w:widowControl w:val="0"/>
+        <w:numPr>
+          <w:ilvl w:val="0"/>
+          <w:numId w:val="0"/>
+        </w:numPr>
+        <w:jc w:val="both"/>
+        <w:rPr>
+          <w:rFonts w:hint="default"/>
+        </w:rPr>
+      </w:pPr>
+    </w:p>
+    <w:p>
+      <w:pPr>
+        <w:widowControl w:val="0"/>
+        <w:numPr>
+          <w:ilvl w:val="0"/>
+          <w:numId w:val="0"/>
+        </w:numPr>
+        <w:ind w:firstLine="420" w:firstLineChars="200"/>
+        <w:jc w:val="both"/>
+        <w:rPr>
+          <w:rFonts w:hint="default"/>
+        </w:rPr>
+      </w:pPr>
+      <w:r>
+        <w:rPr>
+          <w:rFonts w:hint="default"/>
+        </w:rPr>
+        <w:t>这时，我们通过日志可以看到，内存中的session为0，recycle的session为10.</w:t>
+      </w:r>
+    </w:p>
+    <w:p>
+      <w:pPr>
+        <w:widowControl w:val="0"/>
+        <w:numPr>
+          <w:ilvl w:val="0"/>
+          <w:numId w:val="0"/>
+        </w:numPr>
+        <w:jc w:val="both"/>
+        <w:rPr>
+          <w:rFonts w:hint="default"/>
+        </w:rPr>
+      </w:pPr>
+    </w:p>
+    <w:p>
+      <w:pPr>
+        <w:pStyle w:val="4"/>
+        <w:bidi w:val="0"/>
+        <w:rPr>
+          <w:rFonts w:hint="eastAsia"/>
+        </w:rPr>
+      </w:pPr>
+      <w:r>
+        <w:rPr>
+          <w:rFonts w:hint="default"/>
+        </w:rPr>
+        <w:t>4.</w:t>
+      </w:r>
+      <w:r>
+        <w:rPr>
+          <w:rFonts w:hint="default"/>
+        </w:rPr>
+        <w:t>打开StoreBase.processExpire，重启tomcat</w:t>
+      </w:r>
+    </w:p>
+    <w:p>
+      <w:pPr>
+        <w:numPr>
+          <w:ilvl w:val="0"/>
+          <w:numId w:val="0"/>
+        </w:numPr>
+        <w:rPr>
+          <w:rFonts w:hint="default"/>
+        </w:rPr>
+      </w:pPr>
+    </w:p>
+    <w:p>
+      <w:pPr>
+        <w:numPr>
+          <w:ilvl w:val="0"/>
+          <w:numId w:val="0"/>
+        </w:numPr>
+        <w:ind w:firstLine="420" w:firstLineChars="200"/>
+        <w:rPr>
+          <w:rFonts w:hint="default"/>
+        </w:rPr>
+      </w:pPr>
+      <w:r>
+        <w:rPr>
+          <w:rFonts w:hint="default"/>
+        </w:rPr>
+        <w:t>打开StoreBase.processExpire后，观察StoreBase是如何将持久化层中的过期Session Expire掉的：</w:t>
+      </w:r>
+    </w:p>
+    <w:p>
+      <w:pPr>
+        <w:numPr>
+          <w:ilvl w:val="0"/>
+          <w:numId w:val="0"/>
+        </w:numPr>
+        <w:ind w:firstLine="420" w:firstLineChars="200"/>
+        <w:rPr>
+          <w:rFonts w:hint="default"/>
+        </w:rPr>
+      </w:pPr>
+      <w:r>
+        <w:rPr>
+          <w:rFonts w:hint="default"/>
+        </w:rPr>
+        <w:t>首先，持久化层中的session文件确实清理掉了。这说明StoreBase处理持久化成中过期session的动作是实现了的。</w:t>
+      </w:r>
+    </w:p>
+    <w:p>
+      <w:pPr>
+        <w:numPr>
+          <w:ilvl w:val="0"/>
+          <w:numId w:val="0"/>
+        </w:numPr>
+        <w:ind w:firstLine="420" w:firstLineChars="200"/>
+        <w:rPr>
+          <w:rFonts w:hint="default"/>
+        </w:rPr>
+      </w:pPr>
+      <w:r>
+        <w:rPr>
+          <w:rFonts w:hint="default"/>
+        </w:rPr>
+        <w:t>然后，观察PersistentManager管理的session:</w:t>
+      </w:r>
+    </w:p>
+    <w:tbl>
+      <w:tblPr>
+        <w:tblStyle w:val="15"/>
+        <w:tblW w:w="0" w:type="auto"/>
+        <w:tblInd w:w="0" w:type="dxa"/>
+        <w:tblBorders>
+          <w:top w:val="single" w:color="auto" w:sz="4" w:space="0"/>
+          <w:left w:val="single" w:color="auto" w:sz="4" w:space="0"/>
+          <w:bottom w:val="single" w:color="auto" w:sz="4" w:space="0"/>
+          <w:right w:val="single" w:color="auto" w:sz="4" w:space="0"/>
+          <w:insideH w:val="single" w:color="auto" w:sz="4" w:space="0"/>
+          <w:insideV w:val="single" w:color="auto" w:sz="4" w:space="0"/>
+        </w:tblBorders>
+        <w:tblLayout w:type="autofit"/>
+        <w:tblCellMar>
+          <w:top w:w="0" w:type="dxa"/>
+          <w:left w:w="108" w:type="dxa"/>
+          <w:bottom w:w="0" w:type="dxa"/>
+          <w:right w:w="108" w:type="dxa"/>
+        </w:tblCellMar>
+      </w:tblPr>
+      <w:tblGrid>
+        <w:gridCol w:w="8522"/>
+      </w:tblGrid>
+      <w:tr>
+        <w:tblPrEx>
+          <w:tblBorders>
+            <w:top w:val="single" w:color="auto" w:sz="4" w:space="0"/>
+            <w:left w:val="single" w:color="auto" w:sz="4" w:space="0"/>
+            <w:bottom w:val="single" w:color="auto" w:sz="4" w:space="0"/>
+            <w:right w:val="single" w:color="auto" w:sz="4" w:space="0"/>
+            <w:insideH w:val="single" w:color="auto" w:sz="4" w:space="0"/>
+            <w:insideV w:val="single" w:color="auto" w:sz="4" w:space="0"/>
+          </w:tblBorders>
+        </w:tblPrEx>
+        <w:tc>
+          <w:tcPr>
+            <w:tcW w:w="8522" w:type="dxa"/>
+          </w:tcPr>
+          <w:p>
+            <w:pPr>
+              <w:numPr>
+                <w:ilvl w:val="0"/>
+                <w:numId w:val="0"/>
+              </w:numPr>
+              <w:rPr>
+                <w:rFonts w:hint="default"/>
+                <w:vertAlign w:val="baseline"/>
+              </w:rPr>
+            </w:pPr>
+            <w:r>
+              <w:rPr>
+                <w:rFonts w:hint="default"/>
+                <w:vertAlign w:val="baseline"/>
+              </w:rPr>
+              <w:t>current session count(in memory) : 10</w:t>
+            </w:r>
+          </w:p>
+          <w:p>
+            <w:pPr>
+              <w:numPr>
+                <w:ilvl w:val="0"/>
+                <w:numId w:val="0"/>
+              </w:numPr>
+              <w:rPr>
+                <w:rFonts w:hint="default"/>
+                <w:vertAlign w:val="baseline"/>
+              </w:rPr>
+            </w:pPr>
+            <w:r>
+              <w:rPr>
+                <w:rFonts w:hint="default"/>
+                <w:vertAlign w:val="baseline"/>
+              </w:rPr>
+              <w:t>current session count(recycled) : 1</w:t>
+            </w:r>
+          </w:p>
+        </w:tc>
+      </w:tr>
+    </w:tbl>
+    <w:p>
+      <w:pPr>
+        <w:numPr>
+          <w:ilvl w:val="0"/>
+          <w:numId w:val="0"/>
+        </w:numPr>
+        <w:ind w:firstLine="420" w:firstLineChars="200"/>
+        <w:rPr>
+          <w:rFonts w:hint="default"/>
+        </w:rPr>
+      </w:pPr>
+      <w:r>
+        <w:rPr>
+          <w:rFonts w:hint="default"/>
+        </w:rPr>
+        <w:t>可以看到，内存中居然还有10个session，打印这些session详细如下表所示。可以看到这些内存中的session明显是异常session，因为这些session的sid都是为空。</w:t>
+      </w:r>
+    </w:p>
+    <w:p>
+      <w:pPr>
+        <w:numPr>
+          <w:ilvl w:val="0"/>
+          <w:numId w:val="0"/>
+        </w:numPr>
+        <w:ind w:firstLine="420" w:firstLineChars="200"/>
+        <w:rPr>
+          <w:rFonts w:hint="default"/>
+        </w:rPr>
+      </w:pPr>
+      <w:r>
+        <w:rPr>
+          <w:rFonts w:hint="default"/>
+        </w:rPr>
+        <w:t>这说明，StoreBase处理持久层session文件是有问题的。这些session按照正常流程，从持久化层加载进来后，一旦发现空闲时间过长，应该被expire掉，而不应该重新放到内存中。至此，BUG重现了。</w:t>
+      </w:r>
+    </w:p>
+    <w:p>
+      <w:pPr>
+        <w:numPr>
+          <w:ilvl w:val="0"/>
+          <w:numId w:val="0"/>
+        </w:numPr>
+        <w:rPr>
+          <w:rFonts w:hint="default"/>
+        </w:rPr>
+      </w:pPr>
+    </w:p>
+    <w:tbl>
+      <w:tblPr>
+        <w:tblStyle w:val="15"/>
+        <w:tblW w:w="0" w:type="auto"/>
+        <w:tblInd w:w="0" w:type="dxa"/>
+        <w:tblBorders>
+          <w:top w:val="single" w:color="auto" w:sz="4" w:space="0"/>
+          <w:left w:val="single" w:color="auto" w:sz="4" w:space="0"/>
+          <w:bottom w:val="single" w:color="auto" w:sz="4" w:space="0"/>
+          <w:right w:val="single" w:color="auto" w:sz="4" w:space="0"/>
+          <w:insideH w:val="single" w:color="auto" w:sz="4" w:space="0"/>
+          <w:insideV w:val="single" w:color="auto" w:sz="4" w:space="0"/>
+        </w:tblBorders>
+        <w:tblLayout w:type="autofit"/>
+        <w:tblCellMar>
+          <w:top w:w="0" w:type="dxa"/>
+          <w:left w:w="108" w:type="dxa"/>
+          <w:bottom w:w="0" w:type="dxa"/>
+          <w:right w:w="108" w:type="dxa"/>
+        </w:tblCellMar>
+      </w:tblPr>
+      <w:tblGrid>
+        <w:gridCol w:w="8522"/>
+      </w:tblGrid>
+      <w:tr>
+        <w:tblPrEx>
+          <w:tblBorders>
+            <w:top w:val="single" w:color="auto" w:sz="4" w:space="0"/>
+            <w:left w:val="single" w:color="auto" w:sz="4" w:space="0"/>
+            <w:bottom w:val="single" w:color="auto" w:sz="4" w:space="0"/>
+            <w:right w:val="single" w:color="auto" w:sz="4" w:space="0"/>
+            <w:insideH w:val="single" w:color="auto" w:sz="4" w:space="0"/>
+            <w:insideV w:val="single" w:color="auto" w:sz="4" w:space="0"/>
+          </w:tblBorders>
+        </w:tblPrEx>
+        <w:tc>
+          <w:tcPr>
+            <w:tcW w:w="8522" w:type="dxa"/>
+          </w:tcPr>
+          <w:p>
+            <w:pPr>
+              <w:numPr>
+                <w:ilvl w:val="0"/>
+                <w:numId w:val="0"/>
+              </w:numPr>
+              <w:rPr>
+                <w:rFonts w:hint="default"/>
+                <w:vertAlign w:val="baseline"/>
+              </w:rPr>
+            </w:pPr>
+            <w:r>
+              <w:rPr>
+                <w:rFonts w:hint="default"/>
+                <w:vertAlign w:val="baseline"/>
+              </w:rPr>
+              <w:t>print session info StandardSession{sessionId='null', isNew=false, isValid=false, maxInactiveInterval=-1, createTime=0, lastAccessTime=0, thisAccessTime=1614437071334, expire=false}</w:t>
+            </w:r>
+          </w:p>
+          <w:p>
+            <w:pPr>
+              <w:numPr>
+                <w:ilvl w:val="0"/>
+                <w:numId w:val="0"/>
+              </w:numPr>
+              <w:rPr>
+                <w:rFonts w:hint="default"/>
+                <w:vertAlign w:val="baseline"/>
+              </w:rPr>
+            </w:pPr>
+            <w:r>
+              <w:rPr>
+                <w:rFonts w:hint="default"/>
+                <w:vertAlign w:val="baseline"/>
+              </w:rPr>
+              <w:t>print session info StandardSession{sessionId='null', isNew=false, isValid=false, maxInactiveInterval=-1, createTime=0, lastAccessTime=0, thisAccessTime=1614437071334, expire=false}</w:t>
+            </w:r>
+          </w:p>
+          <w:p>
+            <w:pPr>
+              <w:numPr>
+                <w:ilvl w:val="0"/>
+                <w:numId w:val="0"/>
+              </w:numPr>
+              <w:rPr>
+                <w:rFonts w:hint="default"/>
+                <w:vertAlign w:val="baseline"/>
+              </w:rPr>
+            </w:pPr>
+            <w:r>
+              <w:rPr>
+                <w:rFonts w:hint="default"/>
+                <w:vertAlign w:val="baseline"/>
+              </w:rPr>
+              <w:t>print session info StandardSession{sessionId='null', isNew=false, isValid=false, maxInactiveInterval=-1, createTime=0, lastAccessTime=0, thisAccessTime=1614437071334, expire=false}</w:t>
+            </w:r>
+          </w:p>
+          <w:p>
+            <w:pPr>
+              <w:numPr>
+                <w:ilvl w:val="0"/>
+                <w:numId w:val="0"/>
+              </w:numPr>
+              <w:rPr>
+                <w:rFonts w:hint="default"/>
+                <w:vertAlign w:val="baseline"/>
+              </w:rPr>
+            </w:pPr>
+            <w:r>
+              <w:rPr>
+                <w:rFonts w:hint="default"/>
+                <w:vertAlign w:val="baseline"/>
+              </w:rPr>
+              <w:t>print session info StandardSession{sessionId='null', isNew=false, isValid=false, maxInactiveInterval=-1, createTime=0, lastAccessTime=0, thisAccessTime=1614437071334, expire=false}</w:t>
+            </w:r>
+          </w:p>
+          <w:p>
+            <w:pPr>
+              <w:numPr>
+                <w:ilvl w:val="0"/>
+                <w:numId w:val="0"/>
+              </w:numPr>
+              <w:rPr>
+                <w:rFonts w:hint="default"/>
+                <w:vertAlign w:val="baseline"/>
+              </w:rPr>
+            </w:pPr>
+            <w:r>
+              <w:rPr>
+                <w:rFonts w:hint="default"/>
+                <w:vertAlign w:val="baseline"/>
+              </w:rPr>
+              <w:t>print session info StandardSession{sessionId='null', isNew=false, isValid=false, maxInactiveInterval=-1, createTime=0, lastAccessTime=0, thisAccessTime=1614437071334, expire=false}</w:t>
+            </w:r>
+          </w:p>
+          <w:p>
+            <w:pPr>
+              <w:numPr>
+                <w:ilvl w:val="0"/>
+                <w:numId w:val="0"/>
+              </w:numPr>
+              <w:rPr>
+                <w:rFonts w:hint="default"/>
+                <w:vertAlign w:val="baseline"/>
+              </w:rPr>
+            </w:pPr>
+            <w:r>
+              <w:rPr>
+                <w:rFonts w:hint="default"/>
+                <w:vertAlign w:val="baseline"/>
+              </w:rPr>
+              <w:t>print session info StandardSession{sessionId='null', isNew=false, isValid=false, maxInactiveInterval=-1, createTime=0, lastAccessTime=0, thisAccessTime=1614437071334, expire=false}</w:t>
+            </w:r>
+          </w:p>
+          <w:p>
+            <w:pPr>
+              <w:numPr>
+                <w:ilvl w:val="0"/>
+                <w:numId w:val="0"/>
+              </w:numPr>
+              <w:rPr>
+                <w:rFonts w:hint="default"/>
+                <w:vertAlign w:val="baseline"/>
+              </w:rPr>
+            </w:pPr>
+            <w:r>
+              <w:rPr>
+                <w:rFonts w:hint="default"/>
+                <w:vertAlign w:val="baseline"/>
+              </w:rPr>
+              <w:t>print session info StandardSession{sessionId='null', isNew=false, isValid=false, maxInactiveInterval=-1, createTime=0, lastAccessTime=0, thisAccessTime=1614437071334, expire=false}</w:t>
+            </w:r>
+          </w:p>
+          <w:p>
+            <w:pPr>
+              <w:numPr>
+                <w:ilvl w:val="0"/>
+                <w:numId w:val="0"/>
+              </w:numPr>
+              <w:rPr>
+                <w:rFonts w:hint="default"/>
+                <w:vertAlign w:val="baseline"/>
+              </w:rPr>
+            </w:pPr>
+            <w:r>
+              <w:rPr>
+                <w:rFonts w:hint="default"/>
+                <w:vertAlign w:val="baseline"/>
+              </w:rPr>
+              <w:t>print session info StandardSession{sessionId='null', isNew=false, isValid=false, maxInactiveInterval=-1, createTime=0, lastAccessTime=0, thisAccessTime=1614437071334, expire=false}</w:t>
+            </w:r>
+          </w:p>
+          <w:p>
+            <w:pPr>
+              <w:numPr>
+                <w:ilvl w:val="0"/>
+                <w:numId w:val="0"/>
+              </w:numPr>
+              <w:rPr>
+                <w:rFonts w:hint="default"/>
+                <w:vertAlign w:val="baseline"/>
+              </w:rPr>
+            </w:pPr>
+            <w:r>
+              <w:rPr>
+                <w:rFonts w:hint="default"/>
+                <w:vertAlign w:val="baseline"/>
+              </w:rPr>
+              <w:t>print session info StandardSession{sessionId='null', isNew=false, isValid=false, maxInactiveInterval=-1, createTime=0, lastAccessTime=0, thisAccessTime=1614437071334, expire=false}</w:t>
+            </w:r>
+          </w:p>
+          <w:p>
+            <w:pPr>
+              <w:numPr>
+                <w:ilvl w:val="0"/>
+                <w:numId w:val="0"/>
+              </w:numPr>
+              <w:rPr>
+                <w:rFonts w:hint="default"/>
+                <w:vertAlign w:val="baseline"/>
+              </w:rPr>
+            </w:pPr>
+            <w:r>
+              <w:rPr>
+                <w:rFonts w:hint="default"/>
+                <w:vertAlign w:val="baseline"/>
+              </w:rPr>
+              <w:t>print session info StandardSession{sessionId='null', isNew=false, isValid=false, maxInactiveInterval=-1, createTime=0, lastAccessTime=0, thisAccessTime=1614437071334, expire=false}</w:t>
+            </w:r>
+          </w:p>
+        </w:tc>
+      </w:tr>
+    </w:tbl>
+    <w:p>
+      <w:pPr>
+        <w:numPr>
+          <w:ilvl w:val="0"/>
+          <w:numId w:val="0"/>
+        </w:numPr>
+        <w:rPr>
+          <w:rFonts w:hint="default"/>
+        </w:rPr>
+      </w:pPr>
+    </w:p>
+    <w:p>
+      <w:pPr>
+        <w:pStyle w:val="3"/>
+        <w:bidi w:val="0"/>
+        <w:rPr>
+          <w:rFonts w:hint="default"/>
+        </w:rPr>
+      </w:pPr>
+      <w:r>
+        <w:rPr>
+          <w:rFonts w:hint="default"/>
+        </w:rPr>
+        <w:t>问题定位</w:t>
+      </w:r>
+    </w:p>
+    <w:p>
+      <w:pPr>
+        <w:ind w:firstLine="420" w:firstLineChars="200"/>
+        <w:rPr>
+          <w:rFonts w:hint="default"/>
+        </w:rPr>
+      </w:pPr>
+      <w:r>
+        <w:rPr>
+          <w:rFonts w:hint="default"/>
+        </w:rPr>
+        <w:t>问题也重现了，那么问题可能出现在哪里呢？我们分析一下，问题最有可能出现在哪里？这些内存中的异常session信息，是怎么来的呢？当然是StoreBase从持久化文件中带过来的。那么StoreBase怎么处理那些持久化文件的呢：</w:t>
+      </w:r>
+    </w:p>
+    <w:p>
+      <w:pPr>
+        <w:numPr>
+          <w:ilvl w:val="0"/>
+          <w:numId w:val="3"/>
+        </w:numPr>
+        <w:ind w:firstLine="420" w:firstLineChars="200"/>
+        <w:rPr>
+          <w:rFonts w:hint="default"/>
+        </w:rPr>
+      </w:pPr>
+      <w:r>
+        <w:rPr>
+          <w:rFonts w:hint="default"/>
+        </w:rPr>
+        <w:t>将持久化文件从文件系统load到内存；</w:t>
+      </w:r>
+    </w:p>
+    <w:p>
+      <w:pPr>
+        <w:numPr>
+          <w:ilvl w:val="0"/>
+          <w:numId w:val="3"/>
+        </w:numPr>
+        <w:ind w:firstLine="420" w:firstLineChars="200"/>
+        <w:rPr>
+          <w:rFonts w:hint="default"/>
+        </w:rPr>
+      </w:pPr>
+      <w:r>
+        <w:rPr>
+          <w:rFonts w:hint="default"/>
+        </w:rPr>
+        <w:t>对session访问时间进行校验；</w:t>
+      </w:r>
+    </w:p>
+    <w:p>
+      <w:pPr>
+        <w:numPr>
+          <w:ilvl w:val="0"/>
+          <w:numId w:val="3"/>
+        </w:numPr>
+        <w:ind w:firstLine="420" w:firstLineChars="200"/>
+        <w:rPr>
+          <w:rFonts w:hint="default"/>
+        </w:rPr>
+      </w:pPr>
+      <w:r>
+        <w:rPr>
+          <w:rFonts w:hint="default"/>
+        </w:rPr>
+        <w:t>一旦发现session空闲时间过久，就直接将这个session expire掉；</w:t>
+      </w:r>
+    </w:p>
+    <w:p>
+      <w:pPr>
+        <w:ind w:firstLine="420"/>
+        <w:rPr>
+          <w:rFonts w:hint="default"/>
+        </w:rPr>
+      </w:pPr>
+      <w:r>
+        <w:rPr>
+          <w:rFonts w:hint="default"/>
+        </w:rPr>
+        <w:t>从日志来看很明显，内存中那些异常的null session，应该是从持久化层中加载进来之后，没有及时清理导致的。</w:t>
+      </w:r>
+    </w:p>
+    <w:p>
+      <w:pPr>
+        <w:ind w:firstLine="420"/>
+        <w:rPr>
+          <w:rFonts w:hint="default"/>
+        </w:rPr>
+      </w:pPr>
+      <w:r>
+        <w:rPr>
+          <w:rFonts w:hint="default"/>
+        </w:rPr>
+        <w:t>加载的动作是FileStore.load()方法执行的，load进来之后，发现session空闲时间过久，又马上expire掉。</w:t>
+      </w:r>
+    </w:p>
+    <w:p>
+      <w:pPr>
+        <w:ind w:firstLine="420"/>
+        <w:rPr>
+          <w:rFonts w:hint="default"/>
+        </w:rPr>
+      </w:pPr>
+      <w:r>
+        <w:rPr>
+          <w:rFonts w:hint="default"/>
+        </w:rPr>
+        <w:t>我们通过DEBUG，定位一下StoreBase处理过程中，Session信息的状态。通过DEBUG，我们发现，StoreBase在处理持久层的session信息的时候，将session从文件系统load到内存之后，PersistentManager正好也会访问这个session，然后发现这个session的空闲时间很长，所以又会把这个session swap out to persistent，同时回收这个session。这就导致了StoreBase在处理的时候，这个session已经被回收了，session各个字段也已经被置为初始值。</w:t>
+      </w:r>
+    </w:p>
+    <w:p>
+      <w:pPr>
+        <w:ind w:firstLine="420"/>
+        <w:rPr>
+          <w:rFonts w:hint="default"/>
+        </w:rPr>
+      </w:pPr>
+      <w:r>
+        <w:rPr>
+          <w:rFonts w:hint="default"/>
+        </w:rPr>
+        <w:t>因此，为避免受到PersistentManager的影响，我们暂时关闭异步线程中的PersistentManager.processExpire()方法。</w:t>
+      </w:r>
+    </w:p>
+    <w:p>
+      <w:pPr>
+        <w:ind w:firstLine="420"/>
+        <w:rPr>
+          <w:rFonts w:hint="default"/>
+        </w:rPr>
+      </w:pPr>
+      <w:r>
+        <w:rPr>
+          <w:rFonts w:hint="default"/>
+        </w:rPr>
+        <w:t>但是我们关闭PersistentManager.processExpire()方法之后，发现经过StoreBase处理之后的session，还是有问题：</w:t>
+      </w:r>
+    </w:p>
+    <w:tbl>
+      <w:tblPr>
+        <w:tblStyle w:val="15"/>
+        <w:tblW w:w="0" w:type="auto"/>
+        <w:tblInd w:w="0" w:type="dxa"/>
+        <w:tblBorders>
+          <w:top w:val="single" w:color="auto" w:sz="4" w:space="0"/>
+          <w:left w:val="single" w:color="auto" w:sz="4" w:space="0"/>
+          <w:bottom w:val="single" w:color="auto" w:sz="4" w:space="0"/>
+          <w:right w:val="single" w:color="auto" w:sz="4" w:space="0"/>
+          <w:insideH w:val="single" w:color="auto" w:sz="4" w:space="0"/>
+          <w:insideV w:val="single" w:color="auto" w:sz="4" w:space="0"/>
+        </w:tblBorders>
+        <w:tblLayout w:type="autofit"/>
+        <w:tblCellMar>
+          <w:top w:w="0" w:type="dxa"/>
+          <w:left w:w="108" w:type="dxa"/>
+          <w:bottom w:w="0" w:type="dxa"/>
+          <w:right w:w="108" w:type="dxa"/>
+        </w:tblCellMar>
+      </w:tblPr>
+      <w:tblGrid>
+        <w:gridCol w:w="8522"/>
+      </w:tblGrid>
+      <w:tr>
+        <w:tblPrEx>
+          <w:tblBorders>
+            <w:top w:val="single" w:color="auto" w:sz="4" w:space="0"/>
+            <w:left w:val="single" w:color="auto" w:sz="4" w:space="0"/>
+            <w:bottom w:val="single" w:color="auto" w:sz="4" w:space="0"/>
+            <w:right w:val="single" w:color="auto" w:sz="4" w:space="0"/>
+            <w:insideH w:val="single" w:color="auto" w:sz="4" w:space="0"/>
+            <w:insideV w:val="single" w:color="auto" w:sz="4" w:space="0"/>
+          </w:tblBorders>
+        </w:tblPrEx>
+        <w:tc>
+          <w:tcPr>
+            <w:tcW w:w="8522" w:type="dxa"/>
+          </w:tcPr>
+          <w:p>
+            <w:pPr>
+              <w:rPr>
+                <w:rFonts w:hint="default"/>
+                <w:vertAlign w:val="baseline"/>
+              </w:rPr>
+            </w:pPr>
+            <w:r>
+              <w:rPr>
+                <w:rFonts w:hint="default"/>
+                <w:vertAlign w:val="baseline"/>
+              </w:rPr>
+              <w:t>current session count(in memory) : 10</w:t>
+            </w:r>
+          </w:p>
+          <w:p>
+            <w:pPr>
+              <w:rPr>
+                <w:rFonts w:hint="default"/>
+                <w:vertAlign w:val="baseline"/>
+              </w:rPr>
+            </w:pPr>
+            <w:r>
+              <w:rPr>
+                <w:rFonts w:hint="default"/>
+                <w:vertAlign w:val="baseline"/>
+              </w:rPr>
+              <w:t>current session count(recycled) : 1</w:t>
+            </w:r>
+          </w:p>
+          <w:p>
+            <w:pPr>
+              <w:rPr>
+                <w:rFonts w:hint="default"/>
+                <w:vertAlign w:val="baseline"/>
+              </w:rPr>
+            </w:pPr>
+            <w:r>
+              <w:rPr>
+                <w:rFonts w:hint="default"/>
+                <w:vertAlign w:val="baseline"/>
+              </w:rPr>
+              <w:t>print session info StandardSession{sessionId='null', isNew=false, isValid=false, maxInactiveInterval=-1, createTime=0, lastAccessTime=0, thisAccessTime=1614498887184, expire=false}</w:t>
+            </w:r>
+          </w:p>
+        </w:tc>
+      </w:tr>
+    </w:tbl>
+    <w:p>
+      <w:pPr>
+        <w:ind w:firstLine="420"/>
+        <w:rPr>
+          <w:rFonts w:hint="default"/>
+        </w:rPr>
+      </w:pPr>
+      <w:r>
+        <w:rPr>
+          <w:rFonts w:hint="default"/>
+        </w:rPr>
+        <w:t>可以看到，在排除了PersistentManager干扰之后，StoreBase处理的session还是进入到Manager管理的session列表中，而且这些session的状态是异常的。</w:t>
+      </w:r>
+    </w:p>
+    <w:p>
+      <w:pPr>
+        <w:ind w:firstLine="420"/>
+        <w:rPr>
+          <w:rFonts w:hint="default"/>
+        </w:rPr>
+      </w:pPr>
+      <w:r>
+        <w:rPr>
+          <w:rFonts w:hint="default"/>
+        </w:rPr>
+        <w:t>我们再重新DEBUG。看看StoreBase是怎么处理持久层session的。我们在DEBUG过程中，终于发现了问题所在。</w:t>
+      </w:r>
+    </w:p>
+    <w:p>
+      <w:pPr>
+        <w:ind w:firstLine="420"/>
+        <w:rPr>
+          <w:rFonts w:hint="default"/>
+        </w:rPr>
+      </w:pPr>
+      <w:r>
+        <w:rPr>
+          <w:rFonts w:hint="default"/>
+        </w:rPr>
+        <w:t>问题是这样的，StoreBase检测持久层session之前，首先要把session文件load到内存中。load步骤的实现是这样的：</w:t>
+      </w:r>
+    </w:p>
+    <w:p>
+      <w:pPr>
+        <w:numPr>
+          <w:ilvl w:val="0"/>
+          <w:numId w:val="4"/>
+        </w:numPr>
+        <w:ind w:firstLine="420"/>
+        <w:rPr>
+          <w:rFonts w:hint="default"/>
+        </w:rPr>
+      </w:pPr>
+      <w:r>
+        <w:rPr>
+          <w:rFonts w:hint="default"/>
+        </w:rPr>
+        <w:t>manager创建一个新的session；</w:t>
+      </w:r>
+    </w:p>
+    <w:p>
+      <w:pPr>
+        <w:numPr>
+          <w:ilvl w:val="0"/>
+          <w:numId w:val="4"/>
+        </w:numPr>
+        <w:ind w:firstLine="420"/>
+        <w:rPr>
+          <w:rFonts w:hint="default"/>
+        </w:rPr>
+      </w:pPr>
+      <w:r>
+        <w:rPr>
+          <w:rFonts w:hint="default"/>
+        </w:rPr>
+        <w:t>从持久化文件中，读取session各个信息；</w:t>
+      </w:r>
+    </w:p>
+    <w:p>
+      <w:pPr>
+        <w:numPr>
+          <w:ilvl w:val="0"/>
+          <w:numId w:val="4"/>
+        </w:numPr>
+        <w:ind w:firstLine="420"/>
+        <w:rPr>
+          <w:rFonts w:hint="default"/>
+        </w:rPr>
+      </w:pPr>
+      <w:r>
+        <w:rPr>
+          <w:rFonts w:hint="default"/>
+        </w:rPr>
+        <w:t>将持久化文件中解析出来的session各个字段，赋给新创建的session对象；</w:t>
+      </w:r>
+    </w:p>
+    <w:p>
+      <w:pPr>
+        <w:ind w:firstLine="420"/>
+        <w:rPr>
+          <w:rFonts w:hint="default"/>
+        </w:rPr>
+      </w:pPr>
+      <w:r>
+        <w:rPr>
+          <w:rFonts w:hint="default"/>
+        </w:rPr>
+        <w:t>以上三个步骤看起来没问题，但是请注意，manager中保留的session对象列表，是key/value格式的：</w:t>
+      </w:r>
+    </w:p>
+    <w:p>
+      <w:pPr>
+        <w:ind w:firstLine="420"/>
+        <w:rPr>
+          <w:rFonts w:hint="default"/>
+        </w:rPr>
+      </w:pPr>
+      <w:r>
+        <w:rPr>
+          <w:rFonts w:hint="default"/>
+        </w:rPr>
+        <w:t>&lt;key,value&gt;:&lt;sessionId,Session对象&gt;</w:t>
+      </w:r>
+    </w:p>
+    <w:p>
+      <w:pPr>
+        <w:ind w:firstLine="420"/>
+        <w:rPr>
+          <w:rFonts w:hint="default"/>
+        </w:rPr>
+      </w:pPr>
+      <w:r>
+        <w:rPr>
+          <w:rFonts w:hint="default"/>
+        </w:rPr>
+        <w:t>我们更新了其中Session对象中的sessionId，但是这个key还是manager创建session时所用的随机ID！这就导致了key/value中的key(sessionId)和value中的Session对象中的sessionId不一致！这会导致后续我们将session expire的时候，没法真正把manager中我们想要删除的session删除！</w:t>
+      </w:r>
+    </w:p>
+    <w:p>
+      <w:pPr>
+        <w:pStyle w:val="3"/>
+        <w:bidi w:val="0"/>
+        <w:rPr>
+          <w:rFonts w:hint="eastAsia"/>
+        </w:rPr>
+      </w:pPr>
+      <w:r>
+        <w:rPr>
+          <w:rFonts w:hint="default"/>
+        </w:rPr>
+        <w:t>解决方案讨论1</w:t>
+      </w:r>
+    </w:p>
+    <w:p>
+      <w:pPr>
+        <w:ind w:firstLine="420" w:firstLineChars="200"/>
+        <w:rPr>
+          <w:rFonts w:hint="default"/>
+        </w:rPr>
+      </w:pPr>
+      <w:r>
+        <w:rPr>
+          <w:rFonts w:hint="default"/>
+        </w:rPr>
+        <w:t>既然知道了问题原因，怎么解决呢？其实官方的实现是没问题的，只是我自己写代码的时候没有注意到这个细节：</w:t>
+      </w:r>
+    </w:p>
+    <w:p>
+      <w:pPr>
+        <w:rPr>
+          <w:rFonts w:hint="default"/>
+        </w:rPr>
+      </w:pPr>
+    </w:p>
+    <w:tbl>
+      <w:tblPr>
+        <w:tblStyle w:val="15"/>
+        <w:tblW w:w="0" w:type="auto"/>
+        <w:tblInd w:w="0" w:type="dxa"/>
+        <w:tblBorders>
+          <w:top w:val="single" w:color="auto" w:sz="4" w:space="0"/>
+          <w:left w:val="single" w:color="auto" w:sz="4" w:space="0"/>
+          <w:bottom w:val="single" w:color="auto" w:sz="4" w:space="0"/>
+          <w:right w:val="single" w:color="auto" w:sz="4" w:space="0"/>
+          <w:insideH w:val="single" w:color="auto" w:sz="4" w:space="0"/>
+          <w:insideV w:val="single" w:color="auto" w:sz="4" w:space="0"/>
+        </w:tblBorders>
+        <w:tblLayout w:type="autofit"/>
+        <w:tblCellMar>
+          <w:top w:w="0" w:type="dxa"/>
+          <w:left w:w="108" w:type="dxa"/>
+          <w:bottom w:w="0" w:type="dxa"/>
+          <w:right w:w="108" w:type="dxa"/>
+        </w:tblCellMar>
+      </w:tblPr>
+      <w:tblGrid>
+        <w:gridCol w:w="8522"/>
+      </w:tblGrid>
+      <w:tr>
+        <w:tblPrEx>
+          <w:tblBorders>
+            <w:top w:val="single" w:color="auto" w:sz="4" w:space="0"/>
+            <w:left w:val="single" w:color="auto" w:sz="4" w:space="0"/>
+            <w:bottom w:val="single" w:color="auto" w:sz="4" w:space="0"/>
+            <w:right w:val="single" w:color="auto" w:sz="4" w:space="0"/>
+            <w:insideH w:val="single" w:color="auto" w:sz="4" w:space="0"/>
+            <w:insideV w:val="single" w:color="auto" w:sz="4" w:space="0"/>
+          </w:tblBorders>
+        </w:tblPrEx>
+        <w:tc>
+          <w:tcPr>
+            <w:tcW w:w="8522" w:type="dxa"/>
+          </w:tcPr>
+          <w:p>
+            <w:pPr>
+              <w:rPr>
+                <w:rFonts w:hint="default"/>
+                <w:vertAlign w:val="baseline"/>
+              </w:rPr>
+            </w:pPr>
+            <w:r>
+              <w:rPr>
+                <w:rFonts w:hint="default"/>
+                <w:vertAlign w:val="baseline"/>
+              </w:rPr>
+              <w:t>参考代码：</w:t>
+            </w:r>
+          </w:p>
+          <w:p>
+            <w:pPr>
+              <w:rPr>
+                <w:rFonts w:hint="default"/>
+                <w:vertAlign w:val="baseline"/>
+              </w:rPr>
+            </w:pPr>
+            <w:r>
+              <w:rPr>
+                <w:rFonts w:hint="default"/>
+                <w:vertAlign w:val="baseline"/>
+              </w:rPr>
+              <w:t>StandardSession.setId()</w:t>
+            </w:r>
+          </w:p>
+          <w:p>
+            <w:pPr>
+              <w:rPr>
+                <w:rFonts w:hint="default"/>
+                <w:vertAlign w:val="baseline"/>
+              </w:rPr>
+            </w:pPr>
+          </w:p>
+          <w:p>
+            <w:pPr>
+              <w:bidi w:val="0"/>
+              <w:rPr>
+                <w:rFonts w:hint="default"/>
+              </w:rPr>
+            </w:pPr>
+            <w:r>
+              <w:rPr>
+                <w:rFonts w:hint="default"/>
+                <w:vertAlign w:val="baseline"/>
+              </w:rPr>
+              <w:t>原来的代码</w:t>
+            </w:r>
+            <w:r>
+              <w:rPr>
+                <w:rFonts w:hint="default"/>
+              </w:rPr>
+              <w:t>：</w:t>
+            </w:r>
+          </w:p>
+          <w:p>
+            <w:pPr>
+              <w:bidi w:val="0"/>
+              <w:rPr>
+                <w:rFonts w:hint="default"/>
+              </w:rPr>
+            </w:pPr>
+            <w:r>
+              <w:rPr>
+                <w:rFonts w:hint="default"/>
+              </w:rPr>
+              <w:t>public void setId(String id) {</w:t>
+            </w:r>
+          </w:p>
+          <w:p>
+            <w:pPr>
+              <w:bidi w:val="0"/>
+              <w:rPr>
+                <w:rFonts w:hint="default"/>
+              </w:rPr>
+            </w:pPr>
+          </w:p>
+          <w:p>
+            <w:pPr>
+              <w:bidi w:val="0"/>
+              <w:ind w:firstLine="420" w:firstLineChars="200"/>
+              <w:rPr>
+                <w:rFonts w:hint="default"/>
+              </w:rPr>
+            </w:pPr>
+            <w:r>
+              <w:rPr>
+                <w:rFonts w:hint="default"/>
+              </w:rPr>
+              <w:t>// 设置session id</w:t>
+            </w:r>
+            <w:r>
+              <w:rPr>
+                <w:rFonts w:hint="default"/>
+              </w:rPr>
+              <w:br w:type="textWrapping"/>
+            </w:r>
+            <w:r>
+              <w:rPr>
+                <w:rFonts w:hint="default"/>
+              </w:rPr>
+              <w:t xml:space="preserve">    this.sessionId = id;</w:t>
+            </w:r>
+          </w:p>
+          <w:p>
+            <w:pPr>
+              <w:bidi w:val="0"/>
+            </w:pPr>
+            <w:r>
+              <w:rPr>
+                <w:rFonts w:hint="default"/>
+              </w:rPr>
+              <w:br w:type="textWrapping"/>
+            </w:r>
+            <w:r>
+              <w:rPr>
+                <w:rFonts w:hint="default"/>
+              </w:rPr>
+              <w:t xml:space="preserve">    if(null != id &amp;&amp; null != this.manager){</w:t>
+            </w:r>
+            <w:r>
+              <w:rPr>
+                <w:rFonts w:hint="default"/>
+              </w:rPr>
+              <w:br w:type="textWrapping"/>
+            </w:r>
+            <w:r>
+              <w:rPr>
+                <w:rFonts w:hint="default"/>
+              </w:rPr>
+              <w:t xml:space="preserve">        manager.remove(this);</w:t>
+            </w:r>
+            <w:r>
+              <w:rPr>
+                <w:rFonts w:hint="default"/>
+              </w:rPr>
+              <w:br w:type="textWrapping"/>
+            </w:r>
+            <w:r>
+              <w:rPr>
+                <w:rFonts w:hint="default"/>
+              </w:rPr>
+              <w:t xml:space="preserve">    }</w:t>
+            </w:r>
+            <w:r>
+              <w:rPr>
+                <w:rFonts w:hint="default"/>
+              </w:rPr>
+              <w:br w:type="textWrapping"/>
+            </w:r>
+            <w:r>
+              <w:rPr>
+                <w:rFonts w:hint="default"/>
+              </w:rPr>
+              <w:t xml:space="preserve">    </w:t>
+            </w:r>
+            <w:r>
+              <w:rPr>
+                <w:rFonts w:hint="default"/>
+              </w:rPr>
+              <w:br w:type="textWrapping"/>
+            </w:r>
+            <w:r>
+              <w:rPr>
+                <w:rFonts w:hint="default"/>
+              </w:rPr>
+              <w:t xml:space="preserve">    if(null != manager){</w:t>
+            </w:r>
+            <w:r>
+              <w:rPr>
+                <w:rFonts w:hint="default"/>
+              </w:rPr>
+              <w:br w:type="textWrapping"/>
+            </w:r>
+            <w:r>
+              <w:rPr>
+                <w:rFonts w:hint="default"/>
+              </w:rPr>
+              <w:t xml:space="preserve">        manager.add(this);</w:t>
+            </w:r>
+            <w:r>
+              <w:rPr>
+                <w:rFonts w:hint="default"/>
+              </w:rPr>
+              <w:br w:type="textWrapping"/>
+            </w:r>
+            <w:r>
+              <w:rPr>
+                <w:rFonts w:hint="default"/>
+              </w:rPr>
+              <w:t xml:space="preserve">    }</w:t>
+            </w:r>
+            <w:r>
+              <w:rPr>
+                <w:rFonts w:hint="default"/>
+              </w:rPr>
+              <w:br w:type="textWrapping"/>
+            </w:r>
+            <w:r>
+              <w:rPr>
+                <w:rFonts w:hint="default"/>
+              </w:rPr>
+              <w:t>}</w:t>
+            </w:r>
+          </w:p>
+          <w:p>
+            <w:pPr>
+              <w:bidi w:val="0"/>
+              <w:rPr>
+                <w:rFonts w:hint="default"/>
+              </w:rPr>
+            </w:pPr>
+          </w:p>
+          <w:p>
+            <w:pPr>
+              <w:bidi w:val="0"/>
+              <w:rPr>
+                <w:rFonts w:hint="default"/>
+              </w:rPr>
+            </w:pPr>
+          </w:p>
+          <w:p>
+            <w:pPr>
+              <w:bidi w:val="0"/>
+              <w:rPr>
+                <w:rFonts w:hint="default"/>
+              </w:rPr>
+            </w:pPr>
+            <w:r>
+              <w:rPr>
+                <w:rFonts w:hint="default"/>
+              </w:rPr>
+              <w:t>优化后的代码：</w:t>
+            </w:r>
+          </w:p>
+          <w:p>
+            <w:pPr>
+              <w:bidi w:val="0"/>
+              <w:rPr>
+                <w:rFonts w:hint="eastAsia"/>
+                <w:vertAlign w:val="baseline"/>
+              </w:rPr>
+            </w:pPr>
+            <w:r>
+              <w:rPr>
+                <w:rFonts w:hint="default"/>
+              </w:rPr>
+              <w:t>public void setId(String id) {</w:t>
+            </w:r>
+            <w:r>
+              <w:rPr>
+                <w:rFonts w:hint="default"/>
+              </w:rPr>
+              <w:br w:type="textWrapping"/>
+            </w:r>
+            <w:r>
+              <w:rPr>
+                <w:rFonts w:hint="default"/>
+              </w:rPr>
+              <w:t xml:space="preserve">    if(null != id &amp;&amp; null != this.manager){</w:t>
+            </w:r>
+            <w:r>
+              <w:rPr>
+                <w:rFonts w:hint="default"/>
+              </w:rPr>
+              <w:br w:type="textWrapping"/>
+            </w:r>
+            <w:r>
+              <w:rPr>
+                <w:rFonts w:hint="default"/>
+              </w:rPr>
+              <w:t xml:space="preserve">        manager.remove(this);</w:t>
+            </w:r>
+            <w:r>
+              <w:rPr>
+                <w:rFonts w:hint="default"/>
+              </w:rPr>
+              <w:br w:type="textWrapping"/>
+            </w:r>
+            <w:r>
+              <w:rPr>
+                <w:rFonts w:hint="default"/>
+              </w:rPr>
+              <w:t xml:space="preserve">    }</w:t>
+            </w:r>
+            <w:r>
+              <w:rPr>
+                <w:rFonts w:hint="default"/>
+              </w:rPr>
+              <w:br w:type="textWrapping"/>
+            </w:r>
+            <w:r>
+              <w:rPr>
+                <w:rFonts w:hint="default"/>
+              </w:rPr>
+              <w:t xml:space="preserve">    // 设置session id</w:t>
+            </w:r>
+            <w:r>
+              <w:rPr>
+                <w:rFonts w:hint="default"/>
+              </w:rPr>
+              <w:br w:type="textWrapping"/>
+            </w:r>
+            <w:r>
+              <w:rPr>
+                <w:rFonts w:hint="default"/>
+              </w:rPr>
+              <w:t xml:space="preserve">    this.sessionId = id;</w:t>
+            </w:r>
+            <w:r>
+              <w:rPr>
+                <w:rFonts w:hint="default"/>
+              </w:rPr>
+              <w:br w:type="textWrapping"/>
+            </w:r>
+            <w:r>
+              <w:rPr>
+                <w:rFonts w:hint="default"/>
+              </w:rPr>
+              <w:t xml:space="preserve">    if(null != manager){</w:t>
+            </w:r>
+            <w:r>
+              <w:rPr>
+                <w:rFonts w:hint="default"/>
+              </w:rPr>
+              <w:br w:type="textWrapping"/>
+            </w:r>
+            <w:r>
+              <w:rPr>
+                <w:rFonts w:hint="default"/>
+              </w:rPr>
+              <w:t xml:space="preserve">        manager.add(this);</w:t>
+            </w:r>
+            <w:r>
+              <w:rPr>
+                <w:rFonts w:hint="default"/>
+              </w:rPr>
+              <w:br w:type="textWrapping"/>
+            </w:r>
+            <w:r>
+              <w:rPr>
+                <w:rFonts w:hint="default"/>
+              </w:rPr>
+              <w:t xml:space="preserve">    }</w:t>
+            </w:r>
+            <w:r>
+              <w:rPr>
+                <w:rFonts w:hint="default"/>
+              </w:rPr>
+              <w:br w:type="textWrapping"/>
+            </w:r>
+            <w:r>
+              <w:rPr>
+                <w:rFonts w:hint="default"/>
+              </w:rPr>
+              <w:t>}</w:t>
+            </w:r>
+          </w:p>
+        </w:tc>
+      </w:tr>
+    </w:tbl>
+    <w:p>
+      <w:pPr>
+        <w:rPr>
+          <w:rFonts w:hint="default"/>
+        </w:rPr>
+      </w:pPr>
+    </w:p>
+    <w:p>
+      <w:pPr>
+        <w:ind w:firstLine="420" w:firstLineChars="200"/>
+        <w:rPr>
+          <w:rFonts w:hint="default"/>
+          <w:vertAlign w:val="baseline"/>
+        </w:rPr>
+      </w:pPr>
+      <w:r>
+        <w:rPr>
+          <w:rFonts w:hint="default"/>
+        </w:rPr>
+        <w:t>具体参考</w:t>
+      </w:r>
+      <w:r>
+        <w:rPr>
+          <w:rFonts w:hint="default"/>
+          <w:vertAlign w:val="baseline"/>
+        </w:rPr>
+        <w:t>StandardSession.setId()方法的注释。</w:t>
+      </w:r>
+    </w:p>
+    <w:p>
+      <w:pPr>
+        <w:ind w:firstLine="420" w:firstLineChars="200"/>
+        <w:rPr>
+          <w:rFonts w:hint="default"/>
+          <w:vertAlign w:val="baseline"/>
+        </w:rPr>
+      </w:pPr>
+      <w:r>
+        <w:rPr>
+          <w:rFonts w:hint="default"/>
+          <w:vertAlign w:val="baseline"/>
+        </w:rPr>
+        <w:t>修改之后，发现问题还是依旧存在：</w:t>
+      </w:r>
+    </w:p>
+    <w:tbl>
+      <w:tblPr>
+        <w:tblStyle w:val="15"/>
+        <w:tblW w:w="0" w:type="auto"/>
+        <w:tblInd w:w="0" w:type="dxa"/>
+        <w:tblBorders>
+          <w:top w:val="single" w:color="auto" w:sz="4" w:space="0"/>
+          <w:left w:val="single" w:color="auto" w:sz="4" w:space="0"/>
+          <w:bottom w:val="single" w:color="auto" w:sz="4" w:space="0"/>
+          <w:right w:val="single" w:color="auto" w:sz="4" w:space="0"/>
+          <w:insideH w:val="single" w:color="auto" w:sz="4" w:space="0"/>
+          <w:insideV w:val="single" w:color="auto" w:sz="4" w:space="0"/>
+        </w:tblBorders>
+        <w:tblLayout w:type="autofit"/>
+        <w:tblCellMar>
+          <w:top w:w="0" w:type="dxa"/>
+          <w:left w:w="108" w:type="dxa"/>
+          <w:bottom w:w="0" w:type="dxa"/>
+          <w:right w:w="108" w:type="dxa"/>
+        </w:tblCellMar>
+      </w:tblPr>
+      <w:tblGrid>
+        <w:gridCol w:w="8522"/>
+      </w:tblGrid>
+      <w:tr>
+        <w:tblPrEx>
+          <w:tblBorders>
+            <w:top w:val="single" w:color="auto" w:sz="4" w:space="0"/>
+            <w:left w:val="single" w:color="auto" w:sz="4" w:space="0"/>
+            <w:bottom w:val="single" w:color="auto" w:sz="4" w:space="0"/>
+            <w:right w:val="single" w:color="auto" w:sz="4" w:space="0"/>
+            <w:insideH w:val="single" w:color="auto" w:sz="4" w:space="0"/>
+            <w:insideV w:val="single" w:color="auto" w:sz="4" w:space="0"/>
+          </w:tblBorders>
+        </w:tblPrEx>
+        <w:tc>
+          <w:tcPr>
+            <w:tcW w:w="8522" w:type="dxa"/>
+          </w:tcPr>
+          <w:p>
+            <w:pPr>
+              <w:rPr>
+                <w:rFonts w:hint="eastAsia"/>
+                <w:vertAlign w:val="baseline"/>
+              </w:rPr>
+            </w:pPr>
+            <w:r>
+              <w:rPr>
+                <w:rFonts w:hint="eastAsia"/>
+                <w:vertAlign w:val="baseline"/>
+              </w:rPr>
+              <w:t>current session count(in memory) : 9</w:t>
+            </w:r>
+          </w:p>
+          <w:p>
+            <w:pPr>
+              <w:rPr>
+                <w:rFonts w:hint="eastAsia"/>
+                <w:vertAlign w:val="baseline"/>
+              </w:rPr>
+            </w:pPr>
+            <w:r>
+              <w:rPr>
+                <w:rFonts w:hint="eastAsia"/>
+                <w:vertAlign w:val="baseline"/>
+              </w:rPr>
+              <w:t>current session count(recycled) : 1</w:t>
+            </w:r>
+          </w:p>
+        </w:tc>
+      </w:tr>
+    </w:tbl>
+    <w:p>
+      <w:pPr>
+        <w:ind w:firstLine="420" w:firstLineChars="200"/>
+        <w:rPr>
+          <w:rFonts w:hint="default"/>
+          <w:vertAlign w:val="baseline"/>
+        </w:rPr>
+      </w:pPr>
+      <w:r>
+        <w:rPr>
+          <w:rFonts w:hint="default"/>
+          <w:vertAlign w:val="baseline"/>
+        </w:rPr>
+        <w:t>我们注意到，已经有一个session放到recycle队列了，已经之前好了一点。但还是有9个异常session放到内存了。</w:t>
+      </w:r>
+    </w:p>
+    <w:p>
+      <w:pPr>
+        <w:ind w:firstLine="420" w:firstLineChars="200"/>
+        <w:rPr>
+          <w:rFonts w:hint="default"/>
+          <w:vertAlign w:val="baseline"/>
+        </w:rPr>
+      </w:pPr>
+      <w:r>
+        <w:rPr>
+          <w:rFonts w:hint="default"/>
+          <w:vertAlign w:val="baseline"/>
+        </w:rPr>
+        <w:t>这是怎么回事呢？我们再看StoreBase.processExpire()的逻辑。我们看到StoreBase从持久化层load一个session文件，这个load是由FileStore实现的，实现逻辑就是先通过manager(ManagerBase)创建一个session。</w:t>
+      </w:r>
+    </w:p>
+    <w:p>
+      <w:pPr>
+        <w:ind w:firstLine="420" w:firstLineChars="200"/>
+        <w:rPr>
+          <w:rFonts w:hint="default"/>
+          <w:vertAlign w:val="baseline"/>
+        </w:rPr>
+      </w:pPr>
+      <w:r>
+        <w:rPr>
+          <w:rFonts w:hint="default"/>
+          <w:vertAlign w:val="baseline"/>
+        </w:rPr>
+        <w:t>我们知道，第一个session load的时候是创建一个完全新的session，然后马上expire掉。后续9个session load的时候是复用了第一个Recycled session。</w:t>
+      </w:r>
+    </w:p>
+    <w:p>
+      <w:pPr>
+        <w:ind w:firstLine="420" w:firstLineChars="200"/>
+        <w:rPr>
+          <w:rFonts w:hint="default"/>
+          <w:vertAlign w:val="baseline"/>
+        </w:rPr>
+      </w:pPr>
+      <w:r>
+        <w:rPr>
+          <w:rFonts w:hint="default"/>
+          <w:vertAlign w:val="baseline"/>
+        </w:rPr>
+        <w:t>那么，通过recycle创建的session和全新创建的session有什么不同呢？</w:t>
+      </w:r>
+    </w:p>
+    <w:p>
+      <w:pPr>
+        <w:ind w:firstLine="420" w:firstLineChars="200"/>
+        <w:rPr>
+          <w:rFonts w:hint="default"/>
+          <w:vertAlign w:val="baseline"/>
+        </w:rPr>
+      </w:pPr>
+      <w:r>
+        <w:rPr>
+          <w:rFonts w:hint="default"/>
+          <w:vertAlign w:val="baseline"/>
+        </w:rPr>
+        <w:t>我们继续DEBUG。</w:t>
+      </w:r>
+    </w:p>
+    <w:p>
+      <w:pPr>
+        <w:ind w:firstLine="420" w:firstLineChars="200"/>
+        <w:rPr>
+          <w:rFonts w:hint="default"/>
+        </w:rPr>
+      </w:pPr>
+      <w:r>
+        <w:rPr>
+          <w:rFonts w:hint="default"/>
+        </w:rPr>
+        <w:t>我们研究StoreBase.processExpires()方法，发现这里有一个细节：</w:t>
+      </w:r>
+    </w:p>
+    <w:tbl>
+      <w:tblPr>
+        <w:tblStyle w:val="15"/>
+        <w:tblW w:w="0" w:type="auto"/>
+        <w:tblInd w:w="0" w:type="dxa"/>
+        <w:tblBorders>
+          <w:top w:val="single" w:color="auto" w:sz="4" w:space="0"/>
+          <w:left w:val="single" w:color="auto" w:sz="4" w:space="0"/>
+          <w:bottom w:val="single" w:color="auto" w:sz="4" w:space="0"/>
+          <w:right w:val="single" w:color="auto" w:sz="4" w:space="0"/>
+          <w:insideH w:val="single" w:color="auto" w:sz="4" w:space="0"/>
+          <w:insideV w:val="single" w:color="auto" w:sz="4" w:space="0"/>
+        </w:tblBorders>
+        <w:tblLayout w:type="autofit"/>
+        <w:tblCellMar>
+          <w:top w:w="0" w:type="dxa"/>
+          <w:left w:w="108" w:type="dxa"/>
+          <w:bottom w:w="0" w:type="dxa"/>
+          <w:right w:w="108" w:type="dxa"/>
+        </w:tblCellMar>
+      </w:tblPr>
+      <w:tblGrid>
+        <w:gridCol w:w="8522"/>
+      </w:tblGrid>
+      <w:tr>
+        <w:tblPrEx>
+          <w:tblBorders>
+            <w:top w:val="single" w:color="auto" w:sz="4" w:space="0"/>
+            <w:left w:val="single" w:color="auto" w:sz="4" w:space="0"/>
+            <w:bottom w:val="single" w:color="auto" w:sz="4" w:space="0"/>
+            <w:right w:val="single" w:color="auto" w:sz="4" w:space="0"/>
+            <w:insideH w:val="single" w:color="auto" w:sz="4" w:space="0"/>
+            <w:insideV w:val="single" w:color="auto" w:sz="4" w:space="0"/>
+          </w:tblBorders>
+        </w:tblPrEx>
+        <w:tc>
+          <w:tcPr>
+            <w:tcW w:w="8522" w:type="dxa"/>
+          </w:tcPr>
+          <w:p>
+            <w:pPr>
+              <w:bidi w:val="0"/>
+              <w:rPr>
+                <w:rFonts w:hint="default"/>
+                <w:vertAlign w:val="baseline"/>
+              </w:rPr>
+            </w:pPr>
+            <w:r>
+              <w:rPr>
+                <w:rFonts w:hint="default"/>
+              </w:rPr>
+              <w:t>StandardSession session = (StandardSession) load(keys[i]);</w:t>
+            </w:r>
+          </w:p>
+        </w:tc>
+      </w:tr>
+    </w:tbl>
+    <w:p>
+      <w:pPr>
+        <w:ind w:firstLine="420" w:firstLineChars="200"/>
+        <w:rPr>
+          <w:rFonts w:hint="default"/>
+        </w:rPr>
+      </w:pPr>
+      <w:r>
+        <w:rPr>
+          <w:rFonts w:hint="default"/>
+        </w:rPr>
+        <w:t>StoreBase去加载持久化文件系统中的session对象，Manager中管理这个session的时候是这样的：</w:t>
+      </w:r>
+    </w:p>
+    <w:tbl>
+      <w:tblPr>
+        <w:tblStyle w:val="15"/>
+        <w:tblW w:w="0" w:type="auto"/>
+        <w:tblInd w:w="0" w:type="dxa"/>
+        <w:tblBorders>
+          <w:top w:val="single" w:color="auto" w:sz="4" w:space="0"/>
+          <w:left w:val="single" w:color="auto" w:sz="4" w:space="0"/>
+          <w:bottom w:val="single" w:color="auto" w:sz="4" w:space="0"/>
+          <w:right w:val="single" w:color="auto" w:sz="4" w:space="0"/>
+          <w:insideH w:val="single" w:color="auto" w:sz="4" w:space="0"/>
+          <w:insideV w:val="single" w:color="auto" w:sz="4" w:space="0"/>
+        </w:tblBorders>
+        <w:tblLayout w:type="autofit"/>
+        <w:tblCellMar>
+          <w:top w:w="0" w:type="dxa"/>
+          <w:left w:w="108" w:type="dxa"/>
+          <w:bottom w:w="0" w:type="dxa"/>
+          <w:right w:w="108" w:type="dxa"/>
+        </w:tblCellMar>
+      </w:tblPr>
+      <w:tblGrid>
+        <w:gridCol w:w="8522"/>
+      </w:tblGrid>
+      <w:tr>
+        <w:tblPrEx>
+          <w:tblBorders>
+            <w:top w:val="single" w:color="auto" w:sz="4" w:space="0"/>
+            <w:left w:val="single" w:color="auto" w:sz="4" w:space="0"/>
+            <w:bottom w:val="single" w:color="auto" w:sz="4" w:space="0"/>
+            <w:right w:val="single" w:color="auto" w:sz="4" w:space="0"/>
+            <w:insideH w:val="single" w:color="auto" w:sz="4" w:space="0"/>
+            <w:insideV w:val="single" w:color="auto" w:sz="4" w:space="0"/>
+          </w:tblBorders>
+        </w:tblPrEx>
+        <w:tc>
+          <w:tcPr>
+            <w:tcW w:w="8522" w:type="dxa"/>
+          </w:tcPr>
+          <w:p>
+            <w:pPr>
+              <w:rPr>
+                <w:rFonts w:hint="default"/>
+              </w:rPr>
+            </w:pPr>
+            <w:r>
+              <w:rPr>
+                <w:rFonts w:hint="default"/>
+              </w:rPr>
+              <w:t>Key/value</w:t>
+            </w:r>
+          </w:p>
+          <w:p>
+            <w:pPr>
+              <w:rPr>
+                <w:rFonts w:hint="default"/>
+              </w:rPr>
+            </w:pPr>
+            <w:r>
+              <w:rPr>
+                <w:rFonts w:hint="default"/>
+              </w:rPr>
+              <w:t>newSessionId/persistentSessionInstance</w:t>
+            </w:r>
+          </w:p>
+        </w:tc>
+      </w:tr>
+    </w:tbl>
+    <w:p>
+      <w:pPr>
+        <w:ind w:firstLine="420" w:firstLineChars="200"/>
+        <w:rPr>
+          <w:rFonts w:hint="default"/>
+        </w:rPr>
+      </w:pPr>
+      <w:r>
+        <w:rPr>
+          <w:rFonts w:hint="default"/>
+        </w:rPr>
+        <w:t>不知道有没有说明白，就是manager维持的这个session实例，实例信息虽然是从持久层加载进来的字段(包括session id)，但是manager中的key是一个新的随机sessionId。你可能会觉得困惑，key和session实例中的sessionId不是应该一致吗？在大多数情况下是这样的，我们只要看一下ManagerMase.createSession()方法就能看出来，无论session实例是新建的还是从recycled队列中复用的，key和session实例的sessionId是一致的。</w:t>
+      </w:r>
+    </w:p>
+    <w:p>
+      <w:pPr>
+        <w:ind w:firstLine="420" w:firstLineChars="200"/>
+        <w:rPr>
+          <w:rFonts w:hint="default"/>
+        </w:rPr>
+      </w:pPr>
+      <w:r>
+        <w:rPr>
+          <w:rFonts w:hint="default"/>
+        </w:rPr>
+        <w:t>但是在StoreBase.processExpires()中，load进来的session，就是不一致。虽然不太合理，但是这么做是对的。因为processExpires()后续的逻辑会判断这个Load进来的session，是否纳入了manager管理，意思就是在load之前，这个session已经由Manager在内存中管理了，一般是backup(持久层中的session只是对内存中session对象的备份)的场景，或者由客户端通过managerBase.findSession(sessionId)访问过这个session。</w:t>
+      </w:r>
+    </w:p>
+    <w:p>
+      <w:pPr>
+        <w:ind w:firstLine="420" w:firstLineChars="200"/>
+        <w:rPr>
+          <w:rFonts w:hint="default"/>
+        </w:rPr>
+      </w:pPr>
+      <w:r>
+        <w:rPr>
+          <w:rFonts w:hint="default"/>
+        </w:rPr>
+        <w:t>如果我们针对StoreBase.processExpires()中load进来的session，做下调整，那就是自作聪明了。比如我们在StandardSesion.readObjectData()方法中，通过session.setId()方法设置sessionId，调整manager管理这个session的key，那就会有问题。StoreBase.processExpires()会把这个Session当做是之前已经在内存中的Session，从而只做recycle()处理，而不做expire()处理。</w:t>
+      </w:r>
+    </w:p>
+    <w:p>
+      <w:pPr>
+        <w:ind w:firstLine="420" w:firstLineChars="200"/>
+        <w:rPr>
+          <w:rFonts w:hint="default"/>
+        </w:rPr>
+      </w:pPr>
+      <w:r>
+        <w:rPr>
+          <w:rFonts w:hint="default"/>
+        </w:rPr>
+        <w:t>Recycle()和expire()的区别是显而易见的。Recycle()只是对session各个字段置为空，并且将Session纳入manager recycle队列。而expire()不仅会recycle()，而且会将这个session从manager管理的session队列中remove掉。这个区别还是挺大的。</w:t>
+      </w:r>
+    </w:p>
+    <w:p>
+      <w:pPr>
+        <w:ind w:firstLine="420" w:firstLineChars="200"/>
+        <w:rPr>
+          <w:rFonts w:hint="default"/>
+        </w:rPr>
+      </w:pPr>
+      <w:r>
+        <w:rPr>
+          <w:rFonts w:hint="default"/>
+          <w:vertAlign w:val="baseline"/>
+        </w:rPr>
+        <w:t>在</w:t>
+      </w:r>
+      <w:r>
+        <w:rPr>
+          <w:rFonts w:hint="default"/>
+        </w:rPr>
+        <w:t>StoreBase.processExpires()中，如果session之前已经在内存中了，那么StoreBase只需要将这个session recycle()即可，expire的动作会由Manager来实现。如果session之前没有在内存中，那么不仅需要recycle，还要把expire的事情给做了。</w:t>
+      </w:r>
+    </w:p>
+    <w:p>
+      <w:pPr>
+        <w:ind w:firstLine="420" w:firstLineChars="200"/>
+        <w:rPr>
+          <w:rFonts w:hint="default"/>
+        </w:rPr>
+      </w:pPr>
+      <w:r>
+        <w:rPr>
+          <w:rFonts w:hint="default"/>
+        </w:rPr>
+        <w:t>但是，需要特别注意，我们在StoreBase.processExpires()中，对session做expire()操作的时候，，并不能把我们从持久层load进来的session实例删除。那是因为，在expire()方法逻辑中，将session从manager中remove掉的时候，Manager中对应session的key是新的随机sessionId，并不是我们从持久层中load进来的session的sessionId！因此，StandardSession.exprire()方法中，manage.remove(this)并不能删除session。</w:t>
+      </w:r>
+    </w:p>
+    <w:p>
+      <w:pPr>
+        <w:ind w:firstLine="420" w:firstLineChars="200"/>
+        <w:rPr>
+          <w:rFonts w:hint="default"/>
+        </w:rPr>
+      </w:pPr>
+      <w:r>
+        <w:rPr>
+          <w:rFonts w:hint="default"/>
+        </w:rPr>
+        <w:t>这就导致了由大量异常session实例还在由manager管理。这些异常的session就成了manager管理下的pending expired sessions。</w:t>
+      </w:r>
+    </w:p>
+    <w:p>
+      <w:pPr>
+        <w:ind w:firstLine="420" w:firstLineChars="200"/>
+        <w:rPr>
+          <w:rFonts w:hint="default"/>
+        </w:rPr>
+      </w:pPr>
+      <w:r>
+        <w:rPr>
+          <w:rFonts w:hint="default"/>
+        </w:rPr>
+        <w:t>那么这些pending sessions会不会有问题呢？后续能否用于回收呢？我们的答案是，能用于回收，但是这些pending sessions会一直伴随着manager，没法删除了。因为在Manager中，这些session对应的key会一直存在。</w:t>
+      </w:r>
+    </w:p>
+    <w:p>
+      <w:pPr>
+        <w:ind w:firstLine="420" w:firstLineChars="200"/>
+        <w:rPr>
+          <w:rFonts w:hint="default"/>
+        </w:rPr>
+      </w:pPr>
+      <w:r>
+        <w:rPr>
+          <w:rFonts w:hint="default"/>
+        </w:rPr>
+        <w:t>按照正常来说，manager管理下的session，sessionid和manager中对应的key应该是要一致的。这样在这个session expire的时候，就能够顺利将这个session对象从manager管理的session map中删除。这个问题的本质就是，FileStore从持久化层Load到session之后，通过manager先创建了一个新的session，后来又设置了一下这个session的sessionId，导致sessionId和manager管理的这个session的key不一致。</w:t>
+      </w:r>
+    </w:p>
+    <w:p>
+      <w:pPr>
+        <w:ind w:firstLine="420" w:firstLineChars="200"/>
+        <w:rPr>
+          <w:rFonts w:hint="default"/>
+        </w:rPr>
+      </w:pPr>
+      <w:r>
+        <w:rPr>
+          <w:rFonts w:hint="default"/>
+        </w:rPr>
+        <w:t>后续我们要在程序中特别特别注意：通过manager创建完session之后，千万别再(通过调用StandardSession某个方法)修改sessionId了。</w:t>
+      </w:r>
+    </w:p>
+    <w:p>
+      <w:pPr>
+        <w:ind w:firstLine="420" w:firstLineChars="200"/>
+        <w:rPr>
+          <w:rFonts w:hint="default"/>
+        </w:rPr>
+      </w:pPr>
+    </w:p>
+    <w:p>
+      <w:pPr>
+        <w:pStyle w:val="3"/>
+        <w:bidi w:val="0"/>
+        <w:rPr>
+          <w:rFonts w:hint="default"/>
+        </w:rPr>
+      </w:pPr>
+      <w:r>
+        <w:rPr>
+          <w:rFonts w:hint="default"/>
+        </w:rPr>
+        <w:t>解决方案讨论</w:t>
+      </w:r>
+      <w:r>
+        <w:rPr>
+          <w:rFonts w:hint="default"/>
+        </w:rPr>
+        <w:t>2</w:t>
+      </w:r>
+    </w:p>
+    <w:p>
+      <w:pPr>
+        <w:ind w:firstLine="420" w:firstLineChars="200"/>
+        <w:rPr>
+          <w:rFonts w:hint="default"/>
+        </w:rPr>
+      </w:pPr>
+      <w:r>
+        <w:rPr>
+          <w:rFonts w:hint="default"/>
+        </w:rPr>
+        <w:t>我们在”解决方案讨论1”中，讨论了这个问题的根源，那么，</w:t>
+      </w:r>
+      <w:r>
+        <w:rPr>
+          <w:rFonts w:hint="default"/>
+        </w:rPr>
+        <w:t>怎么解决呢？</w:t>
+      </w:r>
+    </w:p>
+    <w:p>
+      <w:pPr>
+        <w:ind w:firstLine="420" w:firstLineChars="200"/>
+        <w:rPr>
+          <w:rFonts w:hint="default"/>
+        </w:rPr>
+      </w:pPr>
+      <w:r>
+        <w:rPr>
+          <w:rFonts w:hint="default"/>
+        </w:rPr>
+        <w:t>我觉得可以在StoreBase.processExpire()方法结束前，将Manager管理的这个null pending session从Manager管理中remove掉。因为这个pending虽然经过了recycle()或者expire()处理，但是这个对象实例毕竟还在。我们试试能否根据value从map中把对应的&lt;key/value&gt;给remove掉。这个其实是可以的，</w:t>
+      </w:r>
+      <w:r>
+        <w:rPr>
+          <w:rFonts w:hint="default"/>
+        </w:rPr>
+        <w:t>Demo</w:t>
+      </w:r>
+      <w:r>
+        <w:rPr>
+          <w:rFonts w:hint="default"/>
+        </w:rPr>
+        <w:t>参考MapTest.java。</w:t>
+      </w:r>
+      <w:r>
+        <w:rPr>
+          <w:rFonts w:hint="default"/>
+        </w:rPr>
+        <w:t>StoreBase的实现方案参考：</w:t>
+      </w:r>
+    </w:p>
+    <w:tbl>
+      <w:tblPr>
+        <w:tblStyle w:val="15"/>
+        <w:tblW w:w="0" w:type="auto"/>
+        <w:tblInd w:w="0" w:type="dxa"/>
+        <w:tblBorders>
+          <w:top w:val="single" w:color="auto" w:sz="4" w:space="0"/>
+          <w:left w:val="single" w:color="auto" w:sz="4" w:space="0"/>
+          <w:bottom w:val="single" w:color="auto" w:sz="4" w:space="0"/>
+          <w:right w:val="single" w:color="auto" w:sz="4" w:space="0"/>
+          <w:insideH w:val="single" w:color="auto" w:sz="4" w:space="0"/>
+          <w:insideV w:val="single" w:color="auto" w:sz="4" w:space="0"/>
+        </w:tblBorders>
+        <w:tblLayout w:type="autofit"/>
+        <w:tblCellMar>
+          <w:left w:w="108" w:type="dxa"/>
+          <w:right w:w="108" w:type="dxa"/>
+        </w:tblCellMar>
+      </w:tblPr>
+      <w:tblGrid>
+        <w:gridCol w:w="8522"/>
+      </w:tblGrid>
+      <w:tr>
+        <w:tblPrEx>
+          <w:tblBorders>
+            <w:top w:val="single" w:color="auto" w:sz="4" w:space="0"/>
+            <w:left w:val="single" w:color="auto" w:sz="4" w:space="0"/>
+            <w:bottom w:val="single" w:color="auto" w:sz="4" w:space="0"/>
+            <w:right w:val="single" w:color="auto" w:sz="4" w:space="0"/>
+            <w:insideH w:val="single" w:color="auto" w:sz="4" w:space="0"/>
+            <w:insideV w:val="single" w:color="auto" w:sz="4" w:space="0"/>
+          </w:tblBorders>
+        </w:tblPrEx>
+        <w:tc>
+          <w:tcPr>
+            <w:tcW w:w="8522" w:type="dxa"/>
+          </w:tcPr>
+          <w:p>
+            <w:pPr>
+              <w:bidi w:val="0"/>
+              <w:rPr>
+                <w:rFonts w:hint="default"/>
+              </w:rPr>
+            </w:pPr>
+            <w:r>
+              <w:rPr>
+                <w:rFonts w:hint="default"/>
+              </w:rPr>
+              <w:t>StoreBase.processExpire()</w:t>
+            </w:r>
+          </w:p>
+          <w:p>
+            <w:pPr>
+              <w:bidi w:val="0"/>
+              <w:rPr>
+                <w:rFonts w:hint="default"/>
+              </w:rPr>
+            </w:pPr>
+          </w:p>
+          <w:p>
+            <w:pPr>
+              <w:bidi w:val="0"/>
+              <w:rPr>
+                <w:rFonts w:hint="default"/>
+                <w:vertAlign w:val="baseline"/>
+              </w:rPr>
+            </w:pPr>
+            <w:r>
+              <w:rPr>
+                <w:rFonts w:hint="default"/>
+              </w:rPr>
+              <w:t>/**</w:t>
+            </w:r>
+            <w:r>
+              <w:rPr>
+                <w:rFonts w:hint="default"/>
+              </w:rPr>
+              <w:br w:type="textWrapping"/>
+            </w:r>
+            <w:r>
+              <w:rPr>
+                <w:rFonts w:hint="default"/>
+              </w:rPr>
+              <w:t xml:space="preserve"> * 全部处理完成后，当前的expire session无论是recycle()还是expire()</w:t>
+            </w:r>
+            <w:r>
+              <w:rPr>
+                <w:rFonts w:hint="default"/>
+              </w:rPr>
+              <w:br w:type="textWrapping"/>
+            </w:r>
+            <w:r>
+              <w:rPr>
+                <w:rFonts w:hint="default"/>
+              </w:rPr>
+              <w:t xml:space="preserve"> * 都会存在pending null session的问题</w:t>
+            </w:r>
+            <w:r>
+              <w:rPr>
+                <w:rFonts w:hint="default"/>
+              </w:rPr>
+              <w:br w:type="textWrapping"/>
+            </w:r>
+            <w:r>
+              <w:rPr>
+                <w:rFonts w:hint="default"/>
+              </w:rPr>
+              <w:t xml:space="preserve"> * 即我们从持久层load到当前这个session之后，这个session会纳入manager管理</w:t>
+            </w:r>
+            <w:r>
+              <w:rPr>
+                <w:rFonts w:hint="default"/>
+              </w:rPr>
+              <w:br w:type="textWrapping"/>
+            </w:r>
+            <w:r>
+              <w:rPr>
+                <w:rFonts w:hint="default"/>
+              </w:rPr>
+              <w:t xml:space="preserve"> * 但是当这个session对象recycle()或者expire()之后，manager中会有一个pending null session</w:t>
+            </w:r>
+            <w:r>
+              <w:rPr>
+                <w:rFonts w:hint="default"/>
+              </w:rPr>
+              <w:br w:type="textWrapping"/>
+            </w:r>
+            <w:r>
+              <w:rPr>
+                <w:rFonts w:hint="default"/>
+              </w:rPr>
+              <w:t xml:space="preserve"> * 需要我们手工删除</w:t>
+            </w:r>
+            <w:r>
+              <w:rPr>
+                <w:rFonts w:hint="default"/>
+              </w:rPr>
+              <w:br w:type="textWrapping"/>
+            </w:r>
+            <w:r>
+              <w:rPr>
+                <w:rFonts w:hint="default"/>
+              </w:rPr>
+              <w:t xml:space="preserve"> */</w:t>
+            </w:r>
+            <w:r>
+              <w:rPr>
+                <w:rFonts w:hint="default"/>
+              </w:rPr>
+              <w:br w:type="textWrapping"/>
+            </w:r>
+            <w:r>
+              <w:rPr>
+                <w:rFonts w:hint="default"/>
+              </w:rPr>
+              <w:t>((PersistentManager)manager).removePendingSession(session);</w:t>
+            </w:r>
+          </w:p>
+        </w:tc>
+      </w:tr>
+    </w:tbl>
+    <w:p>
+      <w:pPr>
+        <w:ind w:firstLine="420" w:firstLineChars="200"/>
+        <w:rPr>
+          <w:rFonts w:hint="default"/>
+        </w:rPr>
+      </w:pPr>
+    </w:p>
+    <w:p>
+      <w:pPr>
+        <w:ind w:firstLine="420" w:firstLineChars="200"/>
+        <w:rPr>
+          <w:rFonts w:hint="default"/>
+        </w:rPr>
+      </w:pPr>
+      <w:r>
+        <w:rPr>
+          <w:rFonts w:hint="default"/>
+        </w:rPr>
+        <w:t>这个方式当然是可以的，解决了StoreBase.processExpire()场景下的问题。但是其他场景呢？比如PersistentManager.findSession()方法中，从持久化层加载的session，也会存在pending session的问题。这个问题的本质原因是，我们通过FileStore.load()把session load进来之后，管理这个session的key总是一个随机id。</w:t>
+      </w:r>
+    </w:p>
+    <w:p>
+      <w:pPr>
+        <w:ind w:firstLine="420" w:firstLineChars="200"/>
+        <w:rPr>
+          <w:rFonts w:hint="eastAsia"/>
+        </w:rPr>
+      </w:pPr>
+      <w:r>
+        <w:rPr>
+          <w:rFonts w:hint="default"/>
+        </w:rPr>
+        <w:t>我们参考一下新版本的tomcat，发现新版本的tomcat(9.0.30)，就有现成的解决方案。解决思路是这样的：在FileStore.load()方法中，我们创建session对象的时候，不是调用原来的manager.createSession()方法(这个方法返回的sessionId随机，且会自动纳入manager管理)，而是使用manager.createEmpty()方法。通过这个方法返回的session是一个完全空的session，没有sessionId，也不会纳入namager管理)，这个session就是一个独立的对象。这样的话，无论是StoreBase.processExpire()，还是PersistentManager.findSession()，都不会产生pending null session的问题。备注：PersistentManager.findSession()中，从持久层load到session对象之后，需要手动将session add到manager的sessions队列中。</w:t>
+      </w:r>
+    </w:p>
+    <w:p>
+      <w:pPr>
+        <w:rPr>
+          <w:rFonts w:hint="eastAsia"/>
+        </w:rPr>
+      </w:pPr>
+    </w:p>
+    <w:p>
+      <w:pPr>
+        <w:pStyle w:val="3"/>
+        <w:bidi w:val="0"/>
+        <w:rPr>
+          <w:rFonts w:hint="eastAsia"/>
+        </w:rPr>
+      </w:pPr>
+      <w:r>
+        <w:rPr>
+          <w:rFonts w:hint="default"/>
+        </w:rPr>
+        <w:t>最终解决方案</w:t>
+      </w:r>
+    </w:p>
+    <w:p>
+      <w:r>
+        <w:t>通过两轮的解决方案讨论，我们最终采用的解决方案是，在</w:t>
+      </w:r>
+    </w:p>
+    <w:p/>
+    <w:p>
+      <w:pPr>
+        <w:pStyle w:val="3"/>
+        <w:bidi w:val="0"/>
+      </w:pPr>
+      <w:r>
+        <w:t>总结</w:t>
+      </w:r>
+    </w:p>
+    <w:p/>
+    <w:p/>
+    <w:p>
+      <w:pPr>
+        <w:pStyle w:val="2"/>
+        <w:bidi w:val="0"/>
+      </w:pPr>
+      <w:r>
+        <w:t>问题</w:t>
+      </w:r>
+      <w:r>
+        <w:t>X模板</w:t>
+      </w:r>
+    </w:p>
+    <w:p/>
+    <w:tbl>
+      <w:tblPr>
+        <w:tblStyle w:val="15"/>
+        <w:tblW w:w="0" w:type="auto"/>
+        <w:tblInd w:w="0" w:type="dxa"/>
+        <w:tblBorders>
+          <w:top w:val="single" w:color="auto" w:sz="4" w:space="0"/>
+          <w:left w:val="single" w:color="auto" w:sz="4" w:space="0"/>
+          <w:bottom w:val="single" w:color="auto" w:sz="4" w:space="0"/>
+          <w:right w:val="single" w:color="auto" w:sz="4" w:space="0"/>
+          <w:insideH w:val="single" w:color="auto" w:sz="4" w:space="0"/>
+          <w:insideV w:val="single" w:color="auto" w:sz="4" w:space="0"/>
+        </w:tblBorders>
+        <w:tblLayout w:type="autofit"/>
+        <w:tblCellMar>
+          <w:top w:w="0" w:type="dxa"/>
+          <w:left w:w="108" w:type="dxa"/>
+          <w:bottom w:w="0" w:type="dxa"/>
+          <w:right w:w="108" w:type="dxa"/>
+        </w:tblCellMar>
+      </w:tblPr>
+      <w:tblGrid>
+        <w:gridCol w:w="1148"/>
+        <w:gridCol w:w="2455"/>
+        <w:gridCol w:w="968"/>
+        <w:gridCol w:w="3951"/>
+      </w:tblGrid>
+      <w:tr>
+        <w:tblPrEx>
+          <w:tblBorders>
+            <w:top w:val="single" w:color="auto" w:sz="4" w:space="0"/>
+            <w:left w:val="single" w:color="auto" w:sz="4" w:space="0"/>
+            <w:bottom w:val="single" w:color="auto" w:sz="4" w:space="0"/>
+            <w:right w:val="single" w:color="auto" w:sz="4" w:space="0"/>
+            <w:insideH w:val="single" w:color="auto" w:sz="4" w:space="0"/>
+            <w:insideV w:val="single" w:color="auto" w:sz="4" w:space="0"/>
+          </w:tblBorders>
+        </w:tblPrEx>
+        <w:tc>
+          <w:tcPr>
+            <w:tcW w:w="1148" w:type="dxa"/>
+          </w:tcPr>
+          <w:p>
+            <w:r>
+              <w:rPr>
+                <w:rFonts w:hint="eastAsia"/>
+              </w:rPr>
+              <w:t>标题</w:t>
+            </w:r>
+          </w:p>
+        </w:tc>
+        <w:tc>
+          <w:tcPr>
+            <w:tcW w:w="7374" w:type="dxa"/>
+            <w:gridSpan w:val="3"/>
+          </w:tcPr>
+          <w:p/>
+        </w:tc>
+      </w:tr>
+      <w:tr>
+        <w:tblPrEx>
+          <w:tblBorders>
+            <w:top w:val="single" w:color="auto" w:sz="4" w:space="0"/>
+            <w:left w:val="single" w:color="auto" w:sz="4" w:space="0"/>
+            <w:bottom w:val="single" w:color="auto" w:sz="4" w:space="0"/>
+            <w:right w:val="single" w:color="auto" w:sz="4" w:space="0"/>
+            <w:insideH w:val="single" w:color="auto" w:sz="4" w:space="0"/>
+            <w:insideV w:val="single" w:color="auto" w:sz="4" w:space="0"/>
+          </w:tblBorders>
+        </w:tblPrEx>
+        <w:tc>
+          <w:tcPr>
+            <w:tcW w:w="1148" w:type="dxa"/>
+          </w:tcPr>
+          <w:p>
+            <w:r>
+              <w:rPr>
+                <w:rFonts w:hint="eastAsia"/>
+              </w:rPr>
+              <w:t>提交时间</w:t>
+            </w:r>
+          </w:p>
+        </w:tc>
+        <w:tc>
+          <w:tcPr>
+            <w:tcW w:w="2455" w:type="dxa"/>
+          </w:tcPr>
+          <w:p>
+            <w:r>
+              <w:rPr>
+                <w:rFonts w:hint="eastAsia"/>
+              </w:rPr>
+              <w:t>20</w:t>
+            </w:r>
+            <w:r>
+              <w:rPr>
+                <w:rFonts w:hint="default"/>
+              </w:rPr>
+              <w:t>210301</w:t>
+            </w:r>
+          </w:p>
+        </w:tc>
+        <w:tc>
+          <w:tcPr>
+            <w:tcW w:w="968" w:type="dxa"/>
+          </w:tcPr>
+          <w:p>
+            <w:r>
+              <w:rPr>
+                <w:rFonts w:hint="eastAsia"/>
+              </w:rPr>
+              <w:t>章节</w:t>
+            </w:r>
+          </w:p>
+        </w:tc>
+        <w:tc>
+          <w:tcPr>
+            <w:tcW w:w="3951" w:type="dxa"/>
+          </w:tcPr>
+          <w:p>
+            <w:r>
+              <w:t>Chapter9 Session</w:t>
+            </w:r>
+          </w:p>
+        </w:tc>
+      </w:tr>
+      <w:tr>
+        <w:tblPrEx>
+          <w:tblBorders>
+            <w:top w:val="single" w:color="auto" w:sz="4" w:space="0"/>
+            <w:left w:val="single" w:color="auto" w:sz="4" w:space="0"/>
+            <w:bottom w:val="single" w:color="auto" w:sz="4" w:space="0"/>
+            <w:right w:val="single" w:color="auto" w:sz="4" w:space="0"/>
+            <w:insideH w:val="single" w:color="auto" w:sz="4" w:space="0"/>
+            <w:insideV w:val="single" w:color="auto" w:sz="4" w:space="0"/>
+          </w:tblBorders>
+        </w:tblPrEx>
+        <w:tc>
+          <w:tcPr>
+            <w:tcW w:w="8522" w:type="dxa"/>
+            <w:gridSpan w:val="4"/>
+          </w:tcPr>
+          <w:p>
+            <w:pPr>
+              <w:pStyle w:val="3"/>
+              <w:bidi w:val="0"/>
+            </w:pPr>
+            <w:r>
+              <w:rPr>
+                <w:rFonts w:hint="eastAsia"/>
+              </w:rPr>
+              <w:t>问题描述</w:t>
+            </w:r>
+          </w:p>
+          <w:p/>
+        </w:tc>
+      </w:tr>
+      <w:tr>
+        <w:tblPrEx>
+          <w:tblBorders>
+            <w:top w:val="single" w:color="auto" w:sz="4" w:space="0"/>
+            <w:left w:val="single" w:color="auto" w:sz="4" w:space="0"/>
+            <w:bottom w:val="single" w:color="auto" w:sz="4" w:space="0"/>
+            <w:right w:val="single" w:color="auto" w:sz="4" w:space="0"/>
+            <w:insideH w:val="single" w:color="auto" w:sz="4" w:space="0"/>
+            <w:insideV w:val="single" w:color="auto" w:sz="4" w:space="0"/>
+          </w:tblBorders>
+        </w:tblPrEx>
+        <w:tc>
+          <w:tcPr>
+            <w:tcW w:w="8522" w:type="dxa"/>
+            <w:gridSpan w:val="4"/>
+          </w:tcPr>
+          <w:p>
+            <w:pPr>
+              <w:pStyle w:val="3"/>
+              <w:bidi w:val="0"/>
+            </w:pPr>
+            <w:r>
+              <w:rPr>
+                <w:rFonts w:hint="eastAsia"/>
+              </w:rPr>
+              <w:t>异常日志</w:t>
+            </w:r>
+          </w:p>
+          <w:p/>
+        </w:tc>
+      </w:tr>
+      <w:tr>
+        <w:tblPrEx>
+          <w:tblBorders>
+            <w:top w:val="single" w:color="auto" w:sz="4" w:space="0"/>
+            <w:left w:val="single" w:color="auto" w:sz="4" w:space="0"/>
+            <w:bottom w:val="single" w:color="auto" w:sz="4" w:space="0"/>
+            <w:right w:val="single" w:color="auto" w:sz="4" w:space="0"/>
+            <w:insideH w:val="single" w:color="auto" w:sz="4" w:space="0"/>
+            <w:insideV w:val="single" w:color="auto" w:sz="4" w:space="0"/>
+          </w:tblBorders>
+        </w:tblPrEx>
+        <w:tc>
+          <w:tcPr>
+            <w:tcW w:w="8522" w:type="dxa"/>
+            <w:gridSpan w:val="4"/>
+          </w:tcPr>
+          <w:p>
+            <w:pPr>
+              <w:pStyle w:val="3"/>
+              <w:bidi w:val="0"/>
+            </w:pPr>
+            <w:r>
+              <w:rPr>
+                <w:rFonts w:hint="eastAsia"/>
+              </w:rPr>
+              <w:t>问题分析</w:t>
+            </w:r>
+          </w:p>
+          <w:p/>
+        </w:tc>
+      </w:tr>
+      <w:tr>
+        <w:tblPrEx>
+          <w:tblBorders>
+            <w:top w:val="single" w:color="auto" w:sz="4" w:space="0"/>
+            <w:left w:val="single" w:color="auto" w:sz="4" w:space="0"/>
+            <w:bottom w:val="single" w:color="auto" w:sz="4" w:space="0"/>
+            <w:right w:val="single" w:color="auto" w:sz="4" w:space="0"/>
+            <w:insideH w:val="single" w:color="auto" w:sz="4" w:space="0"/>
+            <w:insideV w:val="single" w:color="auto" w:sz="4" w:space="0"/>
+          </w:tblBorders>
+        </w:tblPrEx>
+        <w:tc>
+          <w:tcPr>
+            <w:tcW w:w="8522" w:type="dxa"/>
+            <w:gridSpan w:val="4"/>
+          </w:tcPr>
+          <w:p>
+            <w:pPr>
+              <w:pStyle w:val="3"/>
+              <w:bidi w:val="0"/>
+            </w:pPr>
+            <w:r>
+              <w:rPr>
+                <w:rFonts w:hint="eastAsia"/>
+              </w:rPr>
+              <w:t>解决方案</w:t>
+            </w:r>
+          </w:p>
+          <w:p/>
+          <w:p/>
+        </w:tc>
+      </w:tr>
+      <w:tr>
+        <w:tblPrEx>
+          <w:tblBorders>
+            <w:top w:val="single" w:color="auto" w:sz="4" w:space="0"/>
+            <w:left w:val="single" w:color="auto" w:sz="4" w:space="0"/>
+            <w:bottom w:val="single" w:color="auto" w:sz="4" w:space="0"/>
+            <w:right w:val="single" w:color="auto" w:sz="4" w:space="0"/>
+            <w:insideH w:val="single" w:color="auto" w:sz="4" w:space="0"/>
+            <w:insideV w:val="single" w:color="auto" w:sz="4" w:space="0"/>
+          </w:tblBorders>
+        </w:tblPrEx>
+        <w:tc>
+          <w:tcPr>
+            <w:tcW w:w="8522" w:type="dxa"/>
+            <w:gridSpan w:val="4"/>
+          </w:tcPr>
+          <w:p>
+            <w:pPr>
+              <w:pStyle w:val="3"/>
+              <w:bidi w:val="0"/>
+            </w:pPr>
+            <w:r>
+              <w:rPr>
+                <w:rFonts w:hint="eastAsia"/>
+              </w:rPr>
+              <w:t>总结</w:t>
+            </w:r>
+          </w:p>
+          <w:p/>
+          <w:p/>
+        </w:tc>
+      </w:tr>
+    </w:tbl>
+    <w:p/>
+    <w:p/>
+    <w:p/>
+    <w:p/>
     <w:p/>
     <w:p/>
     <w:sectPr>
@@ -4230,11 +8866,41 @@
       <w:lvlJc w:val="left"/>
     </w:lvl>
   </w:abstractNum>
+  <w:abstractNum w:abstractNumId="2">
+    <w:nsid w:val="603AFA79"/>
+    <w:multiLevelType w:val="singleLevel"/>
+    <w:tmpl w:val="603AFA79"/>
+    <w:lvl w:ilvl="0" w:tentative="0">
+      <w:start w:val="1"/>
+      <w:numFmt w:val="decimal"/>
+      <w:suff w:val="nothing"/>
+      <w:lvlText w:val="%1."/>
+      <w:lvlJc w:val="left"/>
+    </w:lvl>
+  </w:abstractNum>
+  <w:abstractNum w:abstractNumId="3">
+    <w:nsid w:val="603B5B4D"/>
+    <w:multiLevelType w:val="singleLevel"/>
+    <w:tmpl w:val="603B5B4D"/>
+    <w:lvl w:ilvl="0" w:tentative="0">
+      <w:start w:val="1"/>
+      <w:numFmt w:val="decimal"/>
+      <w:suff w:val="nothing"/>
+      <w:lvlText w:val="(%1)"/>
+      <w:lvlJc w:val="left"/>
+    </w:lvl>
+  </w:abstractNum>
   <w:num w:numId="1">
     <w:abstractNumId w:val="0"/>
   </w:num>
   <w:num w:numId="2">
     <w:abstractNumId w:val="1"/>
+  </w:num>
+  <w:num w:numId="3">
+    <w:abstractNumId w:val="2"/>
+  </w:num>
+  <w:num w:numId="4">
+    <w:abstractNumId w:val="3"/>
   </w:num>
 </w:numbering>
 </file>
@@ -4252,7 +8918,7 @@
     <w:lsdException w:qFormat="1" w:unhideWhenUsed="0" w:uiPriority="0" w:semiHidden="0" w:name="Normal"/>
     <w:lsdException w:qFormat="1" w:unhideWhenUsed="0" w:uiPriority="9" w:semiHidden="0" w:name="heading 1"/>
     <w:lsdException w:qFormat="1" w:uiPriority="9" w:semiHidden="0" w:name="heading 2"/>
-    <w:lsdException w:qFormat="1" w:uiPriority="9" w:name="heading 3"/>
+    <w:lsdException w:qFormat="1" w:uiPriority="9" w:semiHidden="0" w:name="heading 3"/>
     <w:lsdException w:qFormat="1" w:uiPriority="9" w:name="heading 4"/>
     <w:lsdException w:qFormat="1" w:uiPriority="9" w:name="heading 5"/>
     <w:lsdException w:qFormat="1" w:uiPriority="9" w:name="heading 6"/>
@@ -4278,9 +8944,9 @@
     <w:lsdException w:uiPriority="39" w:name="toc 8"/>
     <w:lsdException w:uiPriority="39" w:name="toc 9"/>
     <w:lsdException w:uiPriority="99" w:name="Normal Indent"/>
-    <w:lsdException w:uiPriority="99" w:semiHidden="0" w:name="footnote text"/>
+    <w:lsdException w:qFormat="1" w:uiPriority="99" w:semiHidden="0" w:name="footnote text"/>
     <w:lsdException w:uiPriority="99" w:name="annotation text"/>
-    <w:lsdException w:uiPriority="99" w:semiHidden="0" w:name="header"/>
+    <w:lsdException w:qFormat="1" w:uiPriority="99" w:semiHidden="0" w:name="header"/>
     <w:lsdException w:qFormat="1" w:uiPriority="99" w:semiHidden="0" w:name="footer"/>
     <w:lsdException w:uiPriority="99" w:name="index heading"/>
     <w:lsdException w:qFormat="1" w:uiPriority="35" w:name="caption"/>
@@ -4518,7 +9184,7 @@
     <w:name w:val="heading 1"/>
     <w:basedOn w:val="1"/>
     <w:next w:val="1"/>
-    <w:link w:val="20"/>
+    <w:link w:val="21"/>
     <w:qFormat/>
     <w:uiPriority w:val="9"/>
     <w:pPr>
@@ -4539,6 +9205,7 @@
     <w:name w:val="heading 2"/>
     <w:basedOn w:val="1"/>
     <w:next w:val="1"/>
+    <w:link w:val="23"/>
     <w:unhideWhenUsed/>
     <w:qFormat/>
     <w:uiPriority w:val="9"/>
@@ -4554,13 +9221,31 @@
       <w:sz w:val="32"/>
     </w:rPr>
   </w:style>
-  <w:style w:type="character" w:default="1" w:styleId="10">
+  <w:style w:type="paragraph" w:styleId="4">
+    <w:name w:val="heading 3"/>
+    <w:basedOn w:val="1"/>
+    <w:next w:val="1"/>
+    <w:unhideWhenUsed/>
+    <w:qFormat/>
+    <w:uiPriority w:val="9"/>
+    <w:pPr>
+      <w:keepNext/>
+      <w:keepLines/>
+      <w:spacing w:before="260" w:beforeLines="0" w:beforeAutospacing="0" w:after="260" w:afterLines="0" w:afterAutospacing="0" w:line="413" w:lineRule="auto"/>
+      <w:outlineLvl w:val="2"/>
+    </w:pPr>
+    <w:rPr>
+      <w:b/>
+      <w:sz w:val="32"/>
+    </w:rPr>
+  </w:style>
+  <w:style w:type="character" w:default="1" w:styleId="11">
     <w:name w:val="Default Paragraph Font"/>
     <w:unhideWhenUsed/>
     <w:qFormat/>
     <w:uiPriority w:val="1"/>
   </w:style>
-  <w:style w:type="table" w:default="1" w:styleId="13">
+  <w:style w:type="table" w:default="1" w:styleId="14">
     <w:name w:val="Normal Table"/>
     <w:unhideWhenUsed/>
     <w:qFormat/>
@@ -4574,10 +9259,10 @@
       </w:tblCellMar>
     </w:tblPr>
   </w:style>
-  <w:style w:type="paragraph" w:styleId="4">
+  <w:style w:type="paragraph" w:styleId="5">
     <w:name w:val="footer"/>
     <w:basedOn w:val="1"/>
-    <w:link w:val="18"/>
+    <w:link w:val="19"/>
     <w:unhideWhenUsed/>
     <w:qFormat/>
     <w:uiPriority w:val="99"/>
@@ -4594,11 +9279,12 @@
       <w:szCs w:val="18"/>
     </w:rPr>
   </w:style>
-  <w:style w:type="paragraph" w:styleId="5">
+  <w:style w:type="paragraph" w:styleId="6">
     <w:name w:val="header"/>
     <w:basedOn w:val="1"/>
-    <w:link w:val="17"/>
+    <w:link w:val="18"/>
     <w:unhideWhenUsed/>
+    <w:qFormat/>
     <w:uiPriority w:val="99"/>
     <w:pPr>
       <w:pBdr>
@@ -4616,11 +9302,12 @@
       <w:szCs w:val="18"/>
     </w:rPr>
   </w:style>
-  <w:style w:type="paragraph" w:styleId="6">
+  <w:style w:type="paragraph" w:styleId="7">
     <w:name w:val="footnote text"/>
     <w:basedOn w:val="1"/>
-    <w:link w:val="19"/>
+    <w:link w:val="20"/>
     <w:unhideWhenUsed/>
+    <w:qFormat/>
     <w:uiPriority w:val="99"/>
     <w:pPr>
       <w:snapToGrid w:val="0"/>
@@ -4631,7 +9318,7 @@
       <w:szCs w:val="18"/>
     </w:rPr>
   </w:style>
-  <w:style w:type="paragraph" w:styleId="7">
+  <w:style w:type="paragraph" w:styleId="8">
     <w:name w:val="HTML Preformatted"/>
     <w:basedOn w:val="1"/>
     <w:unhideWhenUsed/>
@@ -4666,7 +9353,7 @@
       <w:lang w:val="en-US" w:eastAsia="zh-CN" w:bidi="ar"/>
     </w:rPr>
   </w:style>
-  <w:style w:type="paragraph" w:styleId="8">
+  <w:style w:type="paragraph" w:styleId="9">
     <w:name w:val="Normal (Web)"/>
     <w:basedOn w:val="1"/>
     <w:unhideWhenUsed/>
@@ -4676,11 +9363,11 @@
       <w:sz w:val="24"/>
     </w:rPr>
   </w:style>
-  <w:style w:type="paragraph" w:styleId="9">
+  <w:style w:type="paragraph" w:styleId="10">
     <w:name w:val="Title"/>
     <w:basedOn w:val="1"/>
     <w:next w:val="1"/>
-    <w:link w:val="15"/>
+    <w:link w:val="16"/>
     <w:qFormat/>
     <w:uiPriority w:val="10"/>
     <w:pPr>
@@ -4696,9 +9383,9 @@
       <w:szCs w:val="32"/>
     </w:rPr>
   </w:style>
-  <w:style w:type="character" w:styleId="11">
+  <w:style w:type="character" w:styleId="12">
     <w:name w:val="Hyperlink"/>
-    <w:basedOn w:val="10"/>
+    <w:basedOn w:val="11"/>
     <w:unhideWhenUsed/>
     <w:qFormat/>
     <w:uiPriority w:val="99"/>
@@ -4712,9 +9399,9 @@
       </w14:textFill>
     </w:rPr>
   </w:style>
-  <w:style w:type="character" w:styleId="12">
+  <w:style w:type="character" w:styleId="13">
     <w:name w:val="footnote reference"/>
-    <w:basedOn w:val="10"/>
+    <w:basedOn w:val="11"/>
     <w:unhideWhenUsed/>
     <w:qFormat/>
     <w:uiPriority w:val="99"/>
@@ -4722,9 +9409,9 @@
       <w:vertAlign w:val="superscript"/>
     </w:rPr>
   </w:style>
-  <w:style w:type="table" w:styleId="14">
+  <w:style w:type="table" w:styleId="15">
     <w:name w:val="Table Grid"/>
-    <w:basedOn w:val="13"/>
+    <w:basedOn w:val="14"/>
     <w:qFormat/>
     <w:uiPriority w:val="59"/>
     <w:tblPr>
@@ -4738,10 +9425,11 @@
       </w:tblBorders>
     </w:tblPr>
   </w:style>
-  <w:style w:type="character" w:customStyle="1" w:styleId="15">
+  <w:style w:type="character" w:customStyle="1" w:styleId="16">
     <w:name w:val="标题 Char"/>
-    <w:basedOn w:val="10"/>
-    <w:link w:val="9"/>
+    <w:basedOn w:val="11"/>
+    <w:link w:val="10"/>
+    <w:qFormat/>
     <w:uiPriority w:val="10"/>
     <w:rPr>
       <w:rFonts w:eastAsia="宋体" w:asciiTheme="majorHAnsi" w:hAnsiTheme="majorHAnsi" w:cstheme="majorBidi"/>
@@ -4751,7 +9439,7 @@
       <w:szCs w:val="32"/>
     </w:rPr>
   </w:style>
-  <w:style w:type="paragraph" w:customStyle="1" w:styleId="16">
+  <w:style w:type="paragraph" w:customStyle="1" w:styleId="17">
     <w:name w:val="List Paragraph"/>
     <w:basedOn w:val="1"/>
     <w:qFormat/>
@@ -4760,9 +9448,20 @@
       <w:ind w:firstLine="420" w:firstLineChars="200"/>
     </w:pPr>
   </w:style>
-  <w:style w:type="character" w:customStyle="1" w:styleId="17">
+  <w:style w:type="character" w:customStyle="1" w:styleId="18">
     <w:name w:val="页眉 Char"/>
-    <w:basedOn w:val="10"/>
+    <w:basedOn w:val="11"/>
+    <w:link w:val="6"/>
+    <w:qFormat/>
+    <w:uiPriority w:val="99"/>
+    <w:rPr>
+      <w:sz w:val="18"/>
+      <w:szCs w:val="18"/>
+    </w:rPr>
+  </w:style>
+  <w:style w:type="character" w:customStyle="1" w:styleId="19">
+    <w:name w:val="页脚 Char"/>
+    <w:basedOn w:val="11"/>
     <w:link w:val="5"/>
     <w:qFormat/>
     <w:uiPriority w:val="99"/>
@@ -4771,31 +9470,23 @@
       <w:szCs w:val="18"/>
     </w:rPr>
   </w:style>
-  <w:style w:type="character" w:customStyle="1" w:styleId="18">
-    <w:name w:val="页脚 Char"/>
-    <w:basedOn w:val="10"/>
-    <w:link w:val="4"/>
+  <w:style w:type="character" w:customStyle="1" w:styleId="20">
+    <w:name w:val="脚注文本 Char"/>
+    <w:basedOn w:val="11"/>
+    <w:link w:val="7"/>
+    <w:semiHidden/>
+    <w:qFormat/>
     <w:uiPriority w:val="99"/>
     <w:rPr>
       <w:sz w:val="18"/>
       <w:szCs w:val="18"/>
     </w:rPr>
   </w:style>
-  <w:style w:type="character" w:customStyle="1" w:styleId="19">
-    <w:name w:val="脚注文本 Char"/>
-    <w:basedOn w:val="10"/>
-    <w:link w:val="6"/>
-    <w:semiHidden/>
-    <w:uiPriority w:val="99"/>
-    <w:rPr>
-      <w:sz w:val="18"/>
-      <w:szCs w:val="18"/>
-    </w:rPr>
-  </w:style>
-  <w:style w:type="character" w:customStyle="1" w:styleId="20">
+  <w:style w:type="character" w:customStyle="1" w:styleId="21">
     <w:name w:val="标题 1 Char"/>
-    <w:basedOn w:val="10"/>
+    <w:basedOn w:val="11"/>
     <w:link w:val="2"/>
+    <w:qFormat/>
     <w:uiPriority w:val="9"/>
     <w:rPr>
       <w:b/>
@@ -4805,9 +9496,10 @@
       <w:szCs w:val="44"/>
     </w:rPr>
   </w:style>
-  <w:style w:type="paragraph" w:customStyle="1" w:styleId="21">
+  <w:style w:type="paragraph" w:customStyle="1" w:styleId="22">
     <w:name w:val="p1"/>
     <w:basedOn w:val="1"/>
+    <w:qFormat/>
     <w:uiPriority w:val="0"/>
     <w:pPr>
       <w:spacing w:before="0" w:beforeAutospacing="0" w:after="0" w:afterAutospacing="0"/>
@@ -4820,6 +9512,16 @@
       <w:sz w:val="24"/>
       <w:szCs w:val="24"/>
       <w:lang w:val="en-US" w:eastAsia="zh-CN" w:bidi="ar"/>
+    </w:rPr>
+  </w:style>
+  <w:style w:type="character" w:customStyle="1" w:styleId="23">
+    <w:name w:val="标题 2 Char"/>
+    <w:link w:val="3"/>
+    <w:uiPriority w:val="9"/>
+    <w:rPr>
+      <w:rFonts w:ascii="DejaVu Sans" w:hAnsi="DejaVu Sans" w:eastAsia="方正黑体_GBK"/>
+      <w:b/>
+      <w:sz w:val="32"/>
     </w:rPr>
   </w:style>
 </w:styles>
